--- a/nistfanuc_ws/doc/Gotraj.docx
+++ b/nistfanuc_ws/doc/Gotraj.docx
@@ -1,149 +1,131 @@
 
 <file path=word/document.xml><?xml version="1.0" encoding="utf-8"?>
-<w:document xmlns:wpc="http://schemas.microsoft.com/office/word/2010/wordprocessingCanvas" xmlns:mc="http://schemas.openxmlformats.org/markup-compatibility/2006" xmlns:o="urn:schemas-microsoft-com:office:office" xmlns:r="http://schemas.openxmlformats.org/officeDocument/2006/relationships" xmlns:m="http://schemas.openxmlformats.org/officeDocument/2006/math" xmlns:v="urn:schemas-microsoft-com:vml" xmlns:wp14="http://schemas.microsoft.com/office/word/2010/wordprocessingDrawing" xmlns:wp="http://schemas.openxmlformats.org/drawingml/2006/wordprocessingDrawing" xmlns:w10="urn:schemas-microsoft-com:office:word" xmlns:w="http://schemas.openxmlformats.org/wordprocessingml/2006/main" xmlns:w14="http://schemas.microsoft.com/office/word/2010/wordml" xmlns:wpg="http://schemas.microsoft.com/office/word/2010/wordprocessingGroup" xmlns:wpi="http://schemas.microsoft.com/office/word/2010/wordprocessingInk" xmlns:wne="http://schemas.microsoft.com/office/word/2006/wordml" xmlns:wps="http://schemas.microsoft.com/office/word/2010/wordprocessingShape" mc:Ignorable="w14 wp14">
+<w:document xmlns:wpc="http://schemas.microsoft.com/office/word/2010/wordprocessingCanvas" xmlns:cx="http://schemas.microsoft.com/office/drawing/2014/chartex" xmlns:cx1="http://schemas.microsoft.com/office/drawing/2015/9/8/chartex" xmlns:cx2="http://schemas.microsoft.com/office/drawing/2015/10/21/chartex" xmlns:cx3="http://schemas.microsoft.com/office/drawing/2016/5/9/chartex" xmlns:cx4="http://schemas.microsoft.com/office/drawing/2016/5/10/chartex" xmlns:cx5="http://schemas.microsoft.com/office/drawing/2016/5/11/chartex" xmlns:mc="http://schemas.openxmlformats.org/markup-compatibility/2006" xmlns:o="urn:schemas-microsoft-com:office:office" xmlns:r="http://schemas.openxmlformats.org/officeDocument/2006/relationships" xmlns:m="http://schemas.openxmlformats.org/officeDocument/2006/math" xmlns:v="urn:schemas-microsoft-com:vml" xmlns:wp14="http://schemas.microsoft.com/office/word/2010/wordprocessingDrawing" xmlns:wp="http://schemas.openxmlformats.org/drawingml/2006/wordprocessingDrawing" xmlns:w10="urn:schemas-microsoft-com:office:word" xmlns:w="http://schemas.openxmlformats.org/wordprocessingml/2006/main" xmlns:w14="http://schemas.microsoft.com/office/word/2010/wordml" xmlns:w15="http://schemas.microsoft.com/office/word/2012/wordml" xmlns:w16se="http://schemas.microsoft.com/office/word/2015/wordml/symex" xmlns:wpg="http://schemas.microsoft.com/office/word/2010/wordprocessingGroup" xmlns:wpi="http://schemas.microsoft.com/office/word/2010/wordprocessingInk" xmlns:wne="http://schemas.microsoft.com/office/word/2006/wordml" xmlns:wps="http://schemas.microsoft.com/office/word/2010/wordprocessingShape" mc:Ignorable="w14 w15 w16se wp14">
   <w:body>
     <w:p>
       <w:pPr>
         <w:pStyle w:val="Title"/>
       </w:pPr>
       <w:r>
-        <w:t>Readme for Gotraj in ROS</w:t>
-      </w:r>
-    </w:p>
-    <w:sdt>
-      <w:sdtPr>
-        <w:alias w:val="Author"/>
-        <w:id w:val="449447938"/>
-        <w:placeholder>
-          <w:docPart w:val="05CB94A4BCD142689B808FF472D0F199"/>
-        </w:placeholder>
-        <w:dataBinding w:prefixMappings="xmlns:ns0='http://purl.org/dc/elements/1.1/' xmlns:ns1='http://schemas.openxmlformats.org/package/2006/metadata/core-properties' " w:xpath="/ns1:coreProperties[1]/ns0:creator[1]" w:storeItemID="{6C3C8BC8-F283-45AE-878A-BAB7291924A1}"/>
-        <w:text/>
-      </w:sdtPr>
-      <w:sdtEndPr/>
-      <w:sdtContent>
-        <w:p>
-          <w:pPr>
-            <w:spacing w:after="0"/>
-          </w:pPr>
-          <w:r>
-            <w:t>Michaloski, John L. (Fed)</w:t>
-          </w:r>
-        </w:p>
-      </w:sdtContent>
-    </w:sdt>
-    <w:p>
-      <w:pPr>
-        <w:pStyle w:val="Footer"/>
-      </w:pPr>
-      <w:r>
-        <w:fldChar w:fldCharType="begin"/>
-      </w:r>
-      <w:r>
-        <w:instrText xml:space="preserve"> DATE \@ "dddd, MMMM dd, yyyy" </w:instrText>
-      </w:r>
-      <w:r>
-        <w:fldChar w:fldCharType="separate"/>
-      </w:r>
-      <w:r>
-        <w:rPr>
-          <w:noProof/>
-        </w:rPr>
-        <w:t>Wednesday, March 29, 2017</w:t>
-      </w:r>
-      <w:r>
-        <w:fldChar w:fldCharType="end"/>
-      </w:r>
-    </w:p>
-    <w:p>
-      <w:pPr>
-        <w:pStyle w:val="Footer"/>
-        <w:rPr>
-          <w:noProof/>
-        </w:rPr>
-      </w:pPr>
-      <w:r>
-        <w:fldChar w:fldCharType="begin"/>
-      </w:r>
-      <w:r>
-        <w:instrText xml:space="preserve"> FILENAME   \* MERGEFORMAT </w:instrText>
-      </w:r>
-      <w:r>
-        <w:fldChar w:fldCharType="separate"/>
-      </w:r>
-      <w:r>
-        <w:rPr>
-          <w:noProof/>
-        </w:rPr>
-        <w:t>Gotraj.docx</w:t>
-      </w:r>
-      <w:r>
-        <w:rPr>
-          <w:noProof/>
-        </w:rPr>
-        <w:fldChar w:fldCharType="end"/>
-      </w:r>
-    </w:p>
-    <w:p/>
-    <w:p>
-      <w:r>
-        <w:t>This document discusses Robot</w:t>
-      </w:r>
-      <w:r>
-        <w:t xml:space="preserve"> Operating System (</w:t>
-      </w:r>
-      <w:r>
-        <w:t xml:space="preserve">ROS) </w:t>
-      </w:r>
-      <w:r>
-        <w:t>and</w:t>
-      </w:r>
-      <w:r>
-        <w:t xml:space="preserve"> the </w:t>
-      </w:r>
-      <w:r>
-        <w:t>creation and use</w:t>
-      </w:r>
-      <w:r>
-        <w:t xml:space="preserve"> of Gomotion </w:t>
-      </w:r>
-      <w:r>
-        <w:t xml:space="preserve">package </w:t>
-      </w:r>
-      <w:r>
-        <w:t xml:space="preserve">to generate </w:t>
-      </w:r>
-      <w:r>
-        <w:t xml:space="preserve">smooth Cartesian and joint </w:t>
-      </w:r>
-      <w:r>
-        <w:t xml:space="preserve">trajectory motion. </w:t>
-      </w:r>
-      <w:r>
-        <w:t xml:space="preserve"> Gomotion is a complete control system written in C/C++ that can run on Linux, Windows or real-time Linux. Of interest, is the trajectory component which handles kinematic robot motion through space. This trajectory element of gomotion was extracted and includes a posemath</w:t>
-      </w:r>
-      <w:r>
-        <w:t xml:space="preserve"> library that handles all the robot math data structures</w:t>
-      </w:r>
-      <w:r>
-        <w:t xml:space="preserve">, some interpolation routines and finally the gotraj motion generator. Then, a C++ ROS package was developed that created a gotraj library with a ROS style front-end, using the tf data structures for pose, quaternion and vector. The back end of this package maps these ROS tf data structures into gomotion posemath, and calls the gotraj routines. If required, gomotion posemath results are translated back into ROS tf data structures before returning the results.  Thus, </w:t>
-      </w:r>
-      <w:r>
-        <w:t xml:space="preserve">users familiar with </w:t>
-      </w:r>
-      <w:r>
-        <w:t>ROS can</w:t>
-      </w:r>
-      <w:r>
-        <w:t xml:space="preserve"> use gotraj without an understanding of the underlying gotraj coding.</w:t>
-      </w:r>
-      <w:r>
-        <w:t xml:space="preserve"> Further, a ROS package that provides Python bindings has been developed and its creation is discussed at the end of the document.</w:t>
+        <w:t>Implementation of</w:t>
+      </w:r>
+      <w:r>
+        <w:t xml:space="preserve"> Gotraj</w:t>
+      </w:r>
+      <w:r>
+        <w:t xml:space="preserve"> as C++ and Python Package</w:t>
+      </w:r>
+      <w:r>
+        <w:t xml:space="preserve"> in ROS</w:t>
+      </w:r>
+    </w:p>
+    <w:p>
+      <w:pPr>
+        <w:spacing w:after="0"/>
+      </w:pPr>
+      <w:r>
+        <w:t>Fred Proctor and John Michaloski</w:t>
       </w:r>
       <w:bookmarkStart w:id="0" w:name="_GoBack"/>
       <w:bookmarkEnd w:id="0"/>
     </w:p>
     <w:p>
+      <w:pPr>
+        <w:pStyle w:val="Footer"/>
+      </w:pPr>
+      <w:r>
+        <w:fldChar w:fldCharType="begin"/>
+      </w:r>
+      <w:r>
+        <w:instrText xml:space="preserve"> DATE \@ "dddd, MMMM dd, yyyy" </w:instrText>
+      </w:r>
+      <w:r>
+        <w:fldChar w:fldCharType="separate"/>
+      </w:r>
+      <w:r>
+        <w:rPr>
+          <w:noProof/>
+        </w:rPr>
+        <w:t>Friday, March 31, 2017</w:t>
+      </w:r>
+      <w:r>
+        <w:fldChar w:fldCharType="end"/>
+      </w:r>
+    </w:p>
+    <w:p>
+      <w:pPr>
+        <w:pStyle w:val="Footer"/>
+        <w:rPr>
+          <w:noProof/>
+        </w:rPr>
+      </w:pPr>
+      <w:fldSimple w:instr=" FILENAME   \* MERGEFORMAT ">
+        <w:r>
+          <w:rPr>
+            <w:noProof/>
+          </w:rPr>
+          <w:t>Gotraj.docx</w:t>
+        </w:r>
+      </w:fldSimple>
+    </w:p>
+    <w:p/>
+    <w:p>
+      <w:r>
+        <w:t>This document discusses Robot</w:t>
+      </w:r>
+      <w:r>
+        <w:t xml:space="preserve"> Operating System (</w:t>
+      </w:r>
+      <w:r>
+        <w:t xml:space="preserve">ROS) </w:t>
+      </w:r>
+      <w:r>
+        <w:t>and</w:t>
+      </w:r>
+      <w:r>
+        <w:t xml:space="preserve"> the </w:t>
+      </w:r>
+      <w:r>
+        <w:t>creation and use</w:t>
+      </w:r>
+      <w:r>
+        <w:t xml:space="preserve"> of Gomotion </w:t>
+      </w:r>
+      <w:r>
+        <w:t xml:space="preserve">package </w:t>
+      </w:r>
+      <w:r>
+        <w:t xml:space="preserve">to generate </w:t>
+      </w:r>
+      <w:r>
+        <w:t xml:space="preserve">smooth Cartesian and joint </w:t>
+      </w:r>
+      <w:r>
+        <w:t xml:space="preserve">trajectory motion. </w:t>
+      </w:r>
+      <w:r>
+        <w:t xml:space="preserve"> Gomotion is a complete control system written in C/C++ that can run on Linux, Windows or real-time Linux. Of interest, is the trajectory component which handles kinematic robot motion through space. This trajectory element of gomotion was extracted and includes a posemath</w:t>
+      </w:r>
+      <w:r>
+        <w:t xml:space="preserve"> library that handles all the robot math data structures</w:t>
+      </w:r>
+      <w:r>
+        <w:t xml:space="preserve">, some interpolation routines and finally the gotraj motion generator. Then, a C++ ROS package was developed that created a gotraj library with a ROS style front-end, using the tf data structures for pose, quaternion and vector. The back end of this package maps these ROS tf data structures into gomotion posemath, and calls the gotraj routines. If required, gomotion posemath results are translated back into ROS tf data structures before returning the results.  Thus, </w:t>
+      </w:r>
+      <w:r>
+        <w:t xml:space="preserve">users familiar with </w:t>
+      </w:r>
+      <w:r>
+        <w:t>ROS can</w:t>
+      </w:r>
+      <w:r>
+        <w:t xml:space="preserve"> use gotraj without an understanding of the underlying gotraj coding.</w:t>
+      </w:r>
+      <w:r>
+        <w:t xml:space="preserve"> Further, a ROS package that provides Python bindings has been developed and its creation is discussed at the end of the document.</w:t>
+      </w:r>
+    </w:p>
+    <w:p>
       <w:r>
         <w:t xml:space="preserve">Gotraj computes a smooth trajectory based on either time or dynamical properties (velocity, acceleration and jerk). Gotraj assumes a final velocity of zero.  Users can </w:t>
       </w:r>
@@ -169,13 +151,7 @@
         <w:t>support "stop" motion directive</w:t>
       </w:r>
       <w:r>
-        <w:t xml:space="preserve"> that will generate a trajectory that will stop as soon as possible given the mtion </w:t>
-      </w:r>
-      <w:r>
-        <w:t>dynamical properties (velocity, acceleration and jerk)</w:t>
-      </w:r>
-      <w:r>
-        <w:t xml:space="preserve">. It may be desirable to revise </w:t>
+        <w:t xml:space="preserve"> that will generate a trajectory that will stop as soon as possible given the mtion dynamical properties (velocity, acceleration and jerk). It may be desirable to revise </w:t>
       </w:r>
       <w:r>
         <w:t>the</w:t>
@@ -906,7 +882,7 @@
                     <pic:cNvPicPr/>
                   </pic:nvPicPr>
                   <pic:blipFill>
-                    <a:blip r:embed="rId7">
+                    <a:blip r:embed="rId6">
                       <a:extLst>
                         <a:ext uri="{28A0092B-C50C-407E-A947-70E740481C1C}">
                           <a14:useLocalDpi xmlns:a14="http://schemas.microsoft.com/office/drawing/2010/main" val="0"/>
@@ -946,27 +922,14 @@
       <w:r>
         <w:t xml:space="preserve">Figure </w:t>
       </w:r>
-      <w:r>
-        <w:fldChar w:fldCharType="begin"/>
-      </w:r>
-      <w:r>
-        <w:instrText xml:space="preserve"> SEQ Figure \* ARABIC </w:instrText>
-      </w:r>
-      <w:r>
-        <w:fldChar w:fldCharType="separate"/>
-      </w:r>
-      <w:r>
-        <w:rPr>
-          <w:noProof/>
-        </w:rPr>
-        <w:t>1</w:t>
-      </w:r>
-      <w:r>
-        <w:rPr>
-          <w:noProof/>
-        </w:rPr>
-        <w:fldChar w:fldCharType="end"/>
-      </w:r>
+      <w:fldSimple w:instr=" SEQ Figure \* ARABIC ">
+        <w:r>
+          <w:rPr>
+            <w:noProof/>
+          </w:rPr>
+          <w:t>1</w:t>
+        </w:r>
+      </w:fldSimple>
       <w:r>
         <w:t xml:space="preserve"> </w:t>
       </w:r>
@@ -1026,6 +989,7 @@
         <w:pStyle w:val="Heading3"/>
       </w:pPr>
       <w:r>
+        <w:lastRenderedPageBreak/>
         <w:t>No Cruise or Acceleration</w:t>
       </w:r>
     </w:p>
@@ -1160,7 +1124,7 @@
                     </pic:cNvPicPr>
                   </pic:nvPicPr>
                   <pic:blipFill>
-                    <a:blip r:embed="rId8">
+                    <a:blip r:embed="rId7">
                       <a:extLst>
                         <a:ext uri="{28A0092B-C50C-407E-A947-70E740481C1C}">
                           <a14:useLocalDpi xmlns:a14="http://schemas.microsoft.com/office/drawing/2010/main" val="0"/>
@@ -1201,27 +1165,14 @@
       <w:r>
         <w:t xml:space="preserve">Figure </w:t>
       </w:r>
-      <w:r>
-        <w:fldChar w:fldCharType="begin"/>
-      </w:r>
-      <w:r>
-        <w:instrText xml:space="preserve"> SEQ Figure \* ARABIC </w:instrText>
-      </w:r>
-      <w:r>
-        <w:fldChar w:fldCharType="separate"/>
-      </w:r>
-      <w:r>
-        <w:rPr>
-          <w:noProof/>
-        </w:rPr>
-        <w:t>2</w:t>
-      </w:r>
-      <w:r>
-        <w:rPr>
-          <w:noProof/>
-        </w:rPr>
-        <w:fldChar w:fldCharType="end"/>
-      </w:r>
+      <w:fldSimple w:instr=" SEQ Figure \* ARABIC ">
+        <w:r>
+          <w:rPr>
+            <w:noProof/>
+          </w:rPr>
+          <w:t>2</w:t>
+        </w:r>
+      </w:fldSimple>
       <w:bookmarkEnd w:id="1"/>
       <w:r>
         <w:t xml:space="preserve"> Deceleration only trajectory phase</w:t>
@@ -1752,7 +1703,7 @@
                     </pic:cNvPicPr>
                   </pic:nvPicPr>
                   <pic:blipFill>
-                    <a:blip r:embed="rId9">
+                    <a:blip r:embed="rId8">
                       <a:extLst>
                         <a:ext uri="{28A0092B-C50C-407E-A947-70E740481C1C}">
                           <a14:useLocalDpi xmlns:a14="http://schemas.microsoft.com/office/drawing/2010/main" val="0"/>
@@ -1796,27 +1747,14 @@
       <w:r>
         <w:t xml:space="preserve">Figure </w:t>
       </w:r>
-      <w:r>
-        <w:fldChar w:fldCharType="begin"/>
-      </w:r>
-      <w:r>
-        <w:instrText xml:space="preserve"> SEQ Figure \* ARABIC </w:instrText>
-      </w:r>
-      <w:r>
-        <w:fldChar w:fldCharType="separate"/>
-      </w:r>
-      <w:r>
-        <w:rPr>
-          <w:noProof/>
-        </w:rPr>
-        <w:t>3</w:t>
-      </w:r>
-      <w:r>
-        <w:rPr>
-          <w:noProof/>
-        </w:rPr>
-        <w:fldChar w:fldCharType="end"/>
-      </w:r>
+      <w:fldSimple w:instr=" SEQ Figure \* ARABIC ">
+        <w:r>
+          <w:rPr>
+            <w:noProof/>
+          </w:rPr>
+          <w:t>3</w:t>
+        </w:r>
+      </w:fldSimple>
       <w:r>
         <w:t xml:space="preserve"> </w:t>
       </w:r>
@@ -2004,27 +1942,7 @@
           <w:sz w:val="20"/>
         </w:rPr>
         <w:tab/>
-      </w:r>
-      <w:r>
-        <w:rPr>
-          <w:rFonts w:eastAsiaTheme="minorEastAsia"/>
-          <w:sz w:val="20"/>
-        </w:rPr>
-        <w:t>[</w:t>
-      </w:r>
-      <w:r>
-        <w:rPr>
-          <w:rFonts w:eastAsiaTheme="minorEastAsia"/>
-          <w:sz w:val="20"/>
-        </w:rPr>
-        <w:t>3</w:t>
-      </w:r>
-      <w:r>
-        <w:rPr>
-          <w:rFonts w:eastAsiaTheme="minorEastAsia"/>
-          <w:sz w:val="20"/>
-        </w:rPr>
-        <w:t>]</w:t>
+        <w:t>[3]</w:t>
       </w:r>
     </w:p>
     <w:p>
@@ -2491,15 +2409,6 @@
             <w:sz w:val="20"/>
           </w:rPr>
           <w:br/>
-        </m:r>
-        <m:r>
-          <m:rPr>
-            <m:sty m:val="p"/>
-          </m:rPr>
-          <w:rPr>
-            <w:rFonts w:ascii="Cambria Math" w:eastAsiaTheme="minorEastAsia" w:hAnsi="Cambria Math"/>
-            <w:sz w:val="20"/>
-          </w:rPr>
           <m:t>→</m:t>
         </m:r>
         <m:sSub>
@@ -2664,7 +2573,7 @@
                     </pic:cNvPicPr>
                   </pic:nvPicPr>
                   <pic:blipFill>
-                    <a:blip r:embed="rId10">
+                    <a:blip r:embed="rId9">
                       <a:extLst>
                         <a:ext uri="{28A0092B-C50C-407E-A947-70E740481C1C}">
                           <a14:useLocalDpi xmlns:a14="http://schemas.microsoft.com/office/drawing/2010/main" val="0"/>
@@ -2705,27 +2614,14 @@
       <w:r>
         <w:t xml:space="preserve">Figure </w:t>
       </w:r>
-      <w:r>
-        <w:fldChar w:fldCharType="begin"/>
-      </w:r>
-      <w:r>
-        <w:instrText xml:space="preserve"> SEQ Figure \* ARABIC </w:instrText>
-      </w:r>
-      <w:r>
-        <w:fldChar w:fldCharType="separate"/>
-      </w:r>
-      <w:r>
-        <w:rPr>
-          <w:noProof/>
-        </w:rPr>
-        <w:t>4</w:t>
-      </w:r>
-      <w:r>
-        <w:rPr>
-          <w:noProof/>
-        </w:rPr>
-        <w:fldChar w:fldCharType="end"/>
-      </w:r>
+      <w:fldSimple w:instr=" SEQ Figure \* ARABIC ">
+        <w:r>
+          <w:rPr>
+            <w:noProof/>
+          </w:rPr>
+          <w:t>4</w:t>
+        </w:r>
+      </w:fldSimple>
       <w:bookmarkEnd w:id="2"/>
       <w:r>
         <w:t xml:space="preserve"> No cruise</w:t>
@@ -3610,14 +3506,7 @@
                     <w:rFonts w:ascii="Cambria Math" w:hAnsi="Cambria Math"/>
                     <w:sz w:val="20"/>
                   </w:rPr>
-                  <m:t xml:space="preserve"> a</m:t>
-                </m:r>
-                <m:r>
-                  <w:rPr>
-                    <w:rFonts w:ascii="Cambria Math" w:hAnsi="Cambria Math"/>
-                    <w:sz w:val="20"/>
-                  </w:rPr>
-                  <m:t xml:space="preserve">nd </m:t>
+                  <m:t xml:space="preserve"> and </m:t>
                 </m:r>
                 <m:d>
                   <m:dPr>
@@ -4826,6 +4715,7 @@
           <w:rFonts w:eastAsiaTheme="minorEastAsia"/>
           <w:sz w:val="20"/>
         </w:rPr>
+        <w:lastRenderedPageBreak/>
         <w:t xml:space="preserve">If </w:t>
       </w:r>
       <m:oMath>
@@ -5253,7 +5143,7 @@
                     </pic:cNvPicPr>
                   </pic:nvPicPr>
                   <pic:blipFill>
-                    <a:blip r:embed="rId11">
+                    <a:blip r:embed="rId10">
                       <a:extLst>
                         <a:ext uri="{28A0092B-C50C-407E-A947-70E740481C1C}">
                           <a14:useLocalDpi xmlns:a14="http://schemas.microsoft.com/office/drawing/2010/main" val="0"/>
@@ -7578,16 +7468,6 @@
             </m:r>
           </m:sub>
         </m:sSub>
-        <m:r>
-          <m:rPr>
-            <m:sty m:val="p"/>
-          </m:rPr>
-          <w:rPr>
-            <w:rFonts w:ascii="Cambria Math" w:eastAsiaTheme="minorEastAsia"/>
-            <w:sz w:val="20"/>
-          </w:rPr>
-          <w:tab/>
-        </m:r>
       </m:oMath>
       <w:r>
         <w:rPr>
@@ -9535,7 +9415,7 @@
                     </pic:cNvPicPr>
                   </pic:nvPicPr>
                   <pic:blipFill>
-                    <a:blip r:embed="rId12">
+                    <a:blip r:embed="rId11">
                       <a:extLst>
                         <a:ext uri="{28A0092B-C50C-407E-A947-70E740481C1C}">
                           <a14:useLocalDpi xmlns:a14="http://schemas.microsoft.com/office/drawing/2010/main" val="0"/>
@@ -9573,35 +9453,7 @@
           <w:rFonts w:eastAsiaTheme="minorEastAsia"/>
           <w:sz w:val="20"/>
         </w:rPr>
-        <w:t xml:space="preserve">The case of </w:t>
-      </w:r>
-      <w:r>
-        <w:rPr>
-          <w:rFonts w:eastAsiaTheme="minorEastAsia"/>
-          <w:sz w:val="20"/>
-        </w:rPr>
-        <w:t>a</w:t>
-      </w:r>
-      <w:r>
-        <w:rPr>
-          <w:rFonts w:eastAsiaTheme="minorEastAsia"/>
-          <w:sz w:val="20"/>
-        </w:rPr>
-        <w:t xml:space="preserve"> trajectory</w:t>
-      </w:r>
-      <w:r>
-        <w:rPr>
-          <w:rFonts w:eastAsiaTheme="minorEastAsia"/>
-          <w:sz w:val="20"/>
-        </w:rPr>
-        <w:t xml:space="preserve"> not attaining maximum velocity</w:t>
-      </w:r>
-      <w:r>
-        <w:rPr>
-          <w:rFonts w:eastAsiaTheme="minorEastAsia"/>
-          <w:sz w:val="20"/>
-        </w:rPr>
-        <w:t xml:space="preserve"> occurs </w:t>
+        <w:t xml:space="preserve">The case of a trajectory not attaining maximum velocity occurs </w:t>
       </w:r>
       <w:r>
         <w:rPr>
@@ -9654,17 +9506,7 @@
                 <w:rFonts w:ascii="Cambria Math" w:hAnsi="Cambria Math"/>
                 <w:sz w:val="20"/>
               </w:rPr>
-              <m:t>∙</m:t>
-            </m:r>
-            <m:r>
-              <m:rPr>
-                <m:sty m:val="p"/>
-              </m:rPr>
-              <w:rPr>
-                <w:rFonts w:ascii="Cambria Math" w:hAnsi="Cambria Math"/>
-                <w:sz w:val="20"/>
-              </w:rPr>
-              <m:t xml:space="preserve"> </m:t>
+              <m:t xml:space="preserve">∙ </m:t>
             </m:r>
             <m:r>
               <w:rPr>
@@ -11350,7 +11192,7 @@
       <w:r>
         <w:t xml:space="preserve"> a set of Cartesian trajectories (</w:t>
       </w:r>
-      <w:hyperlink r:id="rId13" w:history="1">
+      <w:hyperlink r:id="rId12" w:history="1">
         <w:r>
           <w:rPr>
             <w:rStyle w:val="Hyperlink"/>
@@ -11400,6 +11242,7 @@
         <w:pStyle w:val="BoxedCode"/>
       </w:pPr>
       <w:r>
+        <w:lastRenderedPageBreak/>
         <w:t>CartesianTrajectoryResult.msg</w:t>
       </w:r>
     </w:p>
@@ -11711,7 +11554,11 @@
         <w:t>status</w:t>
       </w:r>
       <w:r>
-        <w:t xml:space="preserve"> within the topic. At the command line, with ROS and the controller running in another terminal, run “rostopic echo fanuc_cartesian_status” as a command and you should see a stream of Cartesian status. You are now ready to plot the Cartesian status data.</w:t>
+        <w:t xml:space="preserve"> within the topic. At the command line, with ROS and the controller running in another terminal, run “rostopic echo </w:t>
+      </w:r>
+      <w:r>
+        <w:lastRenderedPageBreak/>
+        <w:t>fanuc_cartesian_status” as a command and you should see a stream of Cartesian status. You are now ready to plot the Cartesian status data.</w:t>
       </w:r>
     </w:p>
     <w:p>
@@ -11854,525 +11701,457 @@
         <w:t>Cartesian motion</w:t>
       </w:r>
       <w:r>
+        <w:t xml:space="preserve"> topic </w:t>
+      </w:r>
+      <w:r>
+        <w:t>was available</w:t>
+      </w:r>
+      <w:r>
+        <w:t>,</w:t>
+      </w:r>
+      <w:r>
+        <w:t xml:space="preserve"> the velocity, acceleration and jerk of </w:t>
+      </w:r>
+      <w:r>
+        <w:t>Fanuc</w:t>
+      </w:r>
+      <w:r>
+        <w:t xml:space="preserve"> and </w:t>
+      </w:r>
+      <w:r>
+        <w:t>M</w:t>
+      </w:r>
+      <w:r>
+        <w:t>otoman robots were published</w:t>
+      </w:r>
+      <w:r>
+        <w:t xml:space="preserve"> (in ROS vernacular)</w:t>
+      </w:r>
+      <w:r>
+        <w:t xml:space="preserve">. To calculate these values, the current and last </w:t>
+      </w:r>
+      <w:r>
+        <w:t>poses were</w:t>
+      </w:r>
+      <w:r>
+        <w:t xml:space="preserve"> used.  Velocity was calculated as the distance traveled divided by two. If no previous pose was </w:t>
+      </w:r>
+      <w:r>
+        <w:t>available</w:t>
+      </w:r>
+      <w:r>
+        <w:t xml:space="preserve">, zero was used. </w:t>
+      </w:r>
+      <w:r>
+        <w:t>Likewise,</w:t>
+      </w:r>
+      <w:r>
+        <w:t xml:space="preserve"> acceleration was calculated by taking the current </w:t>
+      </w:r>
+      <w:r>
+        <w:t>velocity</w:t>
+      </w:r>
+      <w:r>
+        <w:t xml:space="preserve"> minus the last </w:t>
+      </w:r>
+      <w:r>
+        <w:t>velocity and</w:t>
+      </w:r>
+      <w:r>
+        <w:t xml:space="preserve"> dividing the result by two. Similarly, jerk was calculated.</w:t>
+      </w:r>
+    </w:p>
+    <w:p>
+      <w:r>
+        <w:t>A circular buffer of size one was kept to maintain the last vel</w:t>
+      </w:r>
+      <w:r>
+        <w:t>ocity</w:t>
+      </w:r>
+      <w:r>
+        <w:t>, acc</w:t>
+      </w:r>
+      <w:r>
+        <w:t>eleration</w:t>
+      </w:r>
+      <w:r>
+        <w:t xml:space="preserve">, and jerk using the boost </w:t>
+      </w:r>
+      <w:r>
+        <w:t>template circular buffer</w:t>
+      </w:r>
+      <w:r>
+        <w:t xml:space="preserve"> implementation</w:t>
+      </w:r>
+      <w:r>
         <w:t xml:space="preserve"> </w:t>
       </w:r>
       <w:r>
-        <w:t>topic</w:t>
+        <w:t xml:space="preserve">http://www.boost.org/doc/libs/1_55_0/doc/html/circular_buffer/example.html. Both the </w:t>
+      </w:r>
+      <w:r>
+        <w:t>status</w:t>
+      </w:r>
+      <w:r>
+        <w:t xml:space="preserve"> and the last status have the pose, but this only helps in calculating the velocity. </w:t>
+      </w:r>
+      <w:r>
+        <w:t>So,</w:t>
+      </w:r>
+      <w:r>
+        <w:t xml:space="preserve"> a circular buffer</w:t>
+      </w:r>
+      <w:r>
+        <w:t xml:space="preserve"> as shown below was declared of size 1 (initialized at the Controller constructor).</w:t>
+      </w:r>
+    </w:p>
+    <w:p>
+      <w:pPr>
+        <w:pStyle w:val="BoxedCode"/>
+      </w:pPr>
+      <w:r>
+        <w:t>boost::circular_buffer&lt;cartesian_trajectory_msg::CartesianTrajectoryPoint&gt; profiles;</w:t>
+      </w:r>
+    </w:p>
+    <w:p/>
+    <w:p>
+      <w:r>
+        <w:t xml:space="preserve">Below is the code to compute </w:t>
+      </w:r>
+      <w:r>
+        <w:t>velocity</w:t>
+      </w:r>
+      <w:r>
+        <w:t>, acc</w:t>
+      </w:r>
+      <w:r>
+        <w:t>eleration</w:t>
+      </w:r>
+      <w:r>
+        <w:t xml:space="preserve"> and jerk. Each of these</w:t>
+      </w:r>
+      <w:r>
+        <w:t xml:space="preserve"> values</w:t>
       </w:r>
       <w:r>
         <w:t xml:space="preserve"> </w:t>
       </w:r>
       <w:r>
-        <w:t>was available</w:t>
-      </w:r>
-      <w:r>
-        <w:t>,</w:t>
-      </w:r>
-      <w:r>
-        <w:t xml:space="preserve"> the velocity, acceleration and jerk of </w:t>
+        <w:t>was</w:t>
+      </w:r>
+      <w:r>
+        <w:t xml:space="preserve"> computed since the </w:t>
+      </w:r>
+      <w:r>
+        <w:t>gotraj</w:t>
+      </w:r>
+      <w:r>
+        <w:t xml:space="preserve"> motion planner supports smoothing based on jerk. </w:t>
+      </w:r>
+      <w:r>
+        <w:t xml:space="preserve"> </w:t>
+      </w:r>
+      <w:r>
+        <w:t>The declaration p</w:t>
+      </w:r>
+      <w:r>
+        <w:t>rofile is the “</w:t>
+      </w:r>
+      <w:r>
+        <w:t>cartesian_status</w:t>
+      </w:r>
+      <w:r>
+        <w:t>” topic data structure.</w:t>
+      </w:r>
+      <w:r>
+        <w:t xml:space="preserve"> Of note, the std_msgs::Float64 is not a C++ data primitive. </w:t>
+      </w:r>
+      <w:r>
+        <w:t xml:space="preserve"> In order to store a double into the velocity, acceleration and jerk message parts, each item must be further qualified by accessing its data element</w:t>
+      </w:r>
+      <w:r>
+        <w:t xml:space="preserve">. So instead of a simple one-to-one assignment, you must assign a double to its data field, e.g., profile.acceleration.data= (double) 1.1; </w:t>
+      </w:r>
+    </w:p>
+    <w:p>
+      <w:pPr>
+        <w:pStyle w:val="BoxedCode"/>
+        <w:jc w:val="left"/>
+      </w:pPr>
+      <w:r>
+        <w:t xml:space="preserve">tf::Pose &amp;lastpose(laststatus.currentpose); </w:t>
+      </w:r>
+    </w:p>
+    <w:p>
+      <w:pPr>
+        <w:pStyle w:val="BoxedCode"/>
+        <w:jc w:val="left"/>
+      </w:pPr>
+    </w:p>
+    <w:p>
+      <w:pPr>
+        <w:pStyle w:val="BoxedCode"/>
+        <w:jc w:val="left"/>
+      </w:pPr>
+      <w:r>
+        <w:t xml:space="preserve">//  current robot pose </w:t>
+      </w:r>
+    </w:p>
+    <w:p>
+      <w:pPr>
+        <w:pStyle w:val="BoxedCode"/>
+        <w:jc w:val="left"/>
+      </w:pPr>
+      <w:r>
+        <w:t xml:space="preserve">status.currentpose = Kinematics()-&gt;FK(status.currentjoints.position); </w:t>
+      </w:r>
+    </w:p>
+    <w:p>
+      <w:pPr>
+        <w:pStyle w:val="BoxedCode"/>
+        <w:jc w:val="left"/>
+      </w:pPr>
+    </w:p>
+    <w:p>
+      <w:pPr>
+        <w:pStyle w:val="BoxedCode"/>
+        <w:jc w:val="left"/>
+      </w:pPr>
+      <w:r>
+        <w:t xml:space="preserve">// compute </w:t>
+      </w:r>
+      <w:r>
+        <w:t>C</w:t>
+      </w:r>
+      <w:r>
+        <w:t>artesian vel, acc, jerk</w:t>
+      </w:r>
+    </w:p>
+    <w:p>
+      <w:pPr>
+        <w:pStyle w:val="BoxedCode"/>
+        <w:jc w:val="left"/>
+      </w:pPr>
+      <w:r>
+        <w:lastRenderedPageBreak/>
+        <w:t>cartesian_trajectory_msg::CartesianTrajectoryPoint profile;</w:t>
+      </w:r>
+    </w:p>
+    <w:p>
+      <w:pPr>
+        <w:pStyle w:val="BoxedCode"/>
+        <w:jc w:val="left"/>
+      </w:pPr>
+    </w:p>
+    <w:p>
+      <w:pPr>
+        <w:pStyle w:val="BoxedCode"/>
+        <w:jc w:val="left"/>
+      </w:pPr>
+      <w:r>
+        <w:t>// Compute vel, acc, jerk based on position.</w:t>
+      </w:r>
+    </w:p>
+    <w:p>
+      <w:pPr>
+        <w:pStyle w:val="BoxedCode"/>
+        <w:jc w:val="left"/>
+      </w:pPr>
+      <w:r>
+        <w:t xml:space="preserve">// </w:t>
+      </w:r>
+      <w:r>
+        <w:t>T</w:t>
+      </w:r>
+      <w:r>
+        <w:t xml:space="preserve">his doesn't include angular velocity calculation - assume </w:t>
+      </w:r>
+      <w:r>
+        <w:t>approx</w:t>
+      </w:r>
+      <w:r>
+        <w:t xml:space="preserve"> same as linear</w:t>
+      </w:r>
+    </w:p>
+    <w:p>
+      <w:pPr>
+        <w:pStyle w:val="BoxedCode"/>
+        <w:jc w:val="left"/>
+      </w:pPr>
+    </w:p>
+    <w:p>
+      <w:pPr>
+        <w:pStyle w:val="BoxedCode"/>
+        <w:jc w:val="left"/>
+      </w:pPr>
+      <w:r>
+        <w:t xml:space="preserve">// Fill &amp; publish </w:t>
+      </w:r>
+      <w:r>
+        <w:t>cartesian_status</w:t>
+      </w:r>
+      <w:r>
+        <w:t xml:space="preserve"> message (assume other message elements already set)</w:t>
+      </w:r>
+    </w:p>
+    <w:p>
+      <w:pPr>
+        <w:pStyle w:val="BoxedCode"/>
+        <w:jc w:val="left"/>
+      </w:pPr>
+      <w:r>
+        <w:t>profile.velocity.data= (status.currentpose.getOrigin().distance(lastpose.getOrigin())) / 2.0;</w:t>
+      </w:r>
+    </w:p>
+    <w:p>
+      <w:pPr>
+        <w:pStyle w:val="BoxedCode"/>
+        <w:jc w:val="left"/>
+      </w:pPr>
+      <w:r>
+        <w:t>double lastvel = (profiles.size() &gt; 0) ? profiles[0].velocity.data : 0.0;</w:t>
+      </w:r>
+    </w:p>
+    <w:p>
+      <w:pPr>
+        <w:pStyle w:val="BoxedCode"/>
+        <w:jc w:val="left"/>
+      </w:pPr>
+      <w:r>
+        <w:t>double lastacc = (profiles.size() &gt; 0) ? profiles[0].acceleration.data : 0.0;</w:t>
+      </w:r>
+    </w:p>
+    <w:p>
+      <w:pPr>
+        <w:pStyle w:val="BoxedCode"/>
+        <w:jc w:val="left"/>
+      </w:pPr>
+    </w:p>
+    <w:p>
+      <w:pPr>
+        <w:pStyle w:val="BoxedCode"/>
+        <w:jc w:val="left"/>
+      </w:pPr>
+      <w:r>
+        <w:t>profile.acceleration.data = (fabs(profile.velocity.data) - fabs(lastvel)) / 2.0;</w:t>
+      </w:r>
+    </w:p>
+    <w:p>
+      <w:pPr>
+        <w:pStyle w:val="BoxedCode"/>
+        <w:jc w:val="left"/>
+      </w:pPr>
+      <w:r>
+        <w:t>profile.jerk.data = (fabs(profile.acceleration.data) - fabs(lastacc)) / 2.0;</w:t>
+      </w:r>
+    </w:p>
+    <w:p>
+      <w:pPr>
+        <w:pStyle w:val="BoxedCode"/>
+        <w:jc w:val="left"/>
+      </w:pPr>
+    </w:p>
+    <w:p>
+      <w:pPr>
+        <w:pStyle w:val="BoxedCode"/>
+        <w:jc w:val="left"/>
+      </w:pPr>
+      <w:r>
+        <w:t>// Save profile in circular buffer</w:t>
+      </w:r>
+    </w:p>
+    <w:p>
+      <w:pPr>
+        <w:pStyle w:val="BoxedCode"/>
+        <w:jc w:val="left"/>
+      </w:pPr>
+      <w:r>
+        <w:t>profiles.push_back(profile);</w:t>
+      </w:r>
+    </w:p>
+    <w:p>
+      <w:pPr>
+        <w:pStyle w:val="BoxedCode"/>
+        <w:jc w:val="left"/>
+      </w:pPr>
+    </w:p>
+    <w:p>
+      <w:pPr>
+        <w:pStyle w:val="BoxedCode"/>
+        <w:jc w:val="left"/>
+      </w:pPr>
+      <w:r>
+        <w:t xml:space="preserve">// publish </w:t>
+      </w:r>
+      <w:r>
+        <w:t>cartesian_status</w:t>
+      </w:r>
+      <w:r>
+        <w:t xml:space="preserve"> message assume topic has prepended robot name </w:t>
+      </w:r>
+    </w:p>
+    <w:p>
+      <w:pPr>
+        <w:pStyle w:val="BoxedCode"/>
+        <w:jc w:val="left"/>
+      </w:pPr>
+      <w:r>
+        <w:t>cartesian_status.publish(profile);</w:t>
+      </w:r>
+    </w:p>
+    <w:p>
+      <w:r>
+        <w:t xml:space="preserve"> </w:t>
+      </w:r>
+    </w:p>
+    <w:p>
+      <w:r>
+        <w:t xml:space="preserve">  To run the rqt_plot at a terminal console with ROS and the NIST </w:t>
+      </w:r>
+      <w:r>
+        <w:t>controller</w:t>
+      </w:r>
+      <w:r>
+        <w:t xml:space="preserve"> running type:</w:t>
+      </w:r>
+    </w:p>
+    <w:p>
+      <w:pPr>
+        <w:pStyle w:val="BoxedCode"/>
+      </w:pPr>
+      <w:r>
+        <w:t xml:space="preserve"> &gt; rqt_plot /fanuc_cartesian_status/velocity:acceleration:jerk</w:t>
+      </w:r>
+    </w:p>
+    <w:p>
+      <w:r>
+        <w:t xml:space="preserve"> </w:t>
+      </w:r>
+    </w:p>
+    <w:p>
+      <w:r>
+        <w:t xml:space="preserve">which listens to the published </w:t>
+      </w:r>
+      <w:r>
+        <w:t xml:space="preserve">velocity/acceleration/jerk </w:t>
+      </w:r>
+      <w:r>
+        <w:t xml:space="preserve">values published by the </w:t>
       </w:r>
       <w:r>
         <w:t>Fanuc</w:t>
       </w:r>
       <w:r>
-        <w:t xml:space="preserve"> and </w:t>
-      </w:r>
-      <w:r>
-        <w:t>M</w:t>
-      </w:r>
-      <w:r>
-        <w:t>otoman robots were published</w:t>
-      </w:r>
-      <w:r>
-        <w:t xml:space="preserve"> (in ROS vernacular)</w:t>
-      </w:r>
-      <w:r>
-        <w:t xml:space="preserve">. To calculate these values, the current and last </w:t>
-      </w:r>
-      <w:r>
-        <w:t>poses were</w:t>
-      </w:r>
-      <w:r>
-        <w:t xml:space="preserve"> used.  Velocity was calculated as the distance traveled divided by two. If no previous pose was </w:t>
-      </w:r>
-      <w:r>
-        <w:t>available</w:t>
-      </w:r>
-      <w:r>
-        <w:t xml:space="preserve">, zero was used. </w:t>
-      </w:r>
-      <w:r>
-        <w:t>Likewise,</w:t>
-      </w:r>
-      <w:r>
-        <w:t xml:space="preserve"> acceleration was calculated by taking the current </w:t>
-      </w:r>
-      <w:r>
-        <w:t>velocity</w:t>
-      </w:r>
-      <w:r>
-        <w:t xml:space="preserve"> minus the last </w:t>
-      </w:r>
-      <w:r>
-        <w:t>velocity and</w:t>
-      </w:r>
-      <w:r>
-        <w:t xml:space="preserve"> dividing the result by two. Similarly, jerk was calculated.</w:t>
-      </w:r>
-    </w:p>
-    <w:p>
-      <w:r>
-        <w:t>A circular buffer of size one was kept to maintain the last vel</w:t>
-      </w:r>
-      <w:r>
-        <w:t>ocity</w:t>
-      </w:r>
-      <w:r>
-        <w:t>, acc</w:t>
-      </w:r>
-      <w:r>
-        <w:t>eleration</w:t>
-      </w:r>
-      <w:r>
-        <w:t xml:space="preserve">, and jerk using the boost </w:t>
-      </w:r>
-      <w:r>
-        <w:t xml:space="preserve">template </w:t>
-      </w:r>
-      <w:r>
-        <w:t>circular buffer</w:t>
-      </w:r>
-      <w:r>
-        <w:t xml:space="preserve"> implementation</w:t>
-      </w:r>
-      <w:r>
         <w:t xml:space="preserve"> </w:t>
       </w:r>
       <w:r>
-        <w:t xml:space="preserve">http://www.boost.org/doc/libs/1_55_0/doc/html/circular_buffer/example.html. Both the </w:t>
-      </w:r>
-      <w:r>
-        <w:t>status</w:t>
-      </w:r>
-      <w:r>
-        <w:t xml:space="preserve"> and the last status have the pose, but this only helps in calculating the velocity. </w:t>
-      </w:r>
-      <w:r>
-        <w:t>So,</w:t>
-      </w:r>
-      <w:r>
-        <w:t xml:space="preserve"> a circular buffer</w:t>
-      </w:r>
-      <w:r>
-        <w:t xml:space="preserve"> as shown below </w:t>
-      </w:r>
-      <w:r>
-        <w:t>was declared of size 1 (initialized at the Controller constructor).</w:t>
-      </w:r>
-    </w:p>
-    <w:p>
-      <w:pPr>
-        <w:pStyle w:val="BoxedCode"/>
-      </w:pPr>
-      <w:r>
-        <w:t>boost::circular_buffer&lt;cartesian_trajectory_msg::CartesianTrajectoryPoint&gt; profiles;</w:t>
-      </w:r>
-    </w:p>
-    <w:p/>
-    <w:p>
-      <w:r>
-        <w:t xml:space="preserve">Below is the code to compute </w:t>
-      </w:r>
-      <w:r>
-        <w:t>velocity</w:t>
-      </w:r>
-      <w:r>
-        <w:t>, acc</w:t>
-      </w:r>
-      <w:r>
-        <w:t>eleration</w:t>
-      </w:r>
-      <w:r>
-        <w:t xml:space="preserve"> and jerk. Each of these</w:t>
-      </w:r>
-      <w:r>
-        <w:t xml:space="preserve"> values</w:t>
-      </w:r>
-      <w:r>
-        <w:t xml:space="preserve"> </w:t>
-      </w:r>
-      <w:r>
-        <w:t>was</w:t>
-      </w:r>
-      <w:r>
-        <w:t xml:space="preserve"> computed since the </w:t>
-      </w:r>
-      <w:r>
-        <w:t>gotraj</w:t>
-      </w:r>
-      <w:r>
-        <w:t xml:space="preserve"> motion planner supports smoothing based on jerk. </w:t>
-      </w:r>
-      <w:r>
-        <w:t xml:space="preserve"> </w:t>
-      </w:r>
-      <w:r>
-        <w:t>The declaration p</w:t>
-      </w:r>
-      <w:r>
-        <w:t>rofile</w:t>
-      </w:r>
-      <w:r>
-        <w:t xml:space="preserve"> is the </w:t>
-      </w:r>
-      <w:r>
-        <w:t>“</w:t>
-      </w:r>
-      <w:r>
-        <w:t>cartesian_status</w:t>
-      </w:r>
-      <w:r>
-        <w:t>” topic</w:t>
-      </w:r>
-      <w:r>
-        <w:t xml:space="preserve"> data structure.</w:t>
-      </w:r>
-      <w:r>
-        <w:t xml:space="preserve"> </w:t>
-      </w:r>
-      <w:r>
-        <w:t xml:space="preserve">Of note, the std_msgs::Float64 is not a C++ data primitive. </w:t>
-      </w:r>
-      <w:r>
-        <w:t xml:space="preserve"> In order to store a double into the velocity, acceleration and jerk message parts, each item must be further qualified by accessing its data element</w:t>
-      </w:r>
-      <w:r>
-        <w:t>. So i</w:t>
-      </w:r>
-      <w:r>
-        <w:t>nstead</w:t>
-      </w:r>
-      <w:r>
-        <w:t xml:space="preserve"> of a simple one-to-one assignment</w:t>
-      </w:r>
-      <w:r>
-        <w:t xml:space="preserve">, you must assign a double to its data field, e.g., profile.acceleration.data= (double) 1.1; </w:t>
-      </w:r>
-    </w:p>
-    <w:p>
-      <w:pPr>
-        <w:pStyle w:val="BoxedCode"/>
-        <w:jc w:val="left"/>
-      </w:pPr>
-      <w:r>
-        <w:t xml:space="preserve">tf::Pose &amp;lastpose(laststatus.currentpose); </w:t>
-      </w:r>
-    </w:p>
-    <w:p>
-      <w:pPr>
-        <w:pStyle w:val="BoxedCode"/>
-        <w:jc w:val="left"/>
-      </w:pPr>
-    </w:p>
-    <w:p>
-      <w:pPr>
-        <w:pStyle w:val="BoxedCode"/>
-        <w:jc w:val="left"/>
-      </w:pPr>
-      <w:r>
-        <w:t xml:space="preserve">//  current robot pose </w:t>
-      </w:r>
-    </w:p>
-    <w:p>
-      <w:pPr>
-        <w:pStyle w:val="BoxedCode"/>
-        <w:jc w:val="left"/>
-      </w:pPr>
-      <w:r>
-        <w:t xml:space="preserve">status.currentpose = Kinematics()-&gt;FK(status.currentjoints.position); </w:t>
-      </w:r>
-    </w:p>
-    <w:p>
-      <w:pPr>
-        <w:pStyle w:val="BoxedCode"/>
-        <w:jc w:val="left"/>
-      </w:pPr>
-    </w:p>
-    <w:p>
-      <w:pPr>
-        <w:pStyle w:val="BoxedCode"/>
-        <w:jc w:val="left"/>
-      </w:pPr>
-      <w:r>
-        <w:t xml:space="preserve">// compute </w:t>
-      </w:r>
-      <w:r>
-        <w:t>C</w:t>
-      </w:r>
-      <w:r>
-        <w:t>artesian vel, acc, jerk</w:t>
-      </w:r>
-    </w:p>
-    <w:p>
-      <w:pPr>
-        <w:pStyle w:val="BoxedCode"/>
-        <w:jc w:val="left"/>
-      </w:pPr>
-      <w:r>
-        <w:t>cartesian_trajectory_msg::CartesianTrajectoryPoint profile;</w:t>
-      </w:r>
-    </w:p>
-    <w:p>
-      <w:pPr>
-        <w:pStyle w:val="BoxedCode"/>
-        <w:jc w:val="left"/>
-      </w:pPr>
-    </w:p>
-    <w:p>
-      <w:pPr>
-        <w:pStyle w:val="BoxedCode"/>
-        <w:jc w:val="left"/>
-      </w:pPr>
-      <w:r>
-        <w:t>// Compute vel, acc, jerk based on position.</w:t>
-      </w:r>
-    </w:p>
-    <w:p>
-      <w:pPr>
-        <w:pStyle w:val="BoxedCode"/>
-        <w:jc w:val="left"/>
-      </w:pPr>
-      <w:r>
-        <w:t xml:space="preserve">// </w:t>
-      </w:r>
-      <w:r>
-        <w:t>T</w:t>
-      </w:r>
-      <w:r>
-        <w:t xml:space="preserve">his doesn't include angular velocity calculation - assume </w:t>
-      </w:r>
-      <w:r>
-        <w:t>approx</w:t>
-      </w:r>
-      <w:r>
-        <w:t xml:space="preserve"> same as linear</w:t>
-      </w:r>
-    </w:p>
-    <w:p>
-      <w:pPr>
-        <w:pStyle w:val="BoxedCode"/>
-        <w:jc w:val="left"/>
-      </w:pPr>
-    </w:p>
-    <w:p>
-      <w:pPr>
-        <w:pStyle w:val="BoxedCode"/>
-        <w:jc w:val="left"/>
-      </w:pPr>
-      <w:r>
-        <w:t xml:space="preserve">// Fill &amp; publish </w:t>
-      </w:r>
-      <w:r>
-        <w:t>cartesian_status</w:t>
-      </w:r>
-      <w:r>
-        <w:t xml:space="preserve"> message (assume other message elements already set)</w:t>
-      </w:r>
-    </w:p>
-    <w:p>
-      <w:pPr>
-        <w:pStyle w:val="BoxedCode"/>
-        <w:jc w:val="left"/>
-      </w:pPr>
-      <w:r>
-        <w:t>profile.velocity.data= (status.currentpose.getOrigin().distance(lastpose.getOrigin())) / 2.0;</w:t>
-      </w:r>
-    </w:p>
-    <w:p>
-      <w:pPr>
-        <w:pStyle w:val="BoxedCode"/>
-        <w:jc w:val="left"/>
-      </w:pPr>
-      <w:r>
-        <w:t>double lastvel = (profiles.size() &gt; 0) ? profiles[0].velocity.data : 0.0;</w:t>
-      </w:r>
-    </w:p>
-    <w:p>
-      <w:pPr>
-        <w:pStyle w:val="BoxedCode"/>
-        <w:jc w:val="left"/>
-      </w:pPr>
-      <w:r>
-        <w:t>double lastacc = (profiles.size() &gt; 0) ? profiles[0].acceleration.data : 0.0;</w:t>
-      </w:r>
-    </w:p>
-    <w:p>
-      <w:pPr>
-        <w:pStyle w:val="BoxedCode"/>
-        <w:jc w:val="left"/>
-      </w:pPr>
-    </w:p>
-    <w:p>
-      <w:pPr>
-        <w:pStyle w:val="BoxedCode"/>
-        <w:jc w:val="left"/>
-      </w:pPr>
-      <w:r>
-        <w:t>profile.acceleration.data = (fabs(profile.velocity.data) - fabs(lastvel)) / 2.0;</w:t>
-      </w:r>
-    </w:p>
-    <w:p>
-      <w:pPr>
-        <w:pStyle w:val="BoxedCode"/>
-        <w:jc w:val="left"/>
-      </w:pPr>
-      <w:r>
-        <w:t>profile.jerk.data = (fabs(profile.acceleration.data) - fabs(lastacc)) / 2.0;</w:t>
-      </w:r>
-    </w:p>
-    <w:p>
-      <w:pPr>
-        <w:pStyle w:val="BoxedCode"/>
-        <w:jc w:val="left"/>
-      </w:pPr>
-    </w:p>
-    <w:p>
-      <w:pPr>
-        <w:pStyle w:val="BoxedCode"/>
-        <w:jc w:val="left"/>
-      </w:pPr>
-      <w:r>
-        <w:t>// Save profile in circular buffer</w:t>
-      </w:r>
-    </w:p>
-    <w:p>
-      <w:pPr>
-        <w:pStyle w:val="BoxedCode"/>
-        <w:jc w:val="left"/>
-      </w:pPr>
-      <w:r>
-        <w:t>profiles.push_back(profile);</w:t>
-      </w:r>
-    </w:p>
-    <w:p>
-      <w:pPr>
-        <w:pStyle w:val="BoxedCode"/>
-        <w:jc w:val="left"/>
-      </w:pPr>
-    </w:p>
-    <w:p>
-      <w:pPr>
-        <w:pStyle w:val="BoxedCode"/>
-        <w:jc w:val="left"/>
-      </w:pPr>
-      <w:r>
-        <w:t xml:space="preserve">// </w:t>
-      </w:r>
-      <w:r>
-        <w:t xml:space="preserve">publish </w:t>
-      </w:r>
-      <w:r>
-        <w:t>cartesian_status</w:t>
-      </w:r>
-      <w:r>
-        <w:t xml:space="preserve"> message</w:t>
-      </w:r>
-      <w:r>
-        <w:t xml:space="preserve"> assume topic has prepended robot name </w:t>
-      </w:r>
-    </w:p>
-    <w:p>
-      <w:pPr>
-        <w:pStyle w:val="BoxedCode"/>
-        <w:jc w:val="left"/>
-      </w:pPr>
-      <w:r>
-        <w:t>cartesian_status.publish(profile);</w:t>
-      </w:r>
-    </w:p>
-    <w:p>
-      <w:r>
-        <w:t xml:space="preserve"> </w:t>
-      </w:r>
-    </w:p>
-    <w:p>
-      <w:r>
-        <w:t xml:space="preserve">  To run the rqt_plot at a terminal console with ROS and the NIST </w:t>
-      </w:r>
-      <w:r>
-        <w:t>controller</w:t>
-      </w:r>
-      <w:r>
-        <w:t xml:space="preserve"> running type:</w:t>
-      </w:r>
-    </w:p>
-    <w:p>
-      <w:pPr>
-        <w:pStyle w:val="BoxedCode"/>
-      </w:pPr>
-      <w:r>
-        <w:t xml:space="preserve"> &gt; rqt_plot /fanuc_cartesian_status/velocity:acceleration:jerk</w:t>
-      </w:r>
-    </w:p>
-    <w:p>
-      <w:r>
-        <w:t xml:space="preserve"> </w:t>
-      </w:r>
-    </w:p>
-    <w:p>
-      <w:r>
-        <w:t xml:space="preserve">which listens to the published </w:t>
-      </w:r>
-      <w:r>
-        <w:t>velocity</w:t>
-      </w:r>
-      <w:r>
-        <w:t>/</w:t>
-      </w:r>
-      <w:r>
-        <w:t>acceleration</w:t>
-      </w:r>
-      <w:r>
-        <w:t>/</w:t>
-      </w:r>
-      <w:r>
-        <w:t>jerk</w:t>
-      </w:r>
-      <w:r>
-        <w:t xml:space="preserve"> </w:t>
-      </w:r>
-      <w:r>
-        <w:t xml:space="preserve">values published by the </w:t>
-      </w:r>
-      <w:r>
-        <w:t>Fanuc</w:t>
-      </w:r>
-      <w:r>
-        <w:t xml:space="preserve"> </w:t>
-      </w:r>
-      <w:r>
         <w:t>LR</w:t>
       </w:r>
       <w:r>
         <w:t xml:space="preserve"> mate controller. You have to play with the display to see anything, since the </w:t>
       </w:r>
       <w:r>
-        <w:t>velocity</w:t>
-      </w:r>
-      <w:r>
-        <w:t>/</w:t>
-      </w:r>
-      <w:r>
-        <w:t>acceleration</w:t>
-      </w:r>
-      <w:r>
-        <w:t>/</w:t>
-      </w:r>
-      <w:r>
-        <w:t>jerk</w:t>
-      </w:r>
-      <w:r>
-        <w:t xml:space="preserve"> </w:t>
+        <w:t xml:space="preserve">velocity/acceleration/jerk </w:t>
       </w:r>
       <w:r>
         <w:t xml:space="preserve">are small. It is suggested to use the last button on the right (the check mark) and change x to run from 0 to 1000.  </w:t>
@@ -12383,10 +12162,7 @@
         <w:t xml:space="preserve">Then you can use the fourth button (zoom) which allows you to draw crosshairs that can select a range of the plot to zoom in on (from 80-110) or 30 time units. The x axis is the time sequence. This can be done since the profile will be a visible blip, but might be small. Just zoom in, and you should see the vel/acc/jerk profile. </w:t>
       </w:r>
       <w:r>
-        <w:t xml:space="preserve"> </w:t>
-      </w:r>
-      <w:r>
-        <w:t>It was not evident in the plots, but the motions were relatively short compared to the maximum vel distance, so the smooth ramping was not evident.</w:t>
+        <w:t xml:space="preserve"> It was not evident in the plots, but the motions were relatively short compared to the maximum vel distance, so the smooth ramping was not evident.</w:t>
       </w:r>
     </w:p>
     <w:p>
@@ -12418,10 +12194,7 @@
         <w:t xml:space="preserve">, and retracts to a safe distance, and then makes the </w:t>
       </w:r>
       <w:r>
-        <w:t>object</w:t>
-      </w:r>
-      <w:r>
-        <w:t xml:space="preserve"> </w:t>
+        <w:t xml:space="preserve">object </w:t>
       </w:r>
       <w:r>
         <w:t xml:space="preserve">move: approach, descend, release the </w:t>
@@ -12446,6 +12219,7 @@
         <w:rPr>
           <w:noProof/>
         </w:rPr>
+        <w:lastRenderedPageBreak/>
         <w:drawing>
           <wp:inline distT="0" distB="0" distL="0" distR="0" wp14:anchorId="57783579" wp14:editId="39A84CC2">
             <wp:extent cx="5943600" cy="4100830"/>
@@ -12459,6 +12233,61 @@
                 <pic:pic xmlns:pic="http://schemas.openxmlformats.org/drawingml/2006/picture">
                   <pic:nvPicPr>
                     <pic:cNvPr id="1" name="gotraj88.png"/>
+                    <pic:cNvPicPr/>
+                  </pic:nvPicPr>
+                  <pic:blipFill>
+                    <a:blip r:embed="rId13">
+                      <a:extLst>
+                        <a:ext uri="{28A0092B-C50C-407E-A947-70E740481C1C}">
+                          <a14:useLocalDpi xmlns:a14="http://schemas.microsoft.com/office/drawing/2010/main" val="0"/>
+                        </a:ext>
+                      </a:extLst>
+                    </a:blip>
+                    <a:stretch>
+                      <a:fillRect/>
+                    </a:stretch>
+                  </pic:blipFill>
+                  <pic:spPr>
+                    <a:xfrm>
+                      <a:off x="0" y="0"/>
+                      <a:ext cx="5943600" cy="4100830"/>
+                    </a:xfrm>
+                    <a:prstGeom prst="rect">
+                      <a:avLst/>
+                    </a:prstGeom>
+                  </pic:spPr>
+                </pic:pic>
+              </a:graphicData>
+            </a:graphic>
+          </wp:inline>
+        </w:drawing>
+      </w:r>
+    </w:p>
+    <w:p>
+      <w:r>
+        <w:t>Then, the plot is zoomed again, 110-130, that is 20 total time units.</w:t>
+      </w:r>
+    </w:p>
+    <w:p/>
+    <w:p>
+      <w:r>
+        <w:rPr>
+          <w:noProof/>
+        </w:rPr>
+        <w:lastRenderedPageBreak/>
+        <w:drawing>
+          <wp:inline distT="0" distB="0" distL="0" distR="0" wp14:anchorId="0895743D" wp14:editId="6898FFC1">
+            <wp:extent cx="5943600" cy="4100830"/>
+            <wp:effectExtent l="0" t="0" r="0" b="0"/>
+            <wp:docPr id="2" name="Picture 2"/>
+            <wp:cNvGraphicFramePr>
+              <a:graphicFrameLocks xmlns:a="http://schemas.openxmlformats.org/drawingml/2006/main" noChangeAspect="1"/>
+            </wp:cNvGraphicFramePr>
+            <a:graphic xmlns:a="http://schemas.openxmlformats.org/drawingml/2006/main">
+              <a:graphicData uri="http://schemas.openxmlformats.org/drawingml/2006/picture">
+                <pic:pic xmlns:pic="http://schemas.openxmlformats.org/drawingml/2006/picture">
+                  <pic:nvPicPr>
+                    <pic:cNvPr id="2" name="gotraj99.png"/>
                     <pic:cNvPicPr/>
                   </pic:nvPicPr>
                   <pic:blipFill>
@@ -12489,22 +12318,250 @@
         </w:drawing>
       </w:r>
     </w:p>
-    <w:p>
-      <w:r>
-        <w:t>Then, the plot is zoomed again, 110-130, that is 20 total time units.</w:t>
-      </w:r>
-    </w:p>
     <w:p/>
     <w:p>
+      <w:pPr>
+        <w:pStyle w:val="Heading2"/>
+      </w:pPr>
+      <w:r>
+        <w:t>Adjusting</w:t>
+      </w:r>
+      <w:r>
+        <w:t xml:space="preserve"> the Cartesian Trajectory Parameters</w:t>
+      </w:r>
+    </w:p>
+    <w:p>
+      <w:r>
+        <w:t xml:space="preserve">The configuration of the Cartesian trajectory profile encompasses setting the </w:t>
+      </w:r>
+      <w:bookmarkStart w:id="3" w:name="__DdeLink__2_1258578907"/>
+      <w:r>
+        <w:t>maximum</w:t>
+      </w:r>
+      <w:bookmarkEnd w:id="3"/>
+      <w:r>
+        <w:t xml:space="preserve"> linear velocity, acceleration and jerk as well as the maximum </w:t>
+      </w:r>
+      <w:r>
+        <w:t>rotational velocity</w:t>
+      </w:r>
+      <w:r>
+        <w:t xml:space="preserve">, acceleration and jerk. This capability can be adjusted easily within the ini file associated with the controllers. For each controller section tag, it must have a parameter tag that defines </w:t>
+      </w:r>
+      <w:r>
+        <w:t>a</w:t>
+      </w:r>
+      <w:r>
+        <w:t xml:space="preserve"> std::vector of three values.</w:t>
+      </w:r>
+    </w:p>
+    <w:p>
+      <w:r>
+        <w:t>The Cartesian trajectory parameters are set in an ini file that is read upon startup by the controller each time. The ini file has several sections which a</w:t>
+      </w:r>
+      <w:r>
+        <w:t>re</w:t>
+      </w:r>
+      <w:r>
+        <w:t xml:space="preserve"> lines that have the section enclosed in brackets, e.g.., [Section].</w:t>
+      </w:r>
+      <w:r>
+        <w:t xml:space="preserve"> </w:t>
+      </w:r>
+      <w:r>
+        <w:t>T</w:t>
+      </w:r>
+      <w:r>
+        <w:t xml:space="preserve">he file location of </w:t>
+      </w:r>
+      <w:r>
+        <w:t>the configuration ini file</w:t>
+      </w:r>
+      <w:r>
+        <w:t xml:space="preserve"> is under the config folder of the nist_robotsnc ROS package under the nistfanuc_ws workspace</w:t>
+      </w:r>
+      <w:r>
+        <w:t xml:space="preserve"> (i.e., .../</w:t>
+      </w:r>
+      <w:r>
+        <w:t>nistfanuc_ws</w:t>
+      </w:r>
+      <w:r>
+        <w:t>/</w:t>
+      </w:r>
+      <w:r>
+        <w:t>src</w:t>
+      </w:r>
+      <w:r>
+        <w:t>/</w:t>
+      </w:r>
+      <w:r>
+        <w:t>nist_robotsnc</w:t>
+      </w:r>
+      <w:r>
+        <w:t>/</w:t>
+      </w:r>
+      <w:r>
+        <w:t>config</w:t>
+      </w:r>
+      <w:r>
+        <w:t>/</w:t>
+      </w:r>
+      <w:r>
+        <w:t>nist_robotsnc</w:t>
+      </w:r>
+      <w:r>
+        <w:t>.ini</w:t>
+      </w:r>
+      <w:r>
+        <w:t>).</w:t>
+      </w:r>
+      <w:r>
+        <w:t xml:space="preserve"> Inside the ini file, is a section {fanuc_] that describes the Fanuc LR Mate 200 id robot. Included in this are the "linearmax" and the"rotationmax" tags which control the ramping profile of the gotraj motion trajectory. </w:t>
+      </w:r>
+    </w:p>
+    <w:p>
+      <w:pPr>
+        <w:pStyle w:val="BoxedCode"/>
+      </w:pPr>
+      <w:r>
+        <w:t>[fanuc_]</w:t>
+      </w:r>
+    </w:p>
+    <w:p>
+      <w:pPr>
+        <w:pStyle w:val="BoxedCode"/>
+      </w:pPr>
+      <w:r>
+        <w:t>longname=FanucLRMate200iD</w:t>
+      </w:r>
+    </w:p>
+    <w:p>
+      <w:pPr>
+        <w:pStyle w:val="BoxedCode"/>
+      </w:pPr>
+      <w:r>
+        <w:t>prefix=fanuc_</w:t>
+      </w:r>
+    </w:p>
+    <w:p>
+      <w:pPr>
+        <w:pStyle w:val="BoxedCode"/>
+      </w:pPr>
+      <w:r>
+        <w:t>. . .</w:t>
+      </w:r>
+    </w:p>
+    <w:p>
+      <w:pPr>
+        <w:pStyle w:val="BoxedCode"/>
+        <w:rPr>
+          <w:b/>
+        </w:rPr>
+      </w:pPr>
+      <w:r>
+        <w:rPr>
+          <w:b/>
+        </w:rPr>
+        <w:t>linearmax=0.01, 0.1, 1</w:t>
+      </w:r>
+    </w:p>
+    <w:p>
+      <w:pPr>
+        <w:pStyle w:val="BoxedCode"/>
+        <w:rPr>
+          <w:b/>
+        </w:rPr>
+      </w:pPr>
+      <w:r>
+        <w:rPr>
+          <w:b/>
+        </w:rPr>
+        <w:lastRenderedPageBreak/>
+        <w:t>rotationmax=.1, 1.0, 10.0</w:t>
+      </w:r>
+    </w:p>
+    <w:p>
+      <w:r>
+        <w:t xml:space="preserve">In the previous section, the  linear max trajectory parameters were </w:t>
+      </w:r>
+    </w:p>
+    <w:p>
+      <w:pPr>
+        <w:pStyle w:val="BoxedCode"/>
+      </w:pPr>
+      <w:r>
+        <w:t>linearmax=1.0,10., 100.0</w:t>
+      </w:r>
+    </w:p>
+    <w:p>
+      <w:pPr>
+        <w:pStyle w:val="BoxedCode"/>
+      </w:pPr>
+      <w:r>
+        <w:t>rotationmax=.1, 1.0, 10.0</w:t>
+      </w:r>
+    </w:p>
+    <w:p>
+      <w:r>
+        <w:t xml:space="preserve">and this gave a very   with no coasting, and not reaching the velocity </w:t>
+      </w:r>
+      <w:r>
+        <w:t>maximum</w:t>
+      </w:r>
+      <w:r>
+        <w:t>.  Using the slower trajectory profile parameters</w:t>
+      </w:r>
+    </w:p>
+    <w:p>
+      <w:pPr>
+        <w:pStyle w:val="BoxedCode"/>
+      </w:pPr>
+      <w:r>
+        <w:t>linearmax=0.01, 0.1, 1</w:t>
+      </w:r>
+    </w:p>
+    <w:p>
+      <w:pPr>
+        <w:pStyle w:val="BoxedCode"/>
+      </w:pPr>
+      <w:r>
+        <w:t>rotationmax=.1, 1.0, 10.0</w:t>
+      </w:r>
+    </w:p>
+    <w:p>
+      <w:r>
+        <w:t>one</w:t>
+      </w:r>
+      <w:r>
+        <w:t xml:space="preserve"> can see a slower ramping acceleration and </w:t>
+      </w:r>
+      <w:r>
+        <w:t>deceleration</w:t>
+      </w:r>
+      <w:r>
+        <w:t xml:space="preserve">, in fact, the ramping is so slow that an entire coasting profile cannot be graphed, and instead a portion where </w:t>
+      </w:r>
+      <w:r>
+        <w:t>the transition</w:t>
+      </w:r>
+      <w:r>
+        <w:t xml:space="preserve"> activity is shown</w:t>
+      </w:r>
+      <w:r>
+        <w:t>:</w:t>
+      </w:r>
+    </w:p>
+    <w:p>
       <w:r>
         <w:rPr>
           <w:noProof/>
         </w:rPr>
         <w:drawing>
-          <wp:inline distT="0" distB="0" distL="0" distR="0" wp14:anchorId="0895743D" wp14:editId="6898FFC1">
+          <wp:inline distT="0" distB="0" distL="0" distR="0" wp14:anchorId="625A7A48" wp14:editId="441211B8">
             <wp:extent cx="5943600" cy="4100830"/>
             <wp:effectExtent l="0" t="0" r="0" b="0"/>
-            <wp:docPr id="2" name="Picture 2"/>
+            <wp:docPr id="4" name="Picture 4"/>
             <wp:cNvGraphicFramePr>
               <a:graphicFrameLocks xmlns:a="http://schemas.openxmlformats.org/drawingml/2006/main" noChangeAspect="1"/>
             </wp:cNvGraphicFramePr>
@@ -12512,7 +12569,7 @@
               <a:graphicData uri="http://schemas.openxmlformats.org/drawingml/2006/picture">
                 <pic:pic xmlns:pic="http://schemas.openxmlformats.org/drawingml/2006/picture">
                   <pic:nvPicPr>
-                    <pic:cNvPr id="2" name="gotraj99.png"/>
+                    <pic:cNvPr id="4" name="traj7.png"/>
                     <pic:cNvPicPr/>
                   </pic:nvPicPr>
                   <pic:blipFill>
@@ -12543,295 +12600,14 @@
         </w:drawing>
       </w:r>
     </w:p>
-    <w:p/>
-    <w:p>
-      <w:pPr>
-        <w:pStyle w:val="Heading2"/>
-      </w:pPr>
-      <w:r>
-        <w:t>Adjusting</w:t>
-      </w:r>
-      <w:r>
-        <w:t xml:space="preserve"> the Cartesian Trajectory Parameters</w:t>
-      </w:r>
-    </w:p>
-    <w:p>
-      <w:r>
-        <w:t xml:space="preserve">The configuration of the Cartesian trajectory profile encompasses setting the </w:t>
-      </w:r>
-      <w:bookmarkStart w:id="3" w:name="__DdeLink__2_1258578907"/>
-      <w:r>
-        <w:t>maximum</w:t>
-      </w:r>
-      <w:bookmarkEnd w:id="3"/>
-      <w:r>
-        <w:t xml:space="preserve"> linear velocity, acceleration and jerk as well as the maximum </w:t>
-      </w:r>
-      <w:r>
-        <w:t>rotational velocity</w:t>
-      </w:r>
-      <w:r>
-        <w:t xml:space="preserve">, acceleration and jerk. This capability can be adjusted easily within the ini file associated with the controllers. For each controller section tag, it must have a parameter tag that defines </w:t>
-      </w:r>
-      <w:r>
-        <w:t>a</w:t>
-      </w:r>
-      <w:r>
-        <w:t xml:space="preserve"> std::vector of three values.</w:t>
-      </w:r>
-    </w:p>
-    <w:p>
-      <w:r>
-        <w:t>The Cartesian trajectory parameters are set in an ini file that is read upon startup by the controller each time. The ini file has several sections which a</w:t>
-      </w:r>
-      <w:r>
-        <w:t>re</w:t>
-      </w:r>
-      <w:r>
-        <w:t xml:space="preserve"> lines that have the section enclosed in brackets, e.g.., [Section].</w:t>
-      </w:r>
-      <w:r>
+    <w:p>
+      <w:r>
+        <w:rPr>
+          <w:noProof/>
+        </w:rPr>
         <w:t xml:space="preserve"> </w:t>
       </w:r>
       <w:r>
-        <w:t>T</w:t>
-      </w:r>
-      <w:r>
-        <w:t xml:space="preserve">he file location of </w:t>
-      </w:r>
-      <w:r>
-        <w:t>the configuration ini file</w:t>
-      </w:r>
-      <w:r>
-        <w:t xml:space="preserve"> is under the config folder of the nist_robotsnc ROS package under the nistfanuc_ws workspace</w:t>
-      </w:r>
-      <w:r>
-        <w:t xml:space="preserve"> (i.e., .../</w:t>
-      </w:r>
-      <w:r>
-        <w:t>nistfanuc_ws</w:t>
-      </w:r>
-      <w:r>
-        <w:t>/</w:t>
-      </w:r>
-      <w:r>
-        <w:t>src</w:t>
-      </w:r>
-      <w:r>
-        <w:t>/</w:t>
-      </w:r>
-      <w:r>
-        <w:t>nist_robotsnc</w:t>
-      </w:r>
-      <w:r>
-        <w:t>/</w:t>
-      </w:r>
-      <w:r>
-        <w:t>config</w:t>
-      </w:r>
-      <w:r>
-        <w:t>/</w:t>
-      </w:r>
-      <w:r>
-        <w:t>nist_robotsnc</w:t>
-      </w:r>
-      <w:r>
-        <w:t>.ini</w:t>
-      </w:r>
-      <w:r>
-        <w:t>).</w:t>
-      </w:r>
-      <w:r>
-        <w:t xml:space="preserve"> Inside the ini file, is a section {fanuc_] that describes the Fanuc LR Mate 200 id robot. Included in this are the "linearmax" and the"rotationmax" tags which control the ramping profile of the gotraj motion trajectory. </w:t>
-      </w:r>
-    </w:p>
-    <w:p>
-      <w:pPr>
-        <w:pStyle w:val="BoxedCode"/>
-      </w:pPr>
-      <w:r>
-        <w:t>[fanuc_]</w:t>
-      </w:r>
-    </w:p>
-    <w:p>
-      <w:pPr>
-        <w:pStyle w:val="BoxedCode"/>
-      </w:pPr>
-      <w:r>
-        <w:t>longname=FanucLRMate200iD</w:t>
-      </w:r>
-    </w:p>
-    <w:p>
-      <w:pPr>
-        <w:pStyle w:val="BoxedCode"/>
-      </w:pPr>
-      <w:r>
-        <w:t>prefix=fanuc_</w:t>
-      </w:r>
-    </w:p>
-    <w:p>
-      <w:pPr>
-        <w:pStyle w:val="BoxedCode"/>
-      </w:pPr>
-      <w:r>
-        <w:t>. . .</w:t>
-      </w:r>
-    </w:p>
-    <w:p>
-      <w:pPr>
-        <w:pStyle w:val="BoxedCode"/>
-        <w:rPr>
-          <w:b/>
-        </w:rPr>
-      </w:pPr>
-      <w:r>
-        <w:rPr>
-          <w:b/>
-        </w:rPr>
-        <w:t>linearmax=0.01, 0.1, 1</w:t>
-      </w:r>
-    </w:p>
-    <w:p>
-      <w:pPr>
-        <w:pStyle w:val="BoxedCode"/>
-        <w:rPr>
-          <w:b/>
-        </w:rPr>
-      </w:pPr>
-      <w:r>
-        <w:rPr>
-          <w:b/>
-        </w:rPr>
-        <w:t>rotationmax=.1, 1.0, 10.0</w:t>
-      </w:r>
-    </w:p>
-    <w:p>
-      <w:r>
-        <w:t xml:space="preserve">In the previous section, the  linear max trajectory parameters were </w:t>
-      </w:r>
-    </w:p>
-    <w:p>
-      <w:pPr>
-        <w:pStyle w:val="BoxedCode"/>
-      </w:pPr>
-      <w:r>
-        <w:t>linearmax=1.0,10., 100.0</w:t>
-      </w:r>
-    </w:p>
-    <w:p>
-      <w:pPr>
-        <w:pStyle w:val="BoxedCode"/>
-      </w:pPr>
-      <w:r>
-        <w:t>rotationmax=.1, 1.0, 10.0</w:t>
-      </w:r>
-    </w:p>
-    <w:p>
-      <w:r>
-        <w:t xml:space="preserve">and this gave a very   with no coasting, and not reaching the velocity </w:t>
-      </w:r>
-      <w:r>
-        <w:t>maximum</w:t>
-      </w:r>
-      <w:r>
-        <w:t>.  Using the slower trajectory profile parameters</w:t>
-      </w:r>
-    </w:p>
-    <w:p>
-      <w:pPr>
-        <w:pStyle w:val="BoxedCode"/>
-      </w:pPr>
-      <w:r>
-        <w:t>linearmax=0.01, 0.1, 1</w:t>
-      </w:r>
-    </w:p>
-    <w:p>
-      <w:pPr>
-        <w:pStyle w:val="BoxedCode"/>
-      </w:pPr>
-      <w:r>
-        <w:t>rotationmax=.1, 1.0, 10.0</w:t>
-      </w:r>
-    </w:p>
-    <w:p>
-      <w:r>
-        <w:t>one</w:t>
-      </w:r>
-      <w:r>
-        <w:t xml:space="preserve"> can see a slower ramping acceleration and </w:t>
-      </w:r>
-      <w:r>
-        <w:t>deceleration</w:t>
-      </w:r>
-      <w:r>
-        <w:t xml:space="preserve">, in fact, the ramping is so slow that an entire coasting profile cannot be graphed, and instead a portion where </w:t>
-      </w:r>
-      <w:r>
-        <w:t>the transition</w:t>
-      </w:r>
-      <w:r>
-        <w:t xml:space="preserve"> activity is shown</w:t>
-      </w:r>
-      <w:r>
-        <w:t>:</w:t>
-      </w:r>
-    </w:p>
-    <w:p>
-      <w:r>
-        <w:rPr>
-          <w:noProof/>
-        </w:rPr>
-        <w:drawing>
-          <wp:inline distT="0" distB="0" distL="0" distR="0" wp14:anchorId="625A7A48" wp14:editId="441211B8">
-            <wp:extent cx="5943600" cy="4100830"/>
-            <wp:effectExtent l="0" t="0" r="0" b="0"/>
-            <wp:docPr id="4" name="Picture 4"/>
-            <wp:cNvGraphicFramePr>
-              <a:graphicFrameLocks xmlns:a="http://schemas.openxmlformats.org/drawingml/2006/main" noChangeAspect="1"/>
-            </wp:cNvGraphicFramePr>
-            <a:graphic xmlns:a="http://schemas.openxmlformats.org/drawingml/2006/main">
-              <a:graphicData uri="http://schemas.openxmlformats.org/drawingml/2006/picture">
-                <pic:pic xmlns:pic="http://schemas.openxmlformats.org/drawingml/2006/picture">
-                  <pic:nvPicPr>
-                    <pic:cNvPr id="4" name="traj7.png"/>
-                    <pic:cNvPicPr/>
-                  </pic:nvPicPr>
-                  <pic:blipFill>
-                    <a:blip r:embed="rId16">
-                      <a:extLst>
-                        <a:ext uri="{28A0092B-C50C-407E-A947-70E740481C1C}">
-                          <a14:useLocalDpi xmlns:a14="http://schemas.microsoft.com/office/drawing/2010/main" val="0"/>
-                        </a:ext>
-                      </a:extLst>
-                    </a:blip>
-                    <a:stretch>
-                      <a:fillRect/>
-                    </a:stretch>
-                  </pic:blipFill>
-                  <pic:spPr>
-                    <a:xfrm>
-                      <a:off x="0" y="0"/>
-                      <a:ext cx="5943600" cy="4100830"/>
-                    </a:xfrm>
-                    <a:prstGeom prst="rect">
-                      <a:avLst/>
-                    </a:prstGeom>
-                  </pic:spPr>
-                </pic:pic>
-              </a:graphicData>
-            </a:graphic>
-          </wp:inline>
-        </w:drawing>
-      </w:r>
-    </w:p>
-    <w:p>
-      <w:r>
-        <w:rPr>
-          <w:noProof/>
-        </w:rPr>
-        <w:t xml:space="preserve"> </w:t>
-      </w:r>
-      <w:r>
         <w:t xml:space="preserve">The ini file parameters are read by the robot control system (RCS) interpreter, which queries the gotraj routines for path </w:t>
       </w:r>
       <w:r>
@@ -12873,6 +12649,7 @@
         <w:pStyle w:val="BoxedCode"/>
       </w:pPr>
       <w:r>
+        <w:lastRenderedPageBreak/>
         <w:t xml:space="preserve">        if (cmd.CommandNum() != _lastcmdid) {</w:t>
       </w:r>
     </w:p>
@@ -13122,19 +12899,7 @@
         <w:rPr>
           <w:shd w:val="clear" w:color="auto" w:fill="FFFFFF"/>
         </w:rPr>
-        <w:t xml:space="preserve">This </w:t>
-      </w:r>
-      <w:r>
-        <w:rPr>
-          <w:shd w:val="clear" w:color="auto" w:fill="FFFFFF"/>
-        </w:rPr>
-        <w:t>section</w:t>
-      </w:r>
-      <w:r>
-        <w:rPr>
-          <w:shd w:val="clear" w:color="auto" w:fill="FFFFFF"/>
-        </w:rPr>
-        <w:t xml:space="preserve"> briefly covers the creation of a Python binding for a ROS C++ package. It uses straight boost Python library as opposed to Py++ or SIP or SWIG or Pybind11.  The reason boost Python library was selected was that ROS uses it in moveit!! and has a tutorial on it, called "</w:t>
+        <w:t>This section briefly covers the creation of a Python binding for a ROS C++ package. It uses straight boost Python library as opposed to Py++ or SIP or SWIG or Pybind11.  The reason boost Python library was selected was that ROS uses it in moveit!! and has a tutorial on it, called "</w:t>
       </w:r>
       <w:r>
         <w:rPr>
@@ -13160,7 +12925,7 @@
           <w:shd w:val="clear" w:color="auto" w:fill="FFFFFF"/>
         </w:rPr>
       </w:pPr>
-      <w:hyperlink r:id="rId17" w:history="1">
+      <w:hyperlink r:id="rId16" w:history="1">
         <w:r>
           <w:rPr>
             <w:rStyle w:val="Hyperlink"/>
@@ -13246,7 +13011,7 @@
           <w:color w:val="333333"/>
         </w:rPr>
       </w:pPr>
-      <w:hyperlink r:id="rId18" w:history="1">
+      <w:hyperlink r:id="rId17" w:history="1">
         <w:r>
           <w:rPr>
             <w:rStyle w:val="Hyperlink"/>
@@ -13274,7 +13039,7 @@
           <w:color w:val="333333"/>
         </w:rPr>
       </w:pPr>
-      <w:hyperlink r:id="rId19" w:history="1">
+      <w:hyperlink r:id="rId18" w:history="1">
         <w:r>
           <w:rPr>
             <w:rStyle w:val="Hyperlink"/>
@@ -13311,6 +13076,7 @@
         <w:rPr>
           <w:rFonts w:eastAsia="Times New Roman"/>
         </w:rPr>
+        <w:lastRenderedPageBreak/>
         <w:t>1. Create a new catkin package </w:t>
       </w:r>
     </w:p>
@@ -13647,7 +13413,7 @@
           <w:rFonts w:ascii="Segoe UI" w:hAnsi="Segoe UI" w:cs="Segoe UI"/>
         </w:rPr>
       </w:pPr>
-      <w:hyperlink r:id="rId20" w:tooltip="http://shitohichiumaya.blogspot.com/2010/08/boostpython-how-to-pass-python-object.html&#10;Ctrl+Click or tap to follow the link" w:history="1">
+      <w:hyperlink r:id="rId19" w:tooltip="http://shitohichiumaya.blogspot.com/2010/08/boostpython-how-to-pass-python-object.html&#10;Ctrl+Click or tap to follow the link" w:history="1">
         <w:r>
           <w:rPr>
             <w:rStyle w:val="Hyperlink"/>
@@ -13664,6 +13430,7 @@
         <w:pStyle w:val="Heading2"/>
       </w:pPr>
       <w:r>
+        <w:lastRenderedPageBreak/>
         <w:t xml:space="preserve">4. </w:t>
       </w:r>
       <w:r>
@@ -13836,6 +13603,945 @@
       </w:pPr>
       <w:r>
         <w:t xml:space="preserve">The setup.py file followed the directions from the ROS tutorial ( </w:t>
+      </w:r>
+      <w:hyperlink r:id="rId20" w:history="1">
+        <w:r>
+          <w:rPr>
+            <w:rStyle w:val="Hyperlink"/>
+            <w:rFonts w:ascii="Segoe UI" w:hAnsi="Segoe UI" w:cs="Segoe UI"/>
+            <w:shd w:val="clear" w:color="auto" w:fill="FFFFFF"/>
+          </w:rPr>
+          <w:t>http://wiki.ros.org/ROS/Tutorials/Using%20a%20C%2B%2B%20class%20in%20Python</w:t>
+        </w:r>
+      </w:hyperlink>
+      <w:r>
+        <w:rPr>
+          <w:rFonts w:ascii="Segoe UI" w:hAnsi="Segoe UI" w:cs="Segoe UI"/>
+          <w:color w:val="333333"/>
+          <w:shd w:val="clear" w:color="auto" w:fill="FFFFFF"/>
+        </w:rPr>
+        <w:t xml:space="preserve"> </w:t>
+      </w:r>
+      <w:r>
+        <w:t>):</w:t>
+      </w:r>
+    </w:p>
+    <w:p>
+      <w:pPr>
+        <w:pStyle w:val="BoxedCode"/>
+      </w:pPr>
+      <w:r>
+        <w:rPr>
+          <w:color w:val="0000FF"/>
+        </w:rPr>
+        <w:t>from</w:t>
+      </w:r>
+      <w:r>
+        <w:t xml:space="preserve"> distutils.core </w:t>
+      </w:r>
+      <w:r>
+        <w:rPr>
+          <w:color w:val="0000FF"/>
+        </w:rPr>
+        <w:t>import</w:t>
+      </w:r>
+      <w:r>
+        <w:t xml:space="preserve"> setup</w:t>
+      </w:r>
+    </w:p>
+    <w:p>
+      <w:pPr>
+        <w:pStyle w:val="BoxedCode"/>
+      </w:pPr>
+      <w:r>
+        <w:rPr>
+          <w:color w:val="0000FF"/>
+        </w:rPr>
+        <w:t>from</w:t>
+      </w:r>
+      <w:r>
+        <w:t xml:space="preserve"> catkin_pkg.python_setup </w:t>
+      </w:r>
+      <w:r>
+        <w:rPr>
+          <w:color w:val="0000FF"/>
+        </w:rPr>
+        <w:t>import</w:t>
+      </w:r>
+      <w:r>
+        <w:t xml:space="preserve"> generate_distutils_setup</w:t>
+      </w:r>
+    </w:p>
+    <w:p>
+      <w:pPr>
+        <w:pStyle w:val="BoxedCode"/>
+      </w:pPr>
+    </w:p>
+    <w:p>
+      <w:pPr>
+        <w:pStyle w:val="BoxedCode"/>
+      </w:pPr>
+      <w:r>
+        <w:t>setup_args = generate_distutils_setup(</w:t>
+      </w:r>
+    </w:p>
+    <w:p>
+      <w:pPr>
+        <w:pStyle w:val="BoxedCode"/>
+      </w:pPr>
+      <w:r>
+        <w:t xml:space="preserve">   packages=[</w:t>
+      </w:r>
+      <w:r>
+        <w:rPr>
+          <w:color w:val="A31515"/>
+        </w:rPr>
+        <w:t>'gotrajcommander'</w:t>
+      </w:r>
+      <w:r>
+        <w:t>],</w:t>
+      </w:r>
+    </w:p>
+    <w:p>
+      <w:pPr>
+        <w:pStyle w:val="BoxedCode"/>
+      </w:pPr>
+      <w:r>
+        <w:t xml:space="preserve">   package_dir={</w:t>
+      </w:r>
+      <w:r>
+        <w:rPr>
+          <w:color w:val="A31515"/>
+        </w:rPr>
+        <w:t>''</w:t>
+      </w:r>
+      <w:r>
+        <w:t>:</w:t>
+      </w:r>
+      <w:r>
+        <w:rPr>
+          <w:color w:val="A31515"/>
+        </w:rPr>
+        <w:t>'python'</w:t>
+      </w:r>
+      <w:r>
+        <w:t>})</w:t>
+      </w:r>
+    </w:p>
+    <w:p>
+      <w:pPr>
+        <w:pStyle w:val="BoxedCode"/>
+      </w:pPr>
+      <w:r>
+        <w:t xml:space="preserve">   </w:t>
+      </w:r>
+    </w:p>
+    <w:p>
+      <w:pPr>
+        <w:pStyle w:val="BoxedCode"/>
+      </w:pPr>
+      <w:r>
+        <w:t>setup(**setup_args)</w:t>
+      </w:r>
+    </w:p>
+    <w:p>
+      <w:r>
+        <w:t>You must be very careful typing this file.</w:t>
+      </w:r>
+    </w:p>
+    <w:p>
+      <w:pPr>
+        <w:pStyle w:val="Heading2"/>
+      </w:pPr>
+      <w:r>
+        <w:t>5. Setup your</w:t>
+      </w:r>
+      <w:r>
+        <w:rPr>
+          <w:rStyle w:val="apple-converted-space"/>
+          <w:rFonts w:ascii="Segoe UI" w:hAnsi="Segoe UI" w:cs="Segoe UI"/>
+          <w:color w:val="333333"/>
+        </w:rPr>
+        <w:t> </w:t>
+      </w:r>
+      <w:r>
+        <w:rPr>
+          <w:rStyle w:val="HTMLCode"/>
+          <w:rFonts w:ascii="Consolas" w:eastAsiaTheme="majorEastAsia" w:hAnsi="Consolas" w:cs="Consolas"/>
+          <w:color w:val="333333"/>
+        </w:rPr>
+        <w:t>package.xml</w:t>
+      </w:r>
+    </w:p>
+    <w:p>
+      <w:r>
+        <w:t xml:space="preserve">The package.xml tells ROS what build and runtime packages you will be using in catkin.  The gotrajcommander was a python interface to the gotraj ROS package, which depended on sensor_msgs </w:t>
+      </w:r>
+      <w:r>
+        <w:lastRenderedPageBreak/>
+        <w:t>for Joint information and tf for robot pose information. ROS python uses geometry_msgs which is included in the boost python definitions.</w:t>
+      </w:r>
+    </w:p>
+    <w:p>
+      <w:pPr>
+        <w:pStyle w:val="BoxedCode"/>
+      </w:pPr>
+      <w:r>
+        <w:t>&lt;?</w:t>
+      </w:r>
+      <w:r>
+        <w:rPr>
+          <w:color w:val="A31515"/>
+        </w:rPr>
+        <w:t>xml</w:t>
+      </w:r>
+      <w:r>
+        <w:t xml:space="preserve"> </w:t>
+      </w:r>
+      <w:r>
+        <w:rPr>
+          <w:color w:val="FF0000"/>
+        </w:rPr>
+        <w:t>version</w:t>
+      </w:r>
+      <w:r>
+        <w:t>="1.0"?&gt;</w:t>
+      </w:r>
+    </w:p>
+    <w:p>
+      <w:pPr>
+        <w:pStyle w:val="BoxedCode"/>
+      </w:pPr>
+      <w:r>
+        <w:t>&lt;</w:t>
+      </w:r>
+      <w:r>
+        <w:rPr>
+          <w:color w:val="A31515"/>
+        </w:rPr>
+        <w:t>package</w:t>
+      </w:r>
+      <w:r>
+        <w:t>&gt;</w:t>
+      </w:r>
+    </w:p>
+    <w:p>
+      <w:pPr>
+        <w:pStyle w:val="BoxedCode"/>
+      </w:pPr>
+      <w:r>
+        <w:t xml:space="preserve">  &lt;</w:t>
+      </w:r>
+      <w:r>
+        <w:rPr>
+          <w:color w:val="A31515"/>
+        </w:rPr>
+        <w:t>name</w:t>
+      </w:r>
+      <w:r>
+        <w:t>&gt;gotrajcommander&lt;/</w:t>
+      </w:r>
+      <w:r>
+        <w:rPr>
+          <w:color w:val="A31515"/>
+        </w:rPr>
+        <w:t>name</w:t>
+      </w:r>
+      <w:r>
+        <w:t>&gt;</w:t>
+      </w:r>
+    </w:p>
+    <w:p>
+      <w:pPr>
+        <w:pStyle w:val="BoxedCode"/>
+      </w:pPr>
+      <w:r>
+        <w:t xml:space="preserve">  &lt;</w:t>
+      </w:r>
+      <w:r>
+        <w:rPr>
+          <w:color w:val="A31515"/>
+        </w:rPr>
+        <w:t>version</w:t>
+      </w:r>
+      <w:r>
+        <w:t>&gt;0.1.0&lt;/</w:t>
+      </w:r>
+      <w:r>
+        <w:rPr>
+          <w:color w:val="A31515"/>
+        </w:rPr>
+        <w:t>version</w:t>
+      </w:r>
+      <w:r>
+        <w:t>&gt;</w:t>
+      </w:r>
+    </w:p>
+    <w:p>
+      <w:pPr>
+        <w:pStyle w:val="BoxedCode"/>
+      </w:pPr>
+      <w:r>
+        <w:t xml:space="preserve">  &lt;</w:t>
+      </w:r>
+      <w:r>
+        <w:rPr>
+          <w:color w:val="A31515"/>
+        </w:rPr>
+        <w:t>description</w:t>
+      </w:r>
+      <w:r>
+        <w:t>&gt;</w:t>
+      </w:r>
+    </w:p>
+    <w:p>
+      <w:pPr>
+        <w:pStyle w:val="BoxedCode"/>
+      </w:pPr>
+    </w:p>
+    <w:p>
+      <w:pPr>
+        <w:pStyle w:val="BoxedCode"/>
+      </w:pPr>
+      <w:r>
+        <w:t xml:space="preserve">    ROS python package to use gomotion trajectory and interpoloation motion facilities.</w:t>
+      </w:r>
+    </w:p>
+    <w:p>
+      <w:pPr>
+        <w:pStyle w:val="BoxedCode"/>
+      </w:pPr>
+    </w:p>
+    <w:p>
+      <w:pPr>
+        <w:pStyle w:val="BoxedCode"/>
+      </w:pPr>
+      <w:r>
+        <w:t xml:space="preserve">  &lt;/</w:t>
+      </w:r>
+      <w:r>
+        <w:rPr>
+          <w:color w:val="A31515"/>
+        </w:rPr>
+        <w:t>description</w:t>
+      </w:r>
+      <w:r>
+        <w:t>&gt;</w:t>
+      </w:r>
+    </w:p>
+    <w:p>
+      <w:pPr>
+        <w:pStyle w:val="BoxedCode"/>
+      </w:pPr>
+      <w:r>
+        <w:t xml:space="preserve">  &lt;</w:t>
+      </w:r>
+      <w:r>
+        <w:rPr>
+          <w:color w:val="A31515"/>
+        </w:rPr>
+        <w:t>author</w:t>
+      </w:r>
+      <w:r>
+        <w:t xml:space="preserve"> </w:t>
+      </w:r>
+      <w:r>
+        <w:rPr>
+          <w:color w:val="FF0000"/>
+        </w:rPr>
+        <w:t>email</w:t>
+      </w:r>
+      <w:r>
+        <w:t>="john.michaloski@nist.gov"&gt;John Michaloski(NIST)&lt;/</w:t>
+      </w:r>
+      <w:r>
+        <w:rPr>
+          <w:color w:val="A31515"/>
+        </w:rPr>
+        <w:t>author</w:t>
+      </w:r>
+      <w:r>
+        <w:t>&gt;</w:t>
+      </w:r>
+    </w:p>
+    <w:p>
+      <w:pPr>
+        <w:pStyle w:val="BoxedCode"/>
+      </w:pPr>
+      <w:r>
+        <w:t xml:space="preserve">  &lt;</w:t>
+      </w:r>
+      <w:r>
+        <w:rPr>
+          <w:color w:val="A31515"/>
+        </w:rPr>
+        <w:t>maintainer</w:t>
+      </w:r>
+      <w:r>
+        <w:t xml:space="preserve"> </w:t>
+      </w:r>
+      <w:r>
+        <w:rPr>
+          <w:color w:val="FF0000"/>
+        </w:rPr>
+        <w:t>email</w:t>
+      </w:r>
+      <w:r>
+        <w:t>="john.michaloski@nist.gov"&gt;John Michaloski(NIST)&lt;/</w:t>
+      </w:r>
+      <w:r>
+        <w:rPr>
+          <w:color w:val="A31515"/>
+        </w:rPr>
+        <w:t>maintainer</w:t>
+      </w:r>
+      <w:r>
+        <w:t>&gt;</w:t>
+      </w:r>
+    </w:p>
+    <w:p>
+      <w:pPr>
+        <w:pStyle w:val="BoxedCode"/>
+      </w:pPr>
+    </w:p>
+    <w:p>
+      <w:pPr>
+        <w:pStyle w:val="BoxedCode"/>
+      </w:pPr>
+      <w:r>
+        <w:t xml:space="preserve">  &lt;</w:t>
+      </w:r>
+      <w:r>
+        <w:rPr>
+          <w:color w:val="A31515"/>
+        </w:rPr>
+        <w:t>license</w:t>
+      </w:r>
+      <w:r>
+        <w:t>&gt;NO copyright&lt;/</w:t>
+      </w:r>
+      <w:r>
+        <w:rPr>
+          <w:color w:val="A31515"/>
+        </w:rPr>
+        <w:t>license</w:t>
+      </w:r>
+      <w:r>
+        <w:t>&gt;</w:t>
+      </w:r>
+    </w:p>
+    <w:p>
+      <w:pPr>
+        <w:pStyle w:val="BoxedCode"/>
+      </w:pPr>
+    </w:p>
+    <w:p>
+      <w:pPr>
+        <w:pStyle w:val="BoxedCode"/>
+      </w:pPr>
+      <w:r>
+        <w:t xml:space="preserve">  &lt;</w:t>
+      </w:r>
+      <w:r>
+        <w:rPr>
+          <w:color w:val="A31515"/>
+        </w:rPr>
+        <w:t>buildtool_depend</w:t>
+      </w:r>
+      <w:r>
+        <w:t>&gt;catkin&lt;/</w:t>
+      </w:r>
+      <w:r>
+        <w:rPr>
+          <w:color w:val="A31515"/>
+        </w:rPr>
+        <w:t>buildtool_depend</w:t>
+      </w:r>
+      <w:r>
+        <w:t>&gt;</w:t>
+      </w:r>
+    </w:p>
+    <w:p>
+      <w:pPr>
+        <w:pStyle w:val="BoxedCode"/>
+      </w:pPr>
+      <w:r>
+        <w:t xml:space="preserve">  &lt;</w:t>
+      </w:r>
+      <w:r>
+        <w:rPr>
+          <w:color w:val="A31515"/>
+        </w:rPr>
+        <w:t>build_depend</w:t>
+      </w:r>
+      <w:r>
+        <w:t>&gt;roscpp&lt;/</w:t>
+      </w:r>
+      <w:r>
+        <w:rPr>
+          <w:color w:val="A31515"/>
+        </w:rPr>
+        <w:t>build_depend</w:t>
+      </w:r>
+      <w:r>
+        <w:t>&gt;</w:t>
+      </w:r>
+    </w:p>
+    <w:p>
+      <w:pPr>
+        <w:pStyle w:val="BoxedCode"/>
+      </w:pPr>
+      <w:r>
+        <w:t xml:space="preserve">  &lt;</w:t>
+      </w:r>
+      <w:r>
+        <w:rPr>
+          <w:color w:val="A31515"/>
+        </w:rPr>
+        <w:t>build_depend</w:t>
+      </w:r>
+      <w:r>
+        <w:t>&gt;rospy&lt;/</w:t>
+      </w:r>
+      <w:r>
+        <w:rPr>
+          <w:color w:val="A31515"/>
+        </w:rPr>
+        <w:t>build_depend</w:t>
+      </w:r>
+      <w:r>
+        <w:t>&gt;</w:t>
+      </w:r>
+    </w:p>
+    <w:p>
+      <w:pPr>
+        <w:pStyle w:val="BoxedCode"/>
+      </w:pPr>
+    </w:p>
+    <w:p>
+      <w:pPr>
+        <w:pStyle w:val="BoxedCode"/>
+      </w:pPr>
+      <w:r>
+        <w:t xml:space="preserve">  &lt;</w:t>
+      </w:r>
+      <w:r>
+        <w:rPr>
+          <w:color w:val="A31515"/>
+        </w:rPr>
+        <w:t>build_depend</w:t>
+      </w:r>
+      <w:r>
+        <w:t>&gt;boost&lt;/</w:t>
+      </w:r>
+      <w:r>
+        <w:rPr>
+          <w:color w:val="A31515"/>
+        </w:rPr>
+        <w:t>build_depend</w:t>
+      </w:r>
+      <w:r>
+        <w:t>&gt;</w:t>
+      </w:r>
+    </w:p>
+    <w:p>
+      <w:pPr>
+        <w:pStyle w:val="BoxedCode"/>
+      </w:pPr>
+      <w:r>
+        <w:t xml:space="preserve">  &lt;</w:t>
+      </w:r>
+      <w:r>
+        <w:rPr>
+          <w:color w:val="A31515"/>
+        </w:rPr>
+        <w:t>build_depend</w:t>
+      </w:r>
+      <w:r>
+        <w:t>&gt;cmake_modules&lt;/</w:t>
+      </w:r>
+      <w:r>
+        <w:rPr>
+          <w:color w:val="A31515"/>
+        </w:rPr>
+        <w:t>build_depend</w:t>
+      </w:r>
+      <w:r>
+        <w:t>&gt;</w:t>
+      </w:r>
+    </w:p>
+    <w:p>
+      <w:pPr>
+        <w:pStyle w:val="BoxedCode"/>
+      </w:pPr>
+      <w:r>
+        <w:t xml:space="preserve">  &lt;</w:t>
+      </w:r>
+      <w:r>
+        <w:rPr>
+          <w:color w:val="A31515"/>
+        </w:rPr>
+        <w:t>build_depend</w:t>
+      </w:r>
+      <w:r>
+        <w:t>&gt;python_modules&lt;/</w:t>
+      </w:r>
+      <w:r>
+        <w:rPr>
+          <w:color w:val="A31515"/>
+        </w:rPr>
+        <w:t>build_depend</w:t>
+      </w:r>
+      <w:r>
+        <w:t>&gt;</w:t>
+      </w:r>
+    </w:p>
+    <w:p>
+      <w:pPr>
+        <w:pStyle w:val="BoxedCode"/>
+      </w:pPr>
+      <w:r>
+        <w:t xml:space="preserve">  &lt;</w:t>
+      </w:r>
+      <w:r>
+        <w:rPr>
+          <w:color w:val="A31515"/>
+        </w:rPr>
+        <w:t>build_depend</w:t>
+      </w:r>
+      <w:r>
+        <w:t>&gt;gotraj&lt;/</w:t>
+      </w:r>
+      <w:r>
+        <w:rPr>
+          <w:color w:val="A31515"/>
+        </w:rPr>
+        <w:t>build_depend</w:t>
+      </w:r>
+      <w:r>
+        <w:t>&gt;</w:t>
+      </w:r>
+    </w:p>
+    <w:p>
+      <w:pPr>
+        <w:pStyle w:val="BoxedCode"/>
+        <w:rPr>
+          <w:color w:val="A31515"/>
+        </w:rPr>
+      </w:pPr>
+      <w:r>
+        <w:t xml:space="preserve">  &lt;</w:t>
+      </w:r>
+      <w:r>
+        <w:rPr>
+          <w:color w:val="A31515"/>
+        </w:rPr>
+        <w:t>build_depend</w:t>
+      </w:r>
+      <w:r>
+        <w:rPr>
+          <w:color w:val="A31515"/>
+        </w:rPr>
+        <w:t>&gt;sensor_msgs&lt;/</w:t>
+      </w:r>
+      <w:r>
+        <w:rPr>
+          <w:color w:val="A31515"/>
+        </w:rPr>
+        <w:t>build_depend</w:t>
+      </w:r>
+      <w:r>
+        <w:rPr>
+          <w:color w:val="A31515"/>
+        </w:rPr>
+        <w:t>&gt;</w:t>
+      </w:r>
+    </w:p>
+    <w:p>
+      <w:pPr>
+        <w:pStyle w:val="BoxedCode"/>
+        <w:rPr>
+          <w:color w:val="A31515"/>
+        </w:rPr>
+      </w:pPr>
+      <w:r>
+        <w:rPr>
+          <w:color w:val="A31515"/>
+        </w:rPr>
+        <w:t xml:space="preserve">  &lt;build_depend&gt;geometry_msgs&lt;/build_depend&gt;</w:t>
+      </w:r>
+    </w:p>
+    <w:p>
+      <w:pPr>
+        <w:pStyle w:val="BoxedCode"/>
+        <w:rPr>
+          <w:color w:val="A31515"/>
+        </w:rPr>
+      </w:pPr>
+      <w:r>
+        <w:rPr>
+          <w:color w:val="A31515"/>
+        </w:rPr>
+        <w:t xml:space="preserve">  &lt;</w:t>
+      </w:r>
+      <w:r>
+        <w:rPr>
+          <w:color w:val="A31515"/>
+        </w:rPr>
+        <w:t>build_depend</w:t>
+      </w:r>
+      <w:r>
+        <w:rPr>
+          <w:color w:val="A31515"/>
+        </w:rPr>
+        <w:t>&gt;tf&lt;/</w:t>
+      </w:r>
+      <w:r>
+        <w:rPr>
+          <w:color w:val="A31515"/>
+        </w:rPr>
+        <w:t>build_depend</w:t>
+      </w:r>
+      <w:r>
+        <w:rPr>
+          <w:color w:val="A31515"/>
+        </w:rPr>
+        <w:t>&gt;</w:t>
+      </w:r>
+    </w:p>
+    <w:p>
+      <w:pPr>
+        <w:pStyle w:val="BoxedCode"/>
+        <w:rPr>
+          <w:color w:val="A31515"/>
+        </w:rPr>
+      </w:pPr>
+    </w:p>
+    <w:p>
+      <w:pPr>
+        <w:pStyle w:val="BoxedCode"/>
+      </w:pPr>
+      <w:r>
+        <w:t xml:space="preserve">  &lt;</w:t>
+      </w:r>
+      <w:r>
+        <w:rPr>
+          <w:color w:val="A31515"/>
+        </w:rPr>
+        <w:t>run_depend</w:t>
+      </w:r>
+      <w:r>
+        <w:t>&gt;rospy&lt;/</w:t>
+      </w:r>
+      <w:r>
+        <w:rPr>
+          <w:color w:val="A31515"/>
+        </w:rPr>
+        <w:t>run_depend</w:t>
+      </w:r>
+      <w:r>
+        <w:t>&gt;</w:t>
+      </w:r>
+    </w:p>
+    <w:p>
+      <w:pPr>
+        <w:pStyle w:val="BoxedCode"/>
+      </w:pPr>
+      <w:r>
+        <w:t xml:space="preserve">  &lt;</w:t>
+      </w:r>
+      <w:r>
+        <w:rPr>
+          <w:color w:val="A31515"/>
+        </w:rPr>
+        <w:t>run_depend</w:t>
+      </w:r>
+      <w:r>
+        <w:t>&gt;roscpp&lt;/</w:t>
+      </w:r>
+      <w:r>
+        <w:rPr>
+          <w:color w:val="A31515"/>
+        </w:rPr>
+        <w:t>run_depend</w:t>
+      </w:r>
+      <w:r>
+        <w:t>&gt;</w:t>
+      </w:r>
+    </w:p>
+    <w:p>
+      <w:pPr>
+        <w:pStyle w:val="BoxedCode"/>
+      </w:pPr>
+      <w:r>
+        <w:t xml:space="preserve">  &lt;</w:t>
+      </w:r>
+      <w:r>
+        <w:rPr>
+          <w:color w:val="A31515"/>
+        </w:rPr>
+        <w:t>run_depend</w:t>
+      </w:r>
+      <w:r>
+        <w:t>&gt;gotraj&lt;/</w:t>
+      </w:r>
+      <w:r>
+        <w:rPr>
+          <w:color w:val="A31515"/>
+        </w:rPr>
+        <w:t>run_depend</w:t>
+      </w:r>
+      <w:r>
+        <w:t>&gt;</w:t>
+      </w:r>
+    </w:p>
+    <w:p>
+      <w:pPr>
+        <w:pStyle w:val="BoxedCode"/>
+      </w:pPr>
+      <w:r>
+        <w:t xml:space="preserve">  &lt;</w:t>
+      </w:r>
+      <w:r>
+        <w:rPr>
+          <w:color w:val="A31515"/>
+        </w:rPr>
+        <w:t>run_depend</w:t>
+      </w:r>
+      <w:r>
+        <w:t>&gt;sensor_msgs&lt;/</w:t>
+      </w:r>
+      <w:r>
+        <w:rPr>
+          <w:color w:val="A31515"/>
+        </w:rPr>
+        <w:t>run_depend</w:t>
+      </w:r>
+      <w:r>
+        <w:t>&gt;</w:t>
+      </w:r>
+    </w:p>
+    <w:p>
+      <w:pPr>
+        <w:pStyle w:val="BoxedCode"/>
+        <w:rPr>
+          <w:color w:val="A31515"/>
+        </w:rPr>
+      </w:pPr>
+      <w:r>
+        <w:rPr>
+          <w:color w:val="A31515"/>
+        </w:rPr>
+        <w:t xml:space="preserve">  &lt;run_depend&gt;geometry_msgs&lt;/run_depend&gt;</w:t>
+      </w:r>
+    </w:p>
+    <w:p>
+      <w:pPr>
+        <w:pStyle w:val="BoxedCode"/>
+      </w:pPr>
+      <w:r>
+        <w:t xml:space="preserve">  &lt;</w:t>
+      </w:r>
+      <w:r>
+        <w:rPr>
+          <w:color w:val="A31515"/>
+        </w:rPr>
+        <w:t>run_depend</w:t>
+      </w:r>
+      <w:r>
+        <w:t>&gt;tf&lt;/</w:t>
+      </w:r>
+      <w:r>
+        <w:rPr>
+          <w:color w:val="A31515"/>
+        </w:rPr>
+        <w:t>run_depend</w:t>
+      </w:r>
+      <w:r>
+        <w:t>&gt;</w:t>
+      </w:r>
+    </w:p>
+    <w:p>
+      <w:pPr>
+        <w:pStyle w:val="BoxedCode"/>
+      </w:pPr>
+    </w:p>
+    <w:p>
+      <w:pPr>
+        <w:pStyle w:val="BoxedCode"/>
+      </w:pPr>
+    </w:p>
+    <w:p>
+      <w:pPr>
+        <w:pStyle w:val="BoxedCode"/>
+      </w:pPr>
+      <w:r>
+        <w:t>&lt;/</w:t>
+      </w:r>
+      <w:r>
+        <w:rPr>
+          <w:color w:val="A31515"/>
+        </w:rPr>
+        <w:t>package</w:t>
+      </w:r>
+      <w:r>
+        <w:t>&gt;</w:t>
+      </w:r>
+    </w:p>
+    <w:p>
+      <w:pPr>
+        <w:autoSpaceDE w:val="0"/>
+        <w:autoSpaceDN w:val="0"/>
+        <w:adjustRightInd w:val="0"/>
+        <w:spacing w:after="0" w:line="240" w:lineRule="auto"/>
+        <w:rPr>
+          <w:rFonts w:ascii="Consolas" w:hAnsi="Consolas" w:cs="Consolas"/>
+          <w:sz w:val="19"/>
+          <w:szCs w:val="19"/>
+        </w:rPr>
+      </w:pPr>
+    </w:p>
+    <w:p>
+      <w:pPr>
+        <w:autoSpaceDE w:val="0"/>
+        <w:autoSpaceDN w:val="0"/>
+        <w:adjustRightInd w:val="0"/>
+        <w:spacing w:after="0" w:line="240" w:lineRule="auto"/>
+        <w:rPr>
+          <w:rFonts w:ascii="Consolas" w:hAnsi="Consolas" w:cs="Consolas"/>
+          <w:sz w:val="19"/>
+          <w:szCs w:val="19"/>
+        </w:rPr>
+      </w:pPr>
+    </w:p>
+    <w:p/>
+    <w:p>
+      <w:pPr>
+        <w:pStyle w:val="Heading2"/>
+      </w:pPr>
+      <w:r>
+        <w:t>6. Setup your</w:t>
+      </w:r>
+      <w:r>
+        <w:rPr>
+          <w:rStyle w:val="apple-converted-space"/>
+          <w:rFonts w:ascii="Segoe UI" w:hAnsi="Segoe UI" w:cs="Segoe UI"/>
+          <w:color w:val="333333"/>
+        </w:rPr>
+        <w:t> </w:t>
+      </w:r>
+      <w:r>
+        <w:rPr>
+          <w:rStyle w:val="HTMLCode"/>
+          <w:rFonts w:ascii="Consolas" w:eastAsiaTheme="majorEastAsia" w:hAnsi="Consolas" w:cs="Consolas"/>
+          <w:color w:val="333333"/>
+        </w:rPr>
+        <w:t>CMakeLists.txt</w:t>
+      </w:r>
+    </w:p>
+    <w:p>
+      <w:r>
+        <w:t xml:space="preserve">Again, read the ROS tutorial ( </w:t>
       </w:r>
       <w:hyperlink r:id="rId21" w:history="1">
         <w:r>
@@ -13856,865 +14562,651 @@
         <w:t xml:space="preserve"> </w:t>
       </w:r>
       <w:r>
-        <w:t>):</w:t>
-      </w:r>
-    </w:p>
-    <w:p>
-      <w:pPr>
-        <w:pStyle w:val="BoxedCode"/>
-      </w:pPr>
-      <w:r>
-        <w:rPr>
-          <w:color w:val="0000FF"/>
-        </w:rPr>
-        <w:t>from</w:t>
-      </w:r>
-      <w:r>
-        <w:t xml:space="preserve"> distutils.core </w:t>
-      </w:r>
-      <w:r>
-        <w:rPr>
-          <w:color w:val="0000FF"/>
-        </w:rPr>
-        <w:t>import</w:t>
-      </w:r>
-      <w:r>
-        <w:t xml:space="preserve"> setup</w:t>
-      </w:r>
-    </w:p>
-    <w:p>
-      <w:pPr>
-        <w:pStyle w:val="BoxedCode"/>
-      </w:pPr>
-      <w:r>
-        <w:rPr>
-          <w:color w:val="0000FF"/>
-        </w:rPr>
-        <w:t>from</w:t>
-      </w:r>
-      <w:r>
-        <w:t xml:space="preserve"> catkin_pkg.python_setup </w:t>
-      </w:r>
-      <w:r>
-        <w:rPr>
-          <w:color w:val="0000FF"/>
-        </w:rPr>
-        <w:t>import</w:t>
-      </w:r>
-      <w:r>
-        <w:t xml:space="preserve"> generate_distutils_setup</w:t>
-      </w:r>
-    </w:p>
-    <w:p>
-      <w:pPr>
-        <w:pStyle w:val="BoxedCode"/>
-      </w:pPr>
-    </w:p>
-    <w:p>
-      <w:pPr>
-        <w:pStyle w:val="BoxedCode"/>
-      </w:pPr>
-      <w:r>
-        <w:t>setup_args = generate_distutils_setup(</w:t>
-      </w:r>
-    </w:p>
-    <w:p>
-      <w:pPr>
-        <w:pStyle w:val="BoxedCode"/>
-      </w:pPr>
-      <w:r>
-        <w:t xml:space="preserve">   packages=[</w:t>
-      </w:r>
-      <w:r>
-        <w:rPr>
-          <w:color w:val="A31515"/>
-        </w:rPr>
-        <w:t>'gotrajcommander'</w:t>
-      </w:r>
-      <w:r>
-        <w:t>],</w:t>
-      </w:r>
-    </w:p>
-    <w:p>
-      <w:pPr>
-        <w:pStyle w:val="BoxedCode"/>
-      </w:pPr>
-      <w:r>
-        <w:t xml:space="preserve">   package_dir={</w:t>
-      </w:r>
-      <w:r>
-        <w:rPr>
-          <w:color w:val="A31515"/>
-        </w:rPr>
-        <w:t>''</w:t>
-      </w:r>
-      <w:r>
-        <w:t>:</w:t>
-      </w:r>
-      <w:r>
-        <w:rPr>
-          <w:color w:val="A31515"/>
-        </w:rPr>
-        <w:t>'python'</w:t>
-      </w:r>
-      <w:r>
-        <w:t>})</w:t>
-      </w:r>
-    </w:p>
-    <w:p>
-      <w:pPr>
-        <w:pStyle w:val="BoxedCode"/>
-      </w:pPr>
-      <w:r>
-        <w:t xml:space="preserve">   </w:t>
-      </w:r>
-    </w:p>
-    <w:p>
-      <w:pPr>
-        <w:pStyle w:val="BoxedCode"/>
-      </w:pPr>
-      <w:r>
-        <w:t>setup(**setup_args)</w:t>
-      </w:r>
-    </w:p>
-    <w:p>
-      <w:r>
-        <w:t>You must be very careful typing this file.</w:t>
-      </w:r>
-    </w:p>
-    <w:p>
-      <w:pPr>
-        <w:pStyle w:val="Heading2"/>
-      </w:pPr>
-      <w:r>
-        <w:t>5. Setup your</w:t>
-      </w:r>
-      <w:r>
-        <w:rPr>
-          <w:rStyle w:val="apple-converted-space"/>
-          <w:rFonts w:ascii="Segoe UI" w:hAnsi="Segoe UI" w:cs="Segoe UI"/>
-          <w:color w:val="333333"/>
-        </w:rPr>
-        <w:t> </w:t>
-      </w:r>
-      <w:r>
-        <w:rPr>
-          <w:rStyle w:val="HTMLCode"/>
-          <w:rFonts w:ascii="Consolas" w:eastAsiaTheme="majorEastAsia" w:hAnsi="Consolas" w:cs="Consolas"/>
-          <w:color w:val="333333"/>
-        </w:rPr>
-        <w:t>package.xml</w:t>
-      </w:r>
-    </w:p>
-    <w:p>
-      <w:r>
-        <w:t>The package.xml tells ROS what build and runtime packages you will be using in catkin.  The gotrajcommander was a python interface to the gotraj ROS package, which depended on sensor_msgs for Joint information and tf for robot pose information. ROS python uses geometry_msgs which is included in the boost python definitions.</w:t>
-      </w:r>
-    </w:p>
-    <w:p>
-      <w:pPr>
-        <w:pStyle w:val="BoxedCode"/>
-      </w:pPr>
-      <w:r>
-        <w:t>&lt;?</w:t>
-      </w:r>
-      <w:r>
-        <w:rPr>
-          <w:color w:val="A31515"/>
-        </w:rPr>
-        <w:t>xml</w:t>
-      </w:r>
-      <w:r>
-        <w:t xml:space="preserve"> </w:t>
-      </w:r>
-      <w:r>
-        <w:rPr>
-          <w:color w:val="FF0000"/>
-        </w:rPr>
-        <w:t>version</w:t>
-      </w:r>
-      <w:r>
-        <w:t>="1.0"?&gt;</w:t>
-      </w:r>
-    </w:p>
-    <w:p>
-      <w:pPr>
-        <w:pStyle w:val="BoxedCode"/>
-      </w:pPr>
-      <w:r>
-        <w:t>&lt;</w:t>
-      </w:r>
-      <w:r>
-        <w:rPr>
-          <w:color w:val="A31515"/>
-        </w:rPr>
-        <w:t>package</w:t>
-      </w:r>
-      <w:r>
-        <w:t>&gt;</w:t>
-      </w:r>
-    </w:p>
-    <w:p>
-      <w:pPr>
-        <w:pStyle w:val="BoxedCode"/>
-      </w:pPr>
-      <w:r>
-        <w:t xml:space="preserve">  &lt;</w:t>
-      </w:r>
-      <w:r>
-        <w:rPr>
-          <w:color w:val="A31515"/>
-        </w:rPr>
-        <w:t>name</w:t>
-      </w:r>
-      <w:r>
-        <w:t>&gt;gotrajcommander&lt;/</w:t>
-      </w:r>
-      <w:r>
-        <w:rPr>
-          <w:color w:val="A31515"/>
-        </w:rPr>
-        <w:t>name</w:t>
-      </w:r>
-      <w:r>
-        <w:t>&gt;</w:t>
-      </w:r>
-    </w:p>
-    <w:p>
-      <w:pPr>
-        <w:pStyle w:val="BoxedCode"/>
-      </w:pPr>
-      <w:r>
-        <w:t xml:space="preserve">  &lt;</w:t>
-      </w:r>
-      <w:r>
-        <w:rPr>
-          <w:color w:val="A31515"/>
-        </w:rPr>
-        <w:t>version</w:t>
-      </w:r>
-      <w:r>
-        <w:t>&gt;0.1.0&lt;/</w:t>
-      </w:r>
-      <w:r>
-        <w:rPr>
-          <w:color w:val="A31515"/>
-        </w:rPr>
-        <w:t>version</w:t>
-      </w:r>
-      <w:r>
-        <w:t>&gt;</w:t>
-      </w:r>
-    </w:p>
-    <w:p>
-      <w:pPr>
-        <w:pStyle w:val="BoxedCode"/>
-      </w:pPr>
-      <w:r>
-        <w:t xml:space="preserve">  &lt;</w:t>
-      </w:r>
-      <w:r>
-        <w:rPr>
-          <w:color w:val="A31515"/>
-        </w:rPr>
-        <w:t>description</w:t>
-      </w:r>
-      <w:r>
-        <w:t>&gt;</w:t>
-      </w:r>
-    </w:p>
-    <w:p>
-      <w:pPr>
-        <w:pStyle w:val="BoxedCode"/>
-      </w:pPr>
-    </w:p>
-    <w:p>
-      <w:pPr>
-        <w:pStyle w:val="BoxedCode"/>
-      </w:pPr>
-      <w:r>
-        <w:t xml:space="preserve">    ROS python package to use gomotion trajectory and interpoloation motion facilities.</w:t>
-      </w:r>
-    </w:p>
-    <w:p>
-      <w:pPr>
-        <w:pStyle w:val="BoxedCode"/>
-      </w:pPr>
-    </w:p>
-    <w:p>
-      <w:pPr>
-        <w:pStyle w:val="BoxedCode"/>
-      </w:pPr>
-      <w:r>
-        <w:t xml:space="preserve">  &lt;/</w:t>
-      </w:r>
-      <w:r>
-        <w:rPr>
-          <w:color w:val="A31515"/>
-        </w:rPr>
-        <w:t>description</w:t>
-      </w:r>
-      <w:r>
-        <w:t>&gt;</w:t>
-      </w:r>
-    </w:p>
-    <w:p>
-      <w:pPr>
-        <w:pStyle w:val="BoxedCode"/>
-      </w:pPr>
-      <w:r>
-        <w:t xml:space="preserve">  &lt;</w:t>
-      </w:r>
-      <w:r>
-        <w:rPr>
-          <w:color w:val="A31515"/>
-        </w:rPr>
-        <w:t>author</w:t>
-      </w:r>
-      <w:r>
-        <w:t xml:space="preserve"> </w:t>
-      </w:r>
-      <w:r>
-        <w:rPr>
-          <w:color w:val="FF0000"/>
-        </w:rPr>
-        <w:t>email</w:t>
-      </w:r>
-      <w:r>
-        <w:t>="john.michaloski@nist.gov"&gt;John Michaloski(NIST)&lt;/</w:t>
-      </w:r>
-      <w:r>
-        <w:rPr>
-          <w:color w:val="A31515"/>
-        </w:rPr>
-        <w:t>author</w:t>
-      </w:r>
-      <w:r>
-        <w:t>&gt;</w:t>
-      </w:r>
-    </w:p>
-    <w:p>
-      <w:pPr>
-        <w:pStyle w:val="BoxedCode"/>
-      </w:pPr>
-      <w:r>
-        <w:t xml:space="preserve">  &lt;</w:t>
-      </w:r>
-      <w:r>
-        <w:rPr>
-          <w:color w:val="A31515"/>
-        </w:rPr>
-        <w:t>maintainer</w:t>
-      </w:r>
-      <w:r>
-        <w:t xml:space="preserve"> </w:t>
-      </w:r>
-      <w:r>
-        <w:rPr>
-          <w:color w:val="FF0000"/>
-        </w:rPr>
-        <w:t>email</w:t>
-      </w:r>
-      <w:r>
-        <w:t>="john.michaloski@nist.gov"&gt;John Michaloski(NIST)&lt;/</w:t>
-      </w:r>
-      <w:r>
-        <w:rPr>
-          <w:color w:val="A31515"/>
-        </w:rPr>
-        <w:t>maintainer</w:t>
-      </w:r>
-      <w:r>
-        <w:t>&gt;</w:t>
-      </w:r>
-    </w:p>
-    <w:p>
-      <w:pPr>
-        <w:pStyle w:val="BoxedCode"/>
-      </w:pPr>
-    </w:p>
-    <w:p>
-      <w:pPr>
-        <w:pStyle w:val="BoxedCode"/>
-      </w:pPr>
-      <w:r>
-        <w:t xml:space="preserve">  &lt;</w:t>
-      </w:r>
-      <w:r>
-        <w:rPr>
-          <w:color w:val="A31515"/>
-        </w:rPr>
-        <w:t>license</w:t>
-      </w:r>
-      <w:r>
-        <w:t>&gt;NO copyright&lt;/</w:t>
-      </w:r>
-      <w:r>
-        <w:rPr>
-          <w:color w:val="A31515"/>
-        </w:rPr>
-        <w:t>license</w:t>
-      </w:r>
-      <w:r>
-        <w:t>&gt;</w:t>
-      </w:r>
-    </w:p>
-    <w:p>
-      <w:pPr>
-        <w:pStyle w:val="BoxedCode"/>
-      </w:pPr>
-    </w:p>
-    <w:p>
-      <w:pPr>
-        <w:pStyle w:val="BoxedCode"/>
-      </w:pPr>
-      <w:r>
-        <w:t xml:space="preserve">  &lt;</w:t>
-      </w:r>
-      <w:r>
-        <w:rPr>
-          <w:color w:val="A31515"/>
-        </w:rPr>
-        <w:t>buildtool_depend</w:t>
-      </w:r>
-      <w:r>
-        <w:t>&gt;catkin&lt;/</w:t>
-      </w:r>
-      <w:r>
-        <w:rPr>
-          <w:color w:val="A31515"/>
-        </w:rPr>
-        <w:t>buildtool_depend</w:t>
-      </w:r>
-      <w:r>
-        <w:t>&gt;</w:t>
-      </w:r>
-    </w:p>
-    <w:p>
-      <w:pPr>
-        <w:pStyle w:val="BoxedCode"/>
-      </w:pPr>
-      <w:r>
-        <w:t xml:space="preserve">  &lt;</w:t>
-      </w:r>
-      <w:r>
-        <w:rPr>
-          <w:color w:val="A31515"/>
-        </w:rPr>
-        <w:t>build_depend</w:t>
-      </w:r>
-      <w:r>
-        <w:t>&gt;roscpp&lt;/</w:t>
-      </w:r>
-      <w:r>
-        <w:rPr>
-          <w:color w:val="A31515"/>
-        </w:rPr>
-        <w:t>build_depend</w:t>
-      </w:r>
-      <w:r>
-        <w:t>&gt;</w:t>
-      </w:r>
-    </w:p>
-    <w:p>
-      <w:pPr>
-        <w:pStyle w:val="BoxedCode"/>
-      </w:pPr>
-      <w:r>
-        <w:t xml:space="preserve">  &lt;</w:t>
-      </w:r>
-      <w:r>
-        <w:rPr>
-          <w:color w:val="A31515"/>
-        </w:rPr>
-        <w:t>build_depend</w:t>
-      </w:r>
-      <w:r>
-        <w:t>&gt;rospy&lt;/</w:t>
-      </w:r>
-      <w:r>
-        <w:rPr>
-          <w:color w:val="A31515"/>
-        </w:rPr>
-        <w:t>build_depend</w:t>
-      </w:r>
-      <w:r>
-        <w:t>&gt;</w:t>
-      </w:r>
-    </w:p>
-    <w:p>
-      <w:pPr>
-        <w:pStyle w:val="BoxedCode"/>
-      </w:pPr>
-    </w:p>
-    <w:p>
-      <w:pPr>
-        <w:pStyle w:val="BoxedCode"/>
-      </w:pPr>
-      <w:r>
-        <w:t xml:space="preserve">  &lt;</w:t>
-      </w:r>
-      <w:r>
-        <w:rPr>
-          <w:color w:val="A31515"/>
-        </w:rPr>
-        <w:t>build_depend</w:t>
-      </w:r>
-      <w:r>
-        <w:t>&gt;boost&lt;/</w:t>
-      </w:r>
-      <w:r>
-        <w:rPr>
-          <w:color w:val="A31515"/>
-        </w:rPr>
-        <w:t>build_depend</w:t>
-      </w:r>
-      <w:r>
-        <w:t>&gt;</w:t>
-      </w:r>
-    </w:p>
-    <w:p>
-      <w:pPr>
-        <w:pStyle w:val="BoxedCode"/>
-      </w:pPr>
-      <w:r>
-        <w:t xml:space="preserve">  &lt;</w:t>
-      </w:r>
-      <w:r>
-        <w:rPr>
-          <w:color w:val="A31515"/>
-        </w:rPr>
-        <w:t>build_depend</w:t>
-      </w:r>
-      <w:r>
-        <w:t>&gt;cmake_modules&lt;/</w:t>
-      </w:r>
-      <w:r>
-        <w:rPr>
-          <w:color w:val="A31515"/>
-        </w:rPr>
-        <w:t>build_depend</w:t>
-      </w:r>
-      <w:r>
-        <w:t>&gt;</w:t>
-      </w:r>
-    </w:p>
-    <w:p>
-      <w:pPr>
-        <w:pStyle w:val="BoxedCode"/>
-      </w:pPr>
-      <w:r>
-        <w:t xml:space="preserve">  &lt;</w:t>
-      </w:r>
-      <w:r>
-        <w:rPr>
-          <w:color w:val="A31515"/>
-        </w:rPr>
-        <w:t>build_depend</w:t>
-      </w:r>
-      <w:r>
-        <w:t>&gt;python_modules&lt;/</w:t>
-      </w:r>
-      <w:r>
-        <w:rPr>
-          <w:color w:val="A31515"/>
-        </w:rPr>
-        <w:t>build_depend</w:t>
-      </w:r>
-      <w:r>
-        <w:t>&gt;</w:t>
-      </w:r>
-    </w:p>
-    <w:p>
-      <w:pPr>
-        <w:pStyle w:val="BoxedCode"/>
-      </w:pPr>
-      <w:r>
-        <w:t xml:space="preserve">  &lt;</w:t>
-      </w:r>
-      <w:r>
-        <w:rPr>
-          <w:color w:val="A31515"/>
-        </w:rPr>
-        <w:t>build_depend</w:t>
-      </w:r>
-      <w:r>
-        <w:t>&gt;gotraj&lt;/</w:t>
-      </w:r>
-      <w:r>
-        <w:rPr>
-          <w:color w:val="A31515"/>
-        </w:rPr>
-        <w:t>build_depend</w:t>
-      </w:r>
-      <w:r>
-        <w:t>&gt;</w:t>
-      </w:r>
-    </w:p>
-    <w:p>
-      <w:pPr>
-        <w:pStyle w:val="BoxedCode"/>
-        <w:rPr>
-          <w:color w:val="A31515"/>
-        </w:rPr>
-      </w:pPr>
-      <w:r>
-        <w:t xml:space="preserve">  &lt;</w:t>
-      </w:r>
-      <w:r>
-        <w:rPr>
-          <w:color w:val="A31515"/>
-        </w:rPr>
-        <w:t>build_depend</w:t>
-      </w:r>
-      <w:r>
-        <w:rPr>
-          <w:color w:val="A31515"/>
-        </w:rPr>
-        <w:t>&gt;sensor_msgs&lt;/</w:t>
-      </w:r>
-      <w:r>
-        <w:rPr>
-          <w:color w:val="A31515"/>
-        </w:rPr>
-        <w:t>build_depend</w:t>
-      </w:r>
-      <w:r>
-        <w:rPr>
-          <w:color w:val="A31515"/>
-        </w:rPr>
-        <w:t>&gt;</w:t>
-      </w:r>
-    </w:p>
-    <w:p>
-      <w:pPr>
-        <w:pStyle w:val="BoxedCode"/>
-        <w:rPr>
-          <w:color w:val="A31515"/>
-        </w:rPr>
-      </w:pPr>
-      <w:r>
-        <w:rPr>
-          <w:color w:val="A31515"/>
-        </w:rPr>
-        <w:t xml:space="preserve">  &lt;build_depend&gt;geometry_msgs&lt;/build_depend&gt;</w:t>
-      </w:r>
-    </w:p>
-    <w:p>
-      <w:pPr>
-        <w:pStyle w:val="BoxedCode"/>
-        <w:rPr>
-          <w:color w:val="A31515"/>
-        </w:rPr>
-      </w:pPr>
-      <w:r>
-        <w:rPr>
-          <w:color w:val="A31515"/>
-        </w:rPr>
-        <w:t xml:space="preserve">  &lt;</w:t>
-      </w:r>
-      <w:r>
-        <w:rPr>
-          <w:color w:val="A31515"/>
-        </w:rPr>
-        <w:t>build_depend</w:t>
-      </w:r>
-      <w:r>
-        <w:rPr>
-          <w:color w:val="A31515"/>
-        </w:rPr>
-        <w:t>&gt;tf&lt;/</w:t>
-      </w:r>
-      <w:r>
-        <w:rPr>
-          <w:color w:val="A31515"/>
-        </w:rPr>
-        <w:t>build_depend</w:t>
-      </w:r>
-      <w:r>
-        <w:rPr>
-          <w:color w:val="A31515"/>
-        </w:rPr>
-        <w:t>&gt;</w:t>
-      </w:r>
-    </w:p>
-    <w:p>
-      <w:pPr>
-        <w:pStyle w:val="BoxedCode"/>
-        <w:rPr>
-          <w:color w:val="A31515"/>
-        </w:rPr>
-      </w:pPr>
-    </w:p>
-    <w:p>
-      <w:pPr>
-        <w:pStyle w:val="BoxedCode"/>
-      </w:pPr>
-      <w:r>
-        <w:t xml:space="preserve">  &lt;</w:t>
-      </w:r>
-      <w:r>
-        <w:rPr>
-          <w:color w:val="A31515"/>
-        </w:rPr>
-        <w:t>run_depend</w:t>
-      </w:r>
-      <w:r>
-        <w:t>&gt;rospy&lt;/</w:t>
-      </w:r>
-      <w:r>
-        <w:rPr>
-          <w:color w:val="A31515"/>
-        </w:rPr>
-        <w:t>run_depend</w:t>
-      </w:r>
-      <w:r>
-        <w:t>&gt;</w:t>
-      </w:r>
-    </w:p>
-    <w:p>
-      <w:pPr>
-        <w:pStyle w:val="BoxedCode"/>
-      </w:pPr>
-      <w:r>
-        <w:t xml:space="preserve">  &lt;</w:t>
-      </w:r>
-      <w:r>
-        <w:rPr>
-          <w:color w:val="A31515"/>
-        </w:rPr>
-        <w:t>run_depend</w:t>
-      </w:r>
-      <w:r>
-        <w:t>&gt;roscpp&lt;/</w:t>
-      </w:r>
-      <w:r>
-        <w:rPr>
-          <w:color w:val="A31515"/>
-        </w:rPr>
-        <w:t>run_depend</w:t>
-      </w:r>
-      <w:r>
-        <w:t>&gt;</w:t>
-      </w:r>
-    </w:p>
-    <w:p>
-      <w:pPr>
-        <w:pStyle w:val="BoxedCode"/>
-      </w:pPr>
-      <w:r>
-        <w:t xml:space="preserve">  &lt;</w:t>
-      </w:r>
-      <w:r>
-        <w:rPr>
-          <w:color w:val="A31515"/>
-        </w:rPr>
-        <w:t>run_depend</w:t>
-      </w:r>
-      <w:r>
-        <w:t>&gt;gotraj&lt;/</w:t>
-      </w:r>
-      <w:r>
-        <w:rPr>
-          <w:color w:val="A31515"/>
-        </w:rPr>
-        <w:t>run_depend</w:t>
-      </w:r>
-      <w:r>
-        <w:t>&gt;</w:t>
-      </w:r>
-    </w:p>
-    <w:p>
-      <w:pPr>
-        <w:pStyle w:val="BoxedCode"/>
-      </w:pPr>
-      <w:r>
-        <w:t xml:space="preserve">  &lt;</w:t>
-      </w:r>
-      <w:r>
-        <w:rPr>
-          <w:color w:val="A31515"/>
-        </w:rPr>
-        <w:t>run_depend</w:t>
-      </w:r>
-      <w:r>
-        <w:t>&gt;sensor_msgs&lt;/</w:t>
-      </w:r>
-      <w:r>
-        <w:rPr>
-          <w:color w:val="A31515"/>
-        </w:rPr>
-        <w:t>run_depend</w:t>
-      </w:r>
-      <w:r>
-        <w:t>&gt;</w:t>
-      </w:r>
-    </w:p>
-    <w:p>
-      <w:pPr>
-        <w:pStyle w:val="BoxedCode"/>
-        <w:rPr>
-          <w:color w:val="A31515"/>
-        </w:rPr>
-      </w:pPr>
-      <w:r>
-        <w:rPr>
-          <w:color w:val="A31515"/>
-        </w:rPr>
-        <w:t xml:space="preserve">  &lt;run_depend&gt;geometry_msgs&lt;/run_depend&gt;</w:t>
-      </w:r>
-    </w:p>
-    <w:p>
-      <w:pPr>
-        <w:pStyle w:val="BoxedCode"/>
-      </w:pPr>
-      <w:r>
-        <w:t xml:space="preserve">  &lt;</w:t>
-      </w:r>
-      <w:r>
-        <w:rPr>
-          <w:color w:val="A31515"/>
-        </w:rPr>
-        <w:t>run_depend</w:t>
-      </w:r>
-      <w:r>
-        <w:t>&gt;tf&lt;/</w:t>
-      </w:r>
-      <w:r>
-        <w:rPr>
-          <w:color w:val="A31515"/>
-        </w:rPr>
-        <w:t>run_depend</w:t>
-      </w:r>
-      <w:r>
-        <w:t>&gt;</w:t>
-      </w:r>
-    </w:p>
-    <w:p>
-      <w:pPr>
-        <w:pStyle w:val="BoxedCode"/>
-      </w:pPr>
-    </w:p>
-    <w:p>
-      <w:pPr>
-        <w:pStyle w:val="BoxedCode"/>
-      </w:pPr>
-    </w:p>
-    <w:p>
-      <w:pPr>
-        <w:pStyle w:val="BoxedCode"/>
-      </w:pPr>
-      <w:r>
-        <w:t>&lt;/</w:t>
-      </w:r>
-      <w:r>
-        <w:rPr>
-          <w:color w:val="A31515"/>
-        </w:rPr>
-        <w:t>package</w:t>
-      </w:r>
-      <w:r>
-        <w:t>&gt;</w:t>
+        <w:t>) carefully.  You will need to include both boost (boost/python.hpp) and python (python.h) to compile. The "gotraj" library is the C++ library that the Python binding are for, and the gotraj library must be linked against. To include gotraj it was a ROS catkin package, so it was a REQUIRED COMPONENTS of catkin.</w:t>
+      </w:r>
+    </w:p>
+    <w:p>
+      <w:r>
+        <w:t>As a note, I tried catkin_simple but the package wasn't installed and I didn't find help, so I want back to the complicated brute force method.</w:t>
+      </w:r>
+    </w:p>
+    <w:p>
+      <w:r>
+        <w:lastRenderedPageBreak/>
+        <w:t xml:space="preserve">The </w:t>
+      </w:r>
+      <w:r>
+        <w:t>catkin_python_setup()</w:t>
+      </w:r>
+      <w:r>
+        <w:t xml:space="preserve"> in the CmakeLists.txt file copies the linked library to the python 2.7 destination. </w:t>
+      </w:r>
+    </w:p>
+    <w:p>
+      <w:pPr>
+        <w:pStyle w:val="BoxedCode"/>
+        <w:jc w:val="left"/>
+      </w:pPr>
+      <w:r>
+        <w:t>cmake_minimum_required(VERSION 2.8.3)</w:t>
+      </w:r>
+    </w:p>
+    <w:p>
+      <w:pPr>
+        <w:pStyle w:val="BoxedCode"/>
+        <w:jc w:val="left"/>
+      </w:pPr>
+      <w:r>
+        <w:t>project(gotrajcommander)</w:t>
+      </w:r>
+    </w:p>
+    <w:p>
+      <w:pPr>
+        <w:pStyle w:val="BoxedCode"/>
+        <w:jc w:val="left"/>
+      </w:pPr>
+    </w:p>
+    <w:p>
+      <w:pPr>
+        <w:pStyle w:val="BoxedCode"/>
+        <w:jc w:val="left"/>
+      </w:pPr>
+      <w:r>
+        <w:t>find_package(catkin REQUIRED COMPONENTS</w:t>
+      </w:r>
+    </w:p>
+    <w:p>
+      <w:pPr>
+        <w:pStyle w:val="BoxedCode"/>
+        <w:jc w:val="left"/>
+      </w:pPr>
+      <w:r>
+        <w:t xml:space="preserve">  roscpp</w:t>
+      </w:r>
+    </w:p>
+    <w:p>
+      <w:pPr>
+        <w:pStyle w:val="BoxedCode"/>
+        <w:jc w:val="left"/>
+      </w:pPr>
+      <w:r>
+        <w:t xml:space="preserve">  rospy</w:t>
+      </w:r>
+    </w:p>
+    <w:p>
+      <w:pPr>
+        <w:pStyle w:val="BoxedCode"/>
+        <w:jc w:val="left"/>
+      </w:pPr>
+      <w:r>
+        <w:t xml:space="preserve">  cmake_modules</w:t>
+      </w:r>
+    </w:p>
+    <w:p>
+      <w:pPr>
+        <w:pStyle w:val="BoxedCode"/>
+        <w:jc w:val="left"/>
+      </w:pPr>
+      <w:r>
+        <w:t xml:space="preserve">  sensor_msgs</w:t>
+      </w:r>
+    </w:p>
+    <w:p>
+      <w:pPr>
+        <w:pStyle w:val="BoxedCode"/>
+        <w:jc w:val="left"/>
+      </w:pPr>
+      <w:r>
+        <w:t xml:space="preserve">  geometry_msgs</w:t>
+      </w:r>
+    </w:p>
+    <w:p>
+      <w:pPr>
+        <w:pStyle w:val="BoxedCode"/>
+        <w:jc w:val="left"/>
+      </w:pPr>
+      <w:r>
+        <w:t xml:space="preserve">  tf</w:t>
+      </w:r>
+    </w:p>
+    <w:p>
+      <w:pPr>
+        <w:pStyle w:val="BoxedCode"/>
+        <w:jc w:val="left"/>
+      </w:pPr>
+      <w:r>
+        <w:t xml:space="preserve">  gotraj</w:t>
+      </w:r>
+    </w:p>
+    <w:p>
+      <w:pPr>
+        <w:pStyle w:val="BoxedCode"/>
+        <w:jc w:val="left"/>
+      </w:pPr>
+      <w:r>
+        <w:t>)</w:t>
+      </w:r>
+    </w:p>
+    <w:p>
+      <w:pPr>
+        <w:pStyle w:val="BoxedCode"/>
+        <w:jc w:val="left"/>
+      </w:pPr>
+    </w:p>
+    <w:p>
+      <w:pPr>
+        <w:pStyle w:val="BoxedCode"/>
+        <w:jc w:val="left"/>
+      </w:pPr>
+      <w:r>
+        <w:t>## Both Boost.python and Python libs are required.</w:t>
+      </w:r>
+    </w:p>
+    <w:p>
+      <w:pPr>
+        <w:pStyle w:val="BoxedCode"/>
+        <w:jc w:val="left"/>
+      </w:pPr>
+      <w:r>
+        <w:t>find_package(Boost REQUIRED COMPONENTS python)</w:t>
+      </w:r>
+    </w:p>
+    <w:p>
+      <w:pPr>
+        <w:pStyle w:val="BoxedCode"/>
+        <w:jc w:val="left"/>
+      </w:pPr>
+      <w:r>
+        <w:t>find_package(PythonLibs 2.7 REQUIRED)</w:t>
+      </w:r>
+    </w:p>
+    <w:p>
+      <w:pPr>
+        <w:pStyle w:val="BoxedCode"/>
+        <w:jc w:val="left"/>
+      </w:pPr>
+    </w:p>
+    <w:p>
+      <w:pPr>
+        <w:pStyle w:val="BoxedCode"/>
+        <w:jc w:val="left"/>
+      </w:pPr>
+      <w:r>
+        <w:t>## Uncomment this if the package has a setup.py. This macro ensures</w:t>
+      </w:r>
+    </w:p>
+    <w:p>
+      <w:pPr>
+        <w:pStyle w:val="BoxedCode"/>
+        <w:jc w:val="left"/>
+      </w:pPr>
+      <w:r>
+        <w:t>## modules and global scripts declared therein get installed</w:t>
+      </w:r>
+    </w:p>
+    <w:p>
+      <w:pPr>
+        <w:pStyle w:val="BoxedCode"/>
+        <w:jc w:val="left"/>
+      </w:pPr>
+      <w:r>
+        <w:t>## See http://ros.org/doc/api/catkin/html/user_guide/setup_dot_py.html</w:t>
+      </w:r>
+    </w:p>
+    <w:p>
+      <w:pPr>
+        <w:pStyle w:val="BoxedCode"/>
+        <w:jc w:val="left"/>
+      </w:pPr>
+    </w:p>
+    <w:p>
+      <w:pPr>
+        <w:pStyle w:val="BoxedCode"/>
+        <w:jc w:val="left"/>
+      </w:pPr>
+      <w:r>
+        <w:t>catkin_python_setup()</w:t>
+      </w:r>
+    </w:p>
+    <w:p>
+      <w:pPr>
+        <w:pStyle w:val="BoxedCode"/>
+        <w:jc w:val="left"/>
+      </w:pPr>
+    </w:p>
+    <w:p>
+      <w:pPr>
+        <w:pStyle w:val="BoxedCode"/>
+        <w:jc w:val="left"/>
+      </w:pPr>
+      <w:r>
+        <w:t>###################################</w:t>
+      </w:r>
+    </w:p>
+    <w:p>
+      <w:pPr>
+        <w:pStyle w:val="BoxedCode"/>
+        <w:jc w:val="left"/>
+      </w:pPr>
+      <w:r>
+        <w:t>## catkin specific configuration ##</w:t>
+      </w:r>
+    </w:p>
+    <w:p>
+      <w:pPr>
+        <w:pStyle w:val="BoxedCode"/>
+        <w:jc w:val="left"/>
+      </w:pPr>
+      <w:r>
+        <w:t>###################################</w:t>
+      </w:r>
+    </w:p>
+    <w:p>
+      <w:pPr>
+        <w:pStyle w:val="BoxedCode"/>
+        <w:jc w:val="left"/>
+      </w:pPr>
+      <w:r>
+        <w:t>catkin_package(</w:t>
+      </w:r>
+    </w:p>
+    <w:p>
+      <w:pPr>
+        <w:pStyle w:val="BoxedCode"/>
+        <w:jc w:val="left"/>
+      </w:pPr>
+      <w:r>
+        <w:t xml:space="preserve">  INCLUDE_DIRS include</w:t>
+      </w:r>
+    </w:p>
+    <w:p>
+      <w:pPr>
+        <w:pStyle w:val="BoxedCode"/>
+        <w:jc w:val="left"/>
+      </w:pPr>
+      <w:r>
+        <w:t xml:space="preserve">  LIBRARIES  gotrajcommander</w:t>
+      </w:r>
+    </w:p>
+    <w:p>
+      <w:pPr>
+        <w:pStyle w:val="BoxedCode"/>
+        <w:jc w:val="left"/>
+      </w:pPr>
+      <w:r>
+        <w:t xml:space="preserve">  CATKIN_DEPENDS</w:t>
+      </w:r>
+    </w:p>
+    <w:p>
+      <w:pPr>
+        <w:pStyle w:val="BoxedCode"/>
+        <w:jc w:val="left"/>
+      </w:pPr>
+      <w:r>
+        <w:t xml:space="preserve">    roscpp</w:t>
+      </w:r>
+    </w:p>
+    <w:p>
+      <w:pPr>
+        <w:pStyle w:val="BoxedCode"/>
+        <w:jc w:val="left"/>
+      </w:pPr>
+      <w:r>
+        <w:t xml:space="preserve">    sensor_msgs</w:t>
+      </w:r>
+    </w:p>
+    <w:p>
+      <w:pPr>
+        <w:pStyle w:val="BoxedCode"/>
+        <w:jc w:val="left"/>
+      </w:pPr>
+      <w:r>
+        <w:t xml:space="preserve">    geometry_msgs</w:t>
+      </w:r>
+    </w:p>
+    <w:p>
+      <w:pPr>
+        <w:pStyle w:val="BoxedCode"/>
+        <w:jc w:val="left"/>
+      </w:pPr>
+      <w:r>
+        <w:t xml:space="preserve">    tf</w:t>
+      </w:r>
+    </w:p>
+    <w:p>
+      <w:pPr>
+        <w:pStyle w:val="BoxedCode"/>
+        <w:jc w:val="left"/>
+      </w:pPr>
+      <w:r>
+        <w:t xml:space="preserve">    gotraj</w:t>
+      </w:r>
+    </w:p>
+    <w:p>
+      <w:pPr>
+        <w:pStyle w:val="BoxedCode"/>
+        <w:jc w:val="left"/>
+      </w:pPr>
+      <w:r>
+        <w:t xml:space="preserve">  DEPENDS</w:t>
+      </w:r>
+    </w:p>
+    <w:p>
+      <w:pPr>
+        <w:pStyle w:val="BoxedCode"/>
+        <w:jc w:val="left"/>
+      </w:pPr>
+      <w:r>
+        <w:t xml:space="preserve">    Boost</w:t>
+      </w:r>
+    </w:p>
+    <w:p>
+      <w:pPr>
+        <w:pStyle w:val="BoxedCode"/>
+        <w:jc w:val="left"/>
+      </w:pPr>
+      <w:r>
+        <w:t>)</w:t>
+      </w:r>
+    </w:p>
+    <w:p>
+      <w:pPr>
+        <w:pStyle w:val="BoxedCode"/>
+        <w:jc w:val="left"/>
+      </w:pPr>
+    </w:p>
+    <w:p>
+      <w:pPr>
+        <w:pStyle w:val="BoxedCode"/>
+        <w:jc w:val="left"/>
+      </w:pPr>
+      <w:r>
+        <w:t>###########</w:t>
+      </w:r>
+    </w:p>
+    <w:p>
+      <w:pPr>
+        <w:pStyle w:val="BoxedCode"/>
+        <w:jc w:val="left"/>
+      </w:pPr>
+      <w:r>
+        <w:t>## Build ##</w:t>
+      </w:r>
+    </w:p>
+    <w:p>
+      <w:pPr>
+        <w:pStyle w:val="BoxedCode"/>
+        <w:jc w:val="left"/>
+      </w:pPr>
+      <w:r>
+        <w:t>###########</w:t>
+      </w:r>
+    </w:p>
+    <w:p>
+      <w:pPr>
+        <w:pStyle w:val="BoxedCode"/>
+        <w:jc w:val="left"/>
+      </w:pPr>
+      <w:r>
+        <w:t>include_directories(include</w:t>
+      </w:r>
+    </w:p>
+    <w:p>
+      <w:pPr>
+        <w:pStyle w:val="BoxedCode"/>
+        <w:jc w:val="left"/>
+      </w:pPr>
+      <w:r>
+        <w:t xml:space="preserve">    ${catkin_INCLUDE_DIRS}</w:t>
+      </w:r>
+    </w:p>
+    <w:p>
+      <w:pPr>
+        <w:pStyle w:val="BoxedCode"/>
+        <w:jc w:val="left"/>
+      </w:pPr>
+      <w:r>
+        <w:t xml:space="preserve">    ${Boost_INCLUDE_DIRS}</w:t>
+      </w:r>
+    </w:p>
+    <w:p>
+      <w:pPr>
+        <w:pStyle w:val="BoxedCode"/>
+        <w:jc w:val="left"/>
+      </w:pPr>
+      <w:r>
+        <w:t xml:space="preserve">    ${PYTHON_INCLUDE_DIRS}</w:t>
+      </w:r>
+    </w:p>
+    <w:p>
+      <w:pPr>
+        <w:pStyle w:val="BoxedCode"/>
+        <w:jc w:val="left"/>
+      </w:pPr>
+      <w:r>
+        <w:t>)</w:t>
+      </w:r>
+    </w:p>
+    <w:p>
+      <w:pPr>
+        <w:pStyle w:val="BoxedCode"/>
+        <w:jc w:val="left"/>
+      </w:pPr>
+    </w:p>
+    <w:p>
+      <w:pPr>
+        <w:pStyle w:val="BoxedCode"/>
+        <w:jc w:val="left"/>
+      </w:pPr>
+      <w:r>
+        <w:t>set(CMAKE_CXX_FLAGS "-w ${CMAKE_CXX_FLAGS}")</w:t>
+      </w:r>
+    </w:p>
+    <w:p>
+      <w:pPr>
+        <w:pStyle w:val="BoxedCode"/>
+        <w:jc w:val="left"/>
+      </w:pPr>
+      <w:r>
+        <w:t>set(CMAKE_CXX_FLAGS "-std=c++0x ${CMAKE_CXX_FLAGS}")</w:t>
+      </w:r>
+    </w:p>
+    <w:p>
+      <w:pPr>
+        <w:pStyle w:val="BoxedCode"/>
+        <w:jc w:val="left"/>
+      </w:pPr>
+      <w:r>
+        <w:t>set(CMAKE_CXX_FLAGS "-DDEBUG ${CMAKE_CXX_FLAGS}")</w:t>
+      </w:r>
+    </w:p>
+    <w:p>
+      <w:pPr>
+        <w:pStyle w:val="BoxedCode"/>
+        <w:jc w:val="left"/>
+      </w:pPr>
+      <w:r>
+        <w:t>set(CMAKE_CXX_FLAGS "-DBOOST_LOG_DYN_LINK ${CMAKE_CXX_FLAGS}")</w:t>
+      </w:r>
+    </w:p>
+    <w:p>
+      <w:pPr>
+        <w:pStyle w:val="BoxedCode"/>
+        <w:jc w:val="left"/>
+      </w:pPr>
+      <w:r>
+        <w:t>set(CMAKE_CXX_FLAGS "-fpermissive ${CMAKE_CXX_FLAGS}")</w:t>
+      </w:r>
+    </w:p>
+    <w:p>
+      <w:pPr>
+        <w:pStyle w:val="BoxedCode"/>
+        <w:jc w:val="left"/>
+      </w:pPr>
+      <w:r>
+        <w:t>set(CMAKE_CXX_FLAGS "-g ${CMAKE_CXX_FLAGS}")</w:t>
+      </w:r>
+    </w:p>
+    <w:p>
+      <w:pPr>
+        <w:pStyle w:val="BoxedCode"/>
+        <w:jc w:val="left"/>
+      </w:pPr>
+    </w:p>
+    <w:p>
+      <w:pPr>
+        <w:pStyle w:val="BoxedCode"/>
+        <w:jc w:val="left"/>
+      </w:pPr>
+      <w:r>
+        <w:t>set(CMAKE_CXX_FLAGS "-DGO_REAL_DOUBLE ${CMAKE_CXX_FLAGS}")</w:t>
+      </w:r>
+    </w:p>
+    <w:p>
+      <w:pPr>
+        <w:pStyle w:val="BoxedCode"/>
+        <w:jc w:val="left"/>
+      </w:pPr>
+      <w:r>
+        <w:t>set(CMAKE_EXE_LINKER_FLAGS "-rdynamic ${CMAKE_EXE_LINKER_FLAGS}")</w:t>
+      </w:r>
+    </w:p>
+    <w:p>
+      <w:pPr>
+        <w:pStyle w:val="BoxedCode"/>
+        <w:jc w:val="left"/>
+      </w:pPr>
+    </w:p>
+    <w:p>
+      <w:pPr>
+        <w:pStyle w:val="BoxedCode"/>
+        <w:jc w:val="left"/>
+      </w:pPr>
+    </w:p>
+    <w:p>
+      <w:pPr>
+        <w:pStyle w:val="BoxedCode"/>
+        <w:jc w:val="left"/>
+      </w:pPr>
+      <w:r>
+        <w:t>set(GOTRAJCOMMANDER_LIB_SOURCES</w:t>
+      </w:r>
+    </w:p>
+    <w:p>
+      <w:pPr>
+        <w:pStyle w:val="BoxedCode"/>
+        <w:jc w:val="left"/>
+      </w:pPr>
+      <w:r>
+        <w:t xml:space="preserve">    src/gotrajcommander.cpp</w:t>
+      </w:r>
+    </w:p>
+    <w:p>
+      <w:pPr>
+        <w:pStyle w:val="BoxedCode"/>
+        <w:jc w:val="left"/>
+      </w:pPr>
+      <w:r>
+        <w:t xml:space="preserve">)    </w:t>
+      </w:r>
+    </w:p>
+    <w:p>
+      <w:pPr>
+        <w:pStyle w:val="BoxedCode"/>
+        <w:jc w:val="left"/>
+      </w:pPr>
+    </w:p>
+    <w:p>
+      <w:pPr>
+        <w:pStyle w:val="BoxedCode"/>
+        <w:jc w:val="left"/>
+      </w:pPr>
+      <w:r>
+        <w:t>add_library(gotrajcommander ${GOTRAJCOMMANDER_LIB_SOURCES})</w:t>
+      </w:r>
+    </w:p>
+    <w:p>
+      <w:pPr>
+        <w:pStyle w:val="BoxedCode"/>
+        <w:jc w:val="left"/>
+      </w:pPr>
+      <w:r>
+        <w:t>link_directories(${CATKIN_DEVEL_PREFIX}/lib})</w:t>
+      </w:r>
+    </w:p>
+    <w:p>
+      <w:pPr>
+        <w:pStyle w:val="BoxedCode"/>
+        <w:jc w:val="left"/>
+      </w:pPr>
+    </w:p>
+    <w:p>
+      <w:pPr>
+        <w:pStyle w:val="BoxedCode"/>
+        <w:jc w:val="left"/>
+      </w:pPr>
+      <w:r>
+        <w:t># catkin will know about gotraj and include as link</w:t>
+      </w:r>
+    </w:p>
+    <w:p>
+      <w:pPr>
+        <w:pStyle w:val="BoxedCode"/>
+        <w:jc w:val="left"/>
+      </w:pPr>
+      <w:r>
+        <w:t>target_link_libraries(gotrajcommander  ${catkin_LIBRARIES} ${Boost_LIBRARIES})</w:t>
+      </w:r>
+    </w:p>
+    <w:p>
+      <w:pPr>
+        <w:pStyle w:val="BoxedCode"/>
+        <w:jc w:val="left"/>
+      </w:pPr>
+    </w:p>
+    <w:p>
+      <w:pPr>
+        <w:pStyle w:val="BoxedCode"/>
+        <w:jc w:val="left"/>
+      </w:pPr>
+      <w:r>
+        <w:t># Don't prepend wrapper library name with lib and add to Python libs.</w:t>
+      </w:r>
+    </w:p>
+    <w:p>
+      <w:pPr>
+        <w:pStyle w:val="BoxedCode"/>
+        <w:jc w:val="left"/>
+      </w:pPr>
+      <w:r>
+        <w:t>set_target_properties(gotrajcommander PROPERTIES</w:t>
+      </w:r>
+    </w:p>
+    <w:p>
+      <w:pPr>
+        <w:pStyle w:val="BoxedCode"/>
+        <w:jc w:val="left"/>
+      </w:pPr>
+      <w:r>
+        <w:t xml:space="preserve">        PREFIX ""</w:t>
+      </w:r>
+    </w:p>
+    <w:p>
+      <w:pPr>
+        <w:pStyle w:val="BoxedCode"/>
+        <w:jc w:val="left"/>
+      </w:pPr>
+      <w:r>
+        <w:t xml:space="preserve">        LIBRARY_OUTPUT_DIRECTORY ${CATKIN_DEVEL_PREFIX}/${CATKIN_PACKAGE_PYTHON_DESTINATION}</w:t>
+      </w:r>
+    </w:p>
+    <w:p>
+      <w:pPr>
+        <w:pStyle w:val="BoxedCode"/>
+        <w:jc w:val="left"/>
+      </w:pPr>
+      <w:r>
+        <w:t xml:space="preserve">        )  </w:t>
       </w:r>
     </w:p>
     <w:p>
@@ -14731,6 +15223,17 @@
       </w:pPr>
     </w:p>
     <w:p>
+      <w:r>
+        <w:t>Then, c</w:t>
+      </w:r>
+      <w:r>
+        <w:t>ompile with catkin tools</w:t>
+      </w:r>
+      <w:r>
+        <w:t>.</w:t>
+      </w:r>
+    </w:p>
+    <w:p>
       <w:pPr>
         <w:autoSpaceDE w:val="0"/>
         <w:autoSpaceDN w:val="0"/>
@@ -14743,698 +15246,53 @@
         </w:rPr>
       </w:pPr>
     </w:p>
-    <w:p/>
-    <w:p>
-      <w:pPr>
-        <w:pStyle w:val="Heading2"/>
-      </w:pPr>
-      <w:r>
-        <w:t>6. Setup your</w:t>
-      </w:r>
-      <w:r>
-        <w:rPr>
-          <w:rStyle w:val="apple-converted-space"/>
-          <w:rFonts w:ascii="Segoe UI" w:hAnsi="Segoe UI" w:cs="Segoe UI"/>
-          <w:color w:val="333333"/>
-        </w:rPr>
-        <w:t> </w:t>
-      </w:r>
-      <w:r>
-        <w:rPr>
-          <w:rStyle w:val="HTMLCode"/>
-          <w:rFonts w:ascii="Consolas" w:eastAsiaTheme="majorEastAsia" w:hAnsi="Consolas" w:cs="Consolas"/>
-          <w:color w:val="333333"/>
-        </w:rPr>
-        <w:t>CMakeLists.txt</w:t>
-      </w:r>
-    </w:p>
-    <w:p>
-      <w:r>
-        <w:t xml:space="preserve">Again, read the ROS tutorial ( </w:t>
-      </w:r>
-      <w:hyperlink r:id="rId22" w:history="1">
-        <w:r>
-          <w:rPr>
-            <w:rStyle w:val="Hyperlink"/>
-            <w:rFonts w:ascii="Segoe UI" w:hAnsi="Segoe UI" w:cs="Segoe UI"/>
-            <w:shd w:val="clear" w:color="auto" w:fill="FFFFFF"/>
-          </w:rPr>
-          <w:t>http://wiki.ros.org/ROS/Tutorials/Using%20a%20C%2B%2B%20class%20in%20Python</w:t>
-        </w:r>
-      </w:hyperlink>
-      <w:r>
-        <w:rPr>
-          <w:rFonts w:ascii="Segoe UI" w:hAnsi="Segoe UI" w:cs="Segoe UI"/>
-          <w:color w:val="333333"/>
-          <w:shd w:val="clear" w:color="auto" w:fill="FFFFFF"/>
-        </w:rPr>
-        <w:t xml:space="preserve"> </w:t>
-      </w:r>
-      <w:r>
-        <w:t>) carefully.  You will need to include both boost (boost/python.hpp) and python (python.h) to compile. The "gotraj" library is the C++ library that the Python binding are for, and the gotraj library must be linked against. To include gotraj it was a ROS catkin package, so it was a REQUIRED COMPONENTS of catkin.</w:t>
-      </w:r>
-    </w:p>
-    <w:p>
-      <w:r>
-        <w:t>As a note, I tried catkin_simple but the package wasn't installed and I didn't find help, so I want back to the complicated brute force method.</w:t>
-      </w:r>
-    </w:p>
-    <w:p>
-      <w:r>
-        <w:t xml:space="preserve">The </w:t>
-      </w:r>
-      <w:r>
-        <w:t>catkin_python_setup()</w:t>
-      </w:r>
-      <w:r>
-        <w:t xml:space="preserve"> in the CmakeLists.txt file copies the linked library to the python 2.7 destination. </w:t>
-      </w:r>
-    </w:p>
-    <w:p>
-      <w:pPr>
-        <w:pStyle w:val="BoxedCode"/>
-        <w:jc w:val="left"/>
-      </w:pPr>
-      <w:r>
-        <w:t>cmake_minimum_required(VERSION 2.8.3)</w:t>
-      </w:r>
-    </w:p>
-    <w:p>
-      <w:pPr>
-        <w:pStyle w:val="BoxedCode"/>
-        <w:jc w:val="left"/>
-      </w:pPr>
-      <w:r>
-        <w:t>project(gotrajcommander)</w:t>
-      </w:r>
-    </w:p>
-    <w:p>
-      <w:pPr>
-        <w:pStyle w:val="BoxedCode"/>
-        <w:jc w:val="left"/>
-      </w:pPr>
-    </w:p>
-    <w:p>
-      <w:pPr>
-        <w:pStyle w:val="BoxedCode"/>
-        <w:jc w:val="left"/>
-      </w:pPr>
-      <w:r>
-        <w:t>find_package(catkin REQUIRED COMPONENTS</w:t>
-      </w:r>
-    </w:p>
-    <w:p>
-      <w:pPr>
-        <w:pStyle w:val="BoxedCode"/>
-        <w:jc w:val="left"/>
-      </w:pPr>
-      <w:r>
-        <w:t xml:space="preserve">  roscpp</w:t>
-      </w:r>
-    </w:p>
-    <w:p>
-      <w:pPr>
-        <w:pStyle w:val="BoxedCode"/>
-        <w:jc w:val="left"/>
-      </w:pPr>
-      <w:r>
-        <w:t xml:space="preserve">  rospy</w:t>
-      </w:r>
-    </w:p>
-    <w:p>
-      <w:pPr>
-        <w:pStyle w:val="BoxedCode"/>
-        <w:jc w:val="left"/>
-      </w:pPr>
-      <w:r>
-        <w:t xml:space="preserve">  cmake_modules</w:t>
-      </w:r>
-    </w:p>
-    <w:p>
-      <w:pPr>
-        <w:pStyle w:val="BoxedCode"/>
-        <w:jc w:val="left"/>
-      </w:pPr>
-      <w:r>
-        <w:t xml:space="preserve">  sensor_msgs</w:t>
-      </w:r>
-    </w:p>
-    <w:p>
-      <w:pPr>
-        <w:pStyle w:val="BoxedCode"/>
-        <w:jc w:val="left"/>
-      </w:pPr>
-      <w:r>
-        <w:t xml:space="preserve">  geometry_msgs</w:t>
-      </w:r>
-    </w:p>
-    <w:p>
-      <w:pPr>
-        <w:pStyle w:val="BoxedCode"/>
-        <w:jc w:val="left"/>
-      </w:pPr>
-      <w:r>
-        <w:t xml:space="preserve">  tf</w:t>
-      </w:r>
-    </w:p>
-    <w:p>
-      <w:pPr>
-        <w:pStyle w:val="BoxedCode"/>
-        <w:jc w:val="left"/>
-      </w:pPr>
-      <w:r>
-        <w:t xml:space="preserve">  gotraj</w:t>
-      </w:r>
-    </w:p>
-    <w:p>
-      <w:pPr>
-        <w:pStyle w:val="BoxedCode"/>
-        <w:jc w:val="left"/>
-      </w:pPr>
-      <w:r>
-        <w:t>)</w:t>
-      </w:r>
-    </w:p>
-    <w:p>
-      <w:pPr>
-        <w:pStyle w:val="BoxedCode"/>
-        <w:jc w:val="left"/>
-      </w:pPr>
-    </w:p>
-    <w:p>
-      <w:pPr>
-        <w:pStyle w:val="BoxedCode"/>
-        <w:jc w:val="left"/>
-      </w:pPr>
-      <w:r>
-        <w:t>## Both Boost.python and Python libs are required.</w:t>
-      </w:r>
-    </w:p>
-    <w:p>
-      <w:pPr>
-        <w:pStyle w:val="BoxedCode"/>
-        <w:jc w:val="left"/>
-      </w:pPr>
-      <w:r>
-        <w:t>find_package(Boost REQUIRED COMPONENTS python)</w:t>
-      </w:r>
-    </w:p>
-    <w:p>
-      <w:pPr>
-        <w:pStyle w:val="BoxedCode"/>
-        <w:jc w:val="left"/>
-      </w:pPr>
-      <w:r>
-        <w:t>find_package(PythonLibs 2.7 REQUIRED)</w:t>
-      </w:r>
-    </w:p>
-    <w:p>
-      <w:pPr>
-        <w:pStyle w:val="BoxedCode"/>
-        <w:jc w:val="left"/>
-      </w:pPr>
-    </w:p>
-    <w:p>
-      <w:pPr>
-        <w:pStyle w:val="BoxedCode"/>
-        <w:jc w:val="left"/>
-      </w:pPr>
-      <w:r>
-        <w:t>## Uncomment this if the package has a setup.py. This macro ensures</w:t>
-      </w:r>
-    </w:p>
-    <w:p>
-      <w:pPr>
-        <w:pStyle w:val="BoxedCode"/>
-        <w:jc w:val="left"/>
-      </w:pPr>
-      <w:r>
-        <w:t>## modules and global scripts declared therein get installed</w:t>
-      </w:r>
-    </w:p>
-    <w:p>
-      <w:pPr>
-        <w:pStyle w:val="BoxedCode"/>
-        <w:jc w:val="left"/>
-      </w:pPr>
-      <w:r>
-        <w:t>## See http://ros.org/doc/api/catkin/html/user_guide/setup_dot_py.html</w:t>
-      </w:r>
-    </w:p>
-    <w:p>
-      <w:pPr>
-        <w:pStyle w:val="BoxedCode"/>
-        <w:jc w:val="left"/>
-      </w:pPr>
-    </w:p>
-    <w:p>
-      <w:pPr>
-        <w:pStyle w:val="BoxedCode"/>
-        <w:jc w:val="left"/>
-      </w:pPr>
-      <w:r>
-        <w:t>catkin_python_setup()</w:t>
-      </w:r>
-    </w:p>
-    <w:p>
-      <w:pPr>
-        <w:pStyle w:val="BoxedCode"/>
-        <w:jc w:val="left"/>
-      </w:pPr>
-    </w:p>
-    <w:p>
-      <w:pPr>
-        <w:pStyle w:val="BoxedCode"/>
-        <w:jc w:val="left"/>
-      </w:pPr>
-      <w:r>
-        <w:t>###################################</w:t>
-      </w:r>
-    </w:p>
-    <w:p>
-      <w:pPr>
-        <w:pStyle w:val="BoxedCode"/>
-        <w:jc w:val="left"/>
-      </w:pPr>
-      <w:r>
-        <w:t>## catkin specific configuration ##</w:t>
-      </w:r>
-    </w:p>
-    <w:p>
-      <w:pPr>
-        <w:pStyle w:val="BoxedCode"/>
-        <w:jc w:val="left"/>
-      </w:pPr>
-      <w:r>
-        <w:t>###################################</w:t>
-      </w:r>
-    </w:p>
-    <w:p>
-      <w:pPr>
-        <w:pStyle w:val="BoxedCode"/>
-        <w:jc w:val="left"/>
-      </w:pPr>
-      <w:r>
-        <w:t>catkin_package(</w:t>
-      </w:r>
-    </w:p>
-    <w:p>
-      <w:pPr>
-        <w:pStyle w:val="BoxedCode"/>
-        <w:jc w:val="left"/>
-      </w:pPr>
-      <w:r>
-        <w:t xml:space="preserve">  INCLUDE_DIRS include</w:t>
-      </w:r>
-    </w:p>
-    <w:p>
-      <w:pPr>
-        <w:pStyle w:val="BoxedCode"/>
-        <w:jc w:val="left"/>
-      </w:pPr>
-      <w:r>
-        <w:t xml:space="preserve">  LIBRARIES  gotrajcommander</w:t>
-      </w:r>
-    </w:p>
-    <w:p>
-      <w:pPr>
-        <w:pStyle w:val="BoxedCode"/>
-        <w:jc w:val="left"/>
-      </w:pPr>
-      <w:r>
-        <w:t xml:space="preserve">  CATKIN_DEPENDS</w:t>
-      </w:r>
-    </w:p>
-    <w:p>
-      <w:pPr>
-        <w:pStyle w:val="BoxedCode"/>
-        <w:jc w:val="left"/>
-      </w:pPr>
-      <w:r>
-        <w:t xml:space="preserve">    roscpp</w:t>
-      </w:r>
-    </w:p>
-    <w:p>
-      <w:pPr>
-        <w:pStyle w:val="BoxedCode"/>
-        <w:jc w:val="left"/>
-      </w:pPr>
-      <w:r>
-        <w:t xml:space="preserve">    sensor_msgs</w:t>
-      </w:r>
-    </w:p>
-    <w:p>
-      <w:pPr>
-        <w:pStyle w:val="BoxedCode"/>
-        <w:jc w:val="left"/>
-      </w:pPr>
-      <w:r>
-        <w:t xml:space="preserve">    geometry_msgs</w:t>
-      </w:r>
-    </w:p>
-    <w:p>
-      <w:pPr>
-        <w:pStyle w:val="BoxedCode"/>
-        <w:jc w:val="left"/>
-      </w:pPr>
-      <w:r>
-        <w:t xml:space="preserve">    tf</w:t>
-      </w:r>
-    </w:p>
-    <w:p>
-      <w:pPr>
-        <w:pStyle w:val="BoxedCode"/>
-        <w:jc w:val="left"/>
-      </w:pPr>
-      <w:r>
-        <w:t xml:space="preserve">    gotraj</w:t>
-      </w:r>
-    </w:p>
-    <w:p>
-      <w:pPr>
-        <w:pStyle w:val="BoxedCode"/>
-        <w:jc w:val="left"/>
-      </w:pPr>
-      <w:r>
-        <w:t xml:space="preserve">  DEPENDS</w:t>
-      </w:r>
-    </w:p>
-    <w:p>
-      <w:pPr>
-        <w:pStyle w:val="BoxedCode"/>
-        <w:jc w:val="left"/>
-      </w:pPr>
-      <w:r>
-        <w:t xml:space="preserve">    Boost</w:t>
-      </w:r>
-    </w:p>
-    <w:p>
-      <w:pPr>
-        <w:pStyle w:val="BoxedCode"/>
-        <w:jc w:val="left"/>
-      </w:pPr>
-      <w:r>
-        <w:t>)</w:t>
-      </w:r>
-    </w:p>
-    <w:p>
-      <w:pPr>
-        <w:pStyle w:val="BoxedCode"/>
-        <w:jc w:val="left"/>
-      </w:pPr>
-    </w:p>
-    <w:p>
-      <w:pPr>
-        <w:pStyle w:val="BoxedCode"/>
-        <w:jc w:val="left"/>
-      </w:pPr>
-      <w:r>
-        <w:t>###########</w:t>
-      </w:r>
-    </w:p>
-    <w:p>
-      <w:pPr>
-        <w:pStyle w:val="BoxedCode"/>
-        <w:jc w:val="left"/>
-      </w:pPr>
-      <w:r>
-        <w:t>## Build ##</w:t>
-      </w:r>
-    </w:p>
-    <w:p>
-      <w:pPr>
-        <w:pStyle w:val="BoxedCode"/>
-        <w:jc w:val="left"/>
-      </w:pPr>
-      <w:r>
-        <w:t>###########</w:t>
-      </w:r>
-    </w:p>
-    <w:p>
-      <w:pPr>
-        <w:pStyle w:val="BoxedCode"/>
-        <w:jc w:val="left"/>
-      </w:pPr>
-      <w:r>
-        <w:t>include_directories(include</w:t>
-      </w:r>
-    </w:p>
-    <w:p>
-      <w:pPr>
-        <w:pStyle w:val="BoxedCode"/>
-        <w:jc w:val="left"/>
-      </w:pPr>
-      <w:r>
-        <w:t xml:space="preserve">    ${catkin_INCLUDE_DIRS}</w:t>
-      </w:r>
-    </w:p>
-    <w:p>
-      <w:pPr>
-        <w:pStyle w:val="BoxedCode"/>
-        <w:jc w:val="left"/>
-      </w:pPr>
-      <w:r>
-        <w:t xml:space="preserve">    ${Boost_INCLUDE_DIRS}</w:t>
-      </w:r>
-    </w:p>
-    <w:p>
-      <w:pPr>
-        <w:pStyle w:val="BoxedCode"/>
-        <w:jc w:val="left"/>
-      </w:pPr>
-      <w:r>
-        <w:t xml:space="preserve">    ${PYTHON_INCLUDE_DIRS}</w:t>
-      </w:r>
-    </w:p>
-    <w:p>
-      <w:pPr>
-        <w:pStyle w:val="BoxedCode"/>
-        <w:jc w:val="left"/>
-      </w:pPr>
-      <w:r>
-        <w:t>)</w:t>
-      </w:r>
-    </w:p>
-    <w:p>
-      <w:pPr>
-        <w:pStyle w:val="BoxedCode"/>
-        <w:jc w:val="left"/>
-      </w:pPr>
-    </w:p>
-    <w:p>
-      <w:pPr>
-        <w:pStyle w:val="BoxedCode"/>
-        <w:jc w:val="left"/>
-      </w:pPr>
-      <w:r>
-        <w:t>set(CMAKE_CXX_FLAGS "-w ${CMAKE_CXX_FLAGS}")</w:t>
-      </w:r>
-    </w:p>
-    <w:p>
-      <w:pPr>
-        <w:pStyle w:val="BoxedCode"/>
-        <w:jc w:val="left"/>
-      </w:pPr>
-      <w:r>
-        <w:t>set(CMAKE_CXX_FLAGS "-std=c++0x ${CMAKE_CXX_FLAGS}")</w:t>
-      </w:r>
-    </w:p>
-    <w:p>
-      <w:pPr>
-        <w:pStyle w:val="BoxedCode"/>
-        <w:jc w:val="left"/>
-      </w:pPr>
-      <w:r>
-        <w:t>set(CMAKE_CXX_FLAGS "-DDEBUG ${CMAKE_CXX_FLAGS}")</w:t>
-      </w:r>
-    </w:p>
-    <w:p>
-      <w:pPr>
-        <w:pStyle w:val="BoxedCode"/>
-        <w:jc w:val="left"/>
-      </w:pPr>
-      <w:r>
-        <w:t>set(CMAKE_CXX_FLAGS "-DBOOST_LOG_DYN_LINK ${CMAKE_CXX_FLAGS}")</w:t>
-      </w:r>
-    </w:p>
-    <w:p>
-      <w:pPr>
-        <w:pStyle w:val="BoxedCode"/>
-        <w:jc w:val="left"/>
-      </w:pPr>
-      <w:r>
-        <w:t>set(CMAKE_CXX_FLAGS "-fpermissive ${CMAKE_CXX_FLAGS}")</w:t>
-      </w:r>
-    </w:p>
-    <w:p>
-      <w:pPr>
-        <w:pStyle w:val="BoxedCode"/>
-        <w:jc w:val="left"/>
-      </w:pPr>
-      <w:r>
-        <w:t>set(CMAKE_CXX_FLAGS "-g ${CMAKE_CXX_FLAGS}")</w:t>
-      </w:r>
-    </w:p>
-    <w:p>
-      <w:pPr>
-        <w:pStyle w:val="BoxedCode"/>
-        <w:jc w:val="left"/>
-      </w:pPr>
-    </w:p>
-    <w:p>
-      <w:pPr>
-        <w:pStyle w:val="BoxedCode"/>
-        <w:jc w:val="left"/>
-      </w:pPr>
-      <w:r>
-        <w:t>set(CMAKE_CXX_FLAGS "-DGO_REAL_DOUBLE ${CMAKE_CXX_FLAGS}")</w:t>
-      </w:r>
-    </w:p>
-    <w:p>
-      <w:pPr>
-        <w:pStyle w:val="BoxedCode"/>
-        <w:jc w:val="left"/>
-      </w:pPr>
-      <w:r>
-        <w:t>set(CMAKE_EXE_LINKER_FLAGS "-rdynamic ${CMAKE_EXE_LINKER_FLAGS}")</w:t>
-      </w:r>
-    </w:p>
-    <w:p>
-      <w:pPr>
-        <w:pStyle w:val="BoxedCode"/>
-        <w:jc w:val="left"/>
-      </w:pPr>
-    </w:p>
-    <w:p>
-      <w:pPr>
-        <w:pStyle w:val="BoxedCode"/>
-        <w:jc w:val="left"/>
-      </w:pPr>
-    </w:p>
-    <w:p>
-      <w:pPr>
-        <w:pStyle w:val="BoxedCode"/>
-        <w:jc w:val="left"/>
-      </w:pPr>
-      <w:r>
-        <w:t>set(GOTRAJCOMMANDER_LIB_SOURCES</w:t>
-      </w:r>
-    </w:p>
-    <w:p>
-      <w:pPr>
-        <w:pStyle w:val="BoxedCode"/>
-        <w:jc w:val="left"/>
-      </w:pPr>
-      <w:r>
-        <w:t xml:space="preserve">    src/gotrajcommander.cpp</w:t>
-      </w:r>
-    </w:p>
-    <w:p>
-      <w:pPr>
-        <w:pStyle w:val="BoxedCode"/>
-        <w:jc w:val="left"/>
-      </w:pPr>
-      <w:r>
-        <w:t xml:space="preserve">)    </w:t>
-      </w:r>
-    </w:p>
-    <w:p>
-      <w:pPr>
-        <w:pStyle w:val="BoxedCode"/>
-        <w:jc w:val="left"/>
-      </w:pPr>
-    </w:p>
-    <w:p>
-      <w:pPr>
-        <w:pStyle w:val="BoxedCode"/>
-        <w:jc w:val="left"/>
-      </w:pPr>
-      <w:r>
-        <w:t>add_library(gotrajcommander ${GOTRAJCOMMANDER_LIB_SOURCES})</w:t>
-      </w:r>
-    </w:p>
-    <w:p>
-      <w:pPr>
-        <w:pStyle w:val="BoxedCode"/>
-        <w:jc w:val="left"/>
-      </w:pPr>
-      <w:r>
-        <w:t>link_directories(${CATKIN_DEVEL_PREFIX}/lib})</w:t>
-      </w:r>
-    </w:p>
-    <w:p>
-      <w:pPr>
-        <w:pStyle w:val="BoxedCode"/>
-        <w:jc w:val="left"/>
-      </w:pPr>
-    </w:p>
-    <w:p>
-      <w:pPr>
-        <w:pStyle w:val="BoxedCode"/>
-        <w:jc w:val="left"/>
-      </w:pPr>
-      <w:r>
-        <w:t># catkin will know about gotraj and include as link</w:t>
-      </w:r>
-    </w:p>
-    <w:p>
-      <w:pPr>
-        <w:pStyle w:val="BoxedCode"/>
-        <w:jc w:val="left"/>
-      </w:pPr>
-      <w:r>
-        <w:t>target_link_libraries(gotrajcommander  ${catkin_LIBRARIES} ${Boost_LIBRARIES})</w:t>
-      </w:r>
-    </w:p>
-    <w:p>
-      <w:pPr>
-        <w:pStyle w:val="BoxedCode"/>
-        <w:jc w:val="left"/>
-      </w:pPr>
-    </w:p>
-    <w:p>
-      <w:pPr>
-        <w:pStyle w:val="BoxedCode"/>
-        <w:jc w:val="left"/>
-      </w:pPr>
-      <w:r>
-        <w:t># Don't prepend wrapper library name with lib and add to Python libs.</w:t>
-      </w:r>
-    </w:p>
-    <w:p>
-      <w:pPr>
-        <w:pStyle w:val="BoxedCode"/>
-        <w:jc w:val="left"/>
-      </w:pPr>
-      <w:r>
-        <w:t>set_target_properties(gotrajcommander PROPERTIES</w:t>
-      </w:r>
-    </w:p>
-    <w:p>
-      <w:pPr>
-        <w:pStyle w:val="BoxedCode"/>
-        <w:jc w:val="left"/>
-      </w:pPr>
-      <w:r>
-        <w:t xml:space="preserve">        PREFIX ""</w:t>
-      </w:r>
-    </w:p>
-    <w:p>
-      <w:pPr>
-        <w:pStyle w:val="BoxedCode"/>
-        <w:jc w:val="left"/>
-      </w:pPr>
-      <w:r>
-        <w:t xml:space="preserve">        LIBRARY_OUTPUT_DIRECTORY ${CATKIN_DEVEL_PREFIX}/${CATKIN_PACKAGE_PYTHON_DESTINATION}</w:t>
-      </w:r>
-    </w:p>
-    <w:p>
-      <w:pPr>
-        <w:pStyle w:val="BoxedCode"/>
-        <w:jc w:val="left"/>
-      </w:pPr>
-      <w:r>
-        <w:t xml:space="preserve">        )  </w:t>
+    <w:p>
+      <w:pPr>
+        <w:pStyle w:val="BoxedCode"/>
+      </w:pPr>
+      <w:r>
+        <w:t>&gt;</w:t>
+      </w:r>
+      <w:r>
+        <w:t xml:space="preserve"> catkin build </w:t>
+      </w:r>
+    </w:p>
+    <w:p>
+      <w:pPr>
+        <w:pStyle w:val="BoxedCode"/>
+      </w:pPr>
+      <w:r>
+        <w:t>OR</w:t>
+      </w:r>
+    </w:p>
+    <w:p>
+      <w:pPr>
+        <w:pStyle w:val="BoxedCode"/>
+      </w:pPr>
+      <w:r>
+        <w:t xml:space="preserve">&gt; </w:t>
+      </w:r>
+      <w:r>
+        <w:t>catkin build -DCMAKE_BUILD_TYPE=Debug</w:t>
+      </w:r>
+    </w:p>
+    <w:p>
+      <w:pPr>
+        <w:pStyle w:val="BoxedCode"/>
+      </w:pPr>
+      <w:r>
+        <w:t>OR</w:t>
+      </w:r>
+    </w:p>
+    <w:p>
+      <w:pPr>
+        <w:pStyle w:val="BoxedCode"/>
+      </w:pPr>
+      <w:r>
+        <w:t xml:space="preserve">&gt; </w:t>
+      </w:r>
+      <w:r>
+        <w:t>catkin build -DCMAKE_BUILD_TYPE=Debug -DPYTHON_VERSION=2.7</w:t>
       </w:r>
     </w:p>
     <w:p>
@@ -15452,13 +15310,7 @@
     </w:p>
     <w:p>
       <w:r>
-        <w:t>Then, c</w:t>
-      </w:r>
-      <w:r>
-        <w:t>ompile with catkin tools</w:t>
-      </w:r>
-      <w:r>
-        <w:t>.</w:t>
+        <w:t>Although the third option appears to be unnecessary because the Cmake had specified the python version.</w:t>
       </w:r>
     </w:p>
     <w:p>
@@ -15476,51 +15328,10 @@
     </w:p>
     <w:p>
       <w:pPr>
-        <w:pStyle w:val="BoxedCode"/>
-      </w:pPr>
-      <w:r>
-        <w:t>&gt;</w:t>
-      </w:r>
-      <w:r>
-        <w:t xml:space="preserve"> catkin build </w:t>
-      </w:r>
-    </w:p>
-    <w:p>
-      <w:pPr>
-        <w:pStyle w:val="BoxedCode"/>
-      </w:pPr>
-      <w:r>
-        <w:t>OR</w:t>
-      </w:r>
-    </w:p>
-    <w:p>
-      <w:pPr>
-        <w:pStyle w:val="BoxedCode"/>
-      </w:pPr>
-      <w:r>
-        <w:t xml:space="preserve">&gt; </w:t>
-      </w:r>
-      <w:r>
-        <w:t>catkin build -DCMAKE_BUILD_TYPE=Debug</w:t>
-      </w:r>
-    </w:p>
-    <w:p>
-      <w:pPr>
-        <w:pStyle w:val="BoxedCode"/>
-      </w:pPr>
-      <w:r>
-        <w:t>OR</w:t>
-      </w:r>
-    </w:p>
-    <w:p>
-      <w:pPr>
-        <w:pStyle w:val="BoxedCode"/>
-      </w:pPr>
-      <w:r>
-        <w:t xml:space="preserve">&gt; </w:t>
-      </w:r>
-      <w:r>
-        <w:t>catkin build -DCMAKE_BUILD_TYPE=Debug -DPYTHON_VERSION=2.7</w:t>
+        <w:pStyle w:val="Heading2"/>
+      </w:pPr>
+      <w:r>
+        <w:t>6. Boost Python Source</w:t>
       </w:r>
     </w:p>
     <w:p>
@@ -15538,45 +15349,6 @@
     </w:p>
     <w:p>
       <w:r>
-        <w:t>Although the third option appears to be unnecessary because the Cmake had specified the python version.</w:t>
-      </w:r>
-    </w:p>
-    <w:p>
-      <w:pPr>
-        <w:autoSpaceDE w:val="0"/>
-        <w:autoSpaceDN w:val="0"/>
-        <w:adjustRightInd w:val="0"/>
-        <w:spacing w:after="0" w:line="240" w:lineRule="auto"/>
-        <w:rPr>
-          <w:rFonts w:ascii="Consolas" w:hAnsi="Consolas" w:cs="Consolas"/>
-          <w:sz w:val="19"/>
-          <w:szCs w:val="19"/>
-        </w:rPr>
-      </w:pPr>
-    </w:p>
-    <w:p>
-      <w:pPr>
-        <w:pStyle w:val="Heading2"/>
-      </w:pPr>
-      <w:r>
-        <w:t>6. Boost Python Source</w:t>
-      </w:r>
-    </w:p>
-    <w:p>
-      <w:pPr>
-        <w:autoSpaceDE w:val="0"/>
-        <w:autoSpaceDN w:val="0"/>
-        <w:adjustRightInd w:val="0"/>
-        <w:spacing w:after="0" w:line="240" w:lineRule="auto"/>
-        <w:rPr>
-          <w:rFonts w:ascii="Consolas" w:hAnsi="Consolas" w:cs="Consolas"/>
-          <w:sz w:val="19"/>
-          <w:szCs w:val="19"/>
-        </w:rPr>
-      </w:pPr>
-    </w:p>
-    <w:p>
-      <w:r>
         <w:t xml:space="preserve">The following is the source code used to generate Python bindings to "gotraj" library using boost python. There are more capabilities but only a few features were needed.  All the potential Python objects that come into or out of the bindings file has been declared in the BOOST_PYTHON_MODULE(gotrajcommander) code module section. In addition, the conversion routine to take JointState lists and turn them into C++ std vectors was also included, which simplified the code. </w:t>
       </w:r>
     </w:p>
@@ -15596,7 +15368,7 @@
       </w:r>
     </w:p>
     <w:p>
-      <w:hyperlink r:id="rId23" w:history="1">
+      <w:hyperlink r:id="rId22" w:history="1">
         <w:r>
           <w:rPr>
             <w:rStyle w:val="Hyperlink"/>
@@ -15607,6 +15379,7 @@
     </w:p>
     <w:p>
       <w:r>
+        <w:lastRenderedPageBreak/>
         <w:t xml:space="preserve">I am not sure it is necessary any more as boost python handles list to std::vector conversions automatically, but it works. And worked the first time. </w:t>
       </w:r>
     </w:p>
@@ -16255,6 +16028,7 @@
         <w:jc w:val="left"/>
       </w:pPr>
       <w:r>
+        <w:lastRenderedPageBreak/>
         <w:t xml:space="preserve">            object there,</w:t>
       </w:r>
     </w:p>
@@ -16915,6 +16689,7 @@
         <w:rPr>
           <w:color w:val="0000FF"/>
         </w:rPr>
+        <w:lastRenderedPageBreak/>
         <w:t>protected</w:t>
       </w:r>
       <w:r>
@@ -17563,6 +17338,7 @@
         <w:jc w:val="left"/>
       </w:pPr>
       <w:r>
+        <w:lastRenderedPageBreak/>
         <w:t xml:space="preserve">            .def_readwrite("velocity", &amp;sensor_msgs::JointState_&lt;std::allocator&lt;</w:t>
       </w:r>
       <w:r>
@@ -17959,8 +17735,8 @@
 </file>
 
 <file path=word/numbering.xml><?xml version="1.0" encoding="utf-8"?>
-<w:numbering xmlns:wpc="http://schemas.microsoft.com/office/word/2010/wordprocessingCanvas" xmlns:mc="http://schemas.openxmlformats.org/markup-compatibility/2006" xmlns:o="urn:schemas-microsoft-com:office:office" xmlns:r="http://schemas.openxmlformats.org/officeDocument/2006/relationships" xmlns:m="http://schemas.openxmlformats.org/officeDocument/2006/math" xmlns:v="urn:schemas-microsoft-com:vml" xmlns:wp14="http://schemas.microsoft.com/office/word/2010/wordprocessingDrawing" xmlns:wp="http://schemas.openxmlformats.org/drawingml/2006/wordprocessingDrawing" xmlns:w10="urn:schemas-microsoft-com:office:word" xmlns:w="http://schemas.openxmlformats.org/wordprocessingml/2006/main" xmlns:w14="http://schemas.microsoft.com/office/word/2010/wordml" xmlns:wpg="http://schemas.microsoft.com/office/word/2010/wordprocessingGroup" xmlns:wpi="http://schemas.microsoft.com/office/word/2010/wordprocessingInk" xmlns:wne="http://schemas.microsoft.com/office/word/2006/wordml" xmlns:wps="http://schemas.microsoft.com/office/word/2010/wordprocessingShape" mc:Ignorable="w14 wp14">
-  <w:abstractNum w:abstractNumId="0">
+<w:numbering xmlns:wpc="http://schemas.microsoft.com/office/word/2010/wordprocessingCanvas" xmlns:cx="http://schemas.microsoft.com/office/drawing/2014/chartex" xmlns:cx1="http://schemas.microsoft.com/office/drawing/2015/9/8/chartex" xmlns:cx2="http://schemas.microsoft.com/office/drawing/2015/10/21/chartex" xmlns:cx3="http://schemas.microsoft.com/office/drawing/2016/5/9/chartex" xmlns:cx4="http://schemas.microsoft.com/office/drawing/2016/5/10/chartex" xmlns:cx5="http://schemas.microsoft.com/office/drawing/2016/5/11/chartex" xmlns:mc="http://schemas.openxmlformats.org/markup-compatibility/2006" xmlns:o="urn:schemas-microsoft-com:office:office" xmlns:r="http://schemas.openxmlformats.org/officeDocument/2006/relationships" xmlns:m="http://schemas.openxmlformats.org/officeDocument/2006/math" xmlns:v="urn:schemas-microsoft-com:vml" xmlns:wp14="http://schemas.microsoft.com/office/word/2010/wordprocessingDrawing" xmlns:wp="http://schemas.openxmlformats.org/drawingml/2006/wordprocessingDrawing" xmlns:w10="urn:schemas-microsoft-com:office:word" xmlns:w="http://schemas.openxmlformats.org/wordprocessingml/2006/main" xmlns:w14="http://schemas.microsoft.com/office/word/2010/wordml" xmlns:w15="http://schemas.microsoft.com/office/word/2012/wordml" xmlns:w16se="http://schemas.microsoft.com/office/word/2015/wordml/symex" xmlns:wpg="http://schemas.microsoft.com/office/word/2010/wordprocessingGroup" xmlns:wpi="http://schemas.microsoft.com/office/word/2010/wordprocessingInk" xmlns:wne="http://schemas.microsoft.com/office/word/2006/wordml" xmlns:wps="http://schemas.microsoft.com/office/word/2010/wordprocessingShape" mc:Ignorable="w14 w15 w16se wp14">
+  <w:abstractNum w:abstractNumId="0" w15:restartNumberingAfterBreak="0">
     <w:nsid w:val="28E17CC3"/>
     <w:multiLevelType w:val="hybridMultilevel"/>
     <w:tmpl w:val="2D7C7D6C"/>
@@ -18073,7 +17849,7 @@
       </w:rPr>
     </w:lvl>
   </w:abstractNum>
-  <w:abstractNum w:abstractNumId="1">
+  <w:abstractNum w:abstractNumId="1" w15:restartNumberingAfterBreak="0">
     <w:nsid w:val="4FC879AA"/>
     <w:multiLevelType w:val="hybridMultilevel"/>
     <w:tmpl w:val="7E388EEC"/>
@@ -18186,7 +17962,7 @@
       </w:rPr>
     </w:lvl>
   </w:abstractNum>
-  <w:abstractNum w:abstractNumId="2">
+  <w:abstractNum w:abstractNumId="2" w15:restartNumberingAfterBreak="0">
     <w:nsid w:val="60E27D55"/>
     <w:multiLevelType w:val="hybridMultilevel"/>
     <w:tmpl w:val="E1E22088"/>
@@ -18272,7 +18048,7 @@
       </w:pPr>
     </w:lvl>
   </w:abstractNum>
-  <w:abstractNum w:abstractNumId="3">
+  <w:abstractNum w:abstractNumId="3" w15:restartNumberingAfterBreak="0">
     <w:nsid w:val="68B82597"/>
     <w:multiLevelType w:val="hybridMultilevel"/>
     <w:tmpl w:val="9D86920E"/>
@@ -18401,7 +18177,7 @@
 </file>
 
 <file path=word/styles.xml><?xml version="1.0" encoding="utf-8"?>
-<w:styles xmlns:mc="http://schemas.openxmlformats.org/markup-compatibility/2006" xmlns:r="http://schemas.openxmlformats.org/officeDocument/2006/relationships" xmlns:w="http://schemas.openxmlformats.org/wordprocessingml/2006/main" xmlns:w14="http://schemas.microsoft.com/office/word/2010/wordml" mc:Ignorable="w14">
+<w:styles xmlns:mc="http://schemas.openxmlformats.org/markup-compatibility/2006" xmlns:r="http://schemas.openxmlformats.org/officeDocument/2006/relationships" xmlns:w="http://schemas.openxmlformats.org/wordprocessingml/2006/main" xmlns:w14="http://schemas.microsoft.com/office/word/2010/wordml" xmlns:w15="http://schemas.microsoft.com/office/word/2012/wordml" xmlns:w16se="http://schemas.microsoft.com/office/word/2015/wordml/symex" mc:Ignorable="w14 w15 w16se">
   <w:docDefaults>
     <w:rPrDefault>
       <w:rPr>
@@ -18417,144 +18193,381 @@
       </w:pPr>
     </w:pPrDefault>
   </w:docDefaults>
-  <w:latentStyles w:defLockedState="0" w:defUIPriority="99" w:defSemiHidden="1" w:defUnhideWhenUsed="1" w:defQFormat="0" w:count="267">
-    <w:lsdException w:name="Normal" w:semiHidden="0" w:uiPriority="0" w:unhideWhenUsed="0" w:qFormat="1"/>
-    <w:lsdException w:name="heading 1" w:semiHidden="0" w:uiPriority="9" w:unhideWhenUsed="0" w:qFormat="1"/>
-    <w:lsdException w:name="heading 2" w:uiPriority="9" w:qFormat="1"/>
-    <w:lsdException w:name="heading 3" w:uiPriority="9" w:qFormat="1"/>
-    <w:lsdException w:name="heading 4" w:uiPriority="9" w:qFormat="1"/>
-    <w:lsdException w:name="heading 5" w:uiPriority="9" w:qFormat="1"/>
-    <w:lsdException w:name="heading 6" w:uiPriority="9" w:qFormat="1"/>
-    <w:lsdException w:name="heading 7" w:uiPriority="9" w:qFormat="1"/>
-    <w:lsdException w:name="heading 8" w:uiPriority="9" w:qFormat="1"/>
-    <w:lsdException w:name="heading 9" w:uiPriority="9" w:qFormat="1"/>
-    <w:lsdException w:name="toc 1" w:uiPriority="39"/>
-    <w:lsdException w:name="toc 2" w:uiPriority="39"/>
-    <w:lsdException w:name="toc 3" w:uiPriority="39"/>
-    <w:lsdException w:name="toc 4" w:uiPriority="39"/>
-    <w:lsdException w:name="toc 5" w:uiPriority="39"/>
-    <w:lsdException w:name="toc 6" w:uiPriority="39"/>
-    <w:lsdException w:name="toc 7" w:uiPriority="39"/>
-    <w:lsdException w:name="toc 8" w:uiPriority="39"/>
-    <w:lsdException w:name="toc 9" w:uiPriority="39"/>
-    <w:lsdException w:name="caption" w:uiPriority="35" w:qFormat="1"/>
-    <w:lsdException w:name="Title" w:semiHidden="0" w:uiPriority="10" w:unhideWhenUsed="0" w:qFormat="1"/>
-    <w:lsdException w:name="Default Paragraph Font" w:uiPriority="1"/>
-    <w:lsdException w:name="Subtitle" w:semiHidden="0" w:uiPriority="11" w:unhideWhenUsed="0" w:qFormat="1"/>
-    <w:lsdException w:name="Strong" w:semiHidden="0" w:uiPriority="22" w:unhideWhenUsed="0" w:qFormat="1"/>
-    <w:lsdException w:name="Emphasis" w:semiHidden="0" w:uiPriority="20" w:unhideWhenUsed="0" w:qFormat="1"/>
-    <w:lsdException w:name="Table Grid" w:semiHidden="0" w:uiPriority="59" w:unhideWhenUsed="0"/>
-    <w:lsdException w:name="Placeholder Text" w:unhideWhenUsed="0"/>
-    <w:lsdException w:name="No Spacing" w:semiHidden="0" w:uiPriority="1" w:unhideWhenUsed="0" w:qFormat="1"/>
-    <w:lsdException w:name="Light Shading" w:semiHidden="0" w:uiPriority="60" w:unhideWhenUsed="0"/>
-    <w:lsdException w:name="Light List" w:semiHidden="0" w:uiPriority="61" w:unhideWhenUsed="0"/>
-    <w:lsdException w:name="Light Grid" w:semiHidden="0" w:uiPriority="62" w:unhideWhenUsed="0"/>
-    <w:lsdException w:name="Medium Shading 1" w:semiHidden="0" w:uiPriority="63" w:unhideWhenUsed="0"/>
-    <w:lsdException w:name="Medium Shading 2" w:semiHidden="0" w:uiPriority="64" w:unhideWhenUsed="0"/>
-    <w:lsdException w:name="Medium List 1" w:semiHidden="0" w:uiPriority="65" w:unhideWhenUsed="0"/>
-    <w:lsdException w:name="Medium List 2" w:semiHidden="0" w:uiPriority="66" w:unhideWhenUsed="0"/>
-    <w:lsdException w:name="Medium Grid 1" w:semiHidden="0" w:uiPriority="67" w:unhideWhenUsed="0"/>
-    <w:lsdException w:name="Medium Grid 2" w:semiHidden="0" w:uiPriority="68" w:unhideWhenUsed="0"/>
-    <w:lsdException w:name="Medium Grid 3" w:semiHidden="0" w:uiPriority="69" w:unhideWhenUsed="0"/>
-    <w:lsdException w:name="Dark List" w:semiHidden="0" w:uiPriority="70" w:unhideWhenUsed="0"/>
-    <w:lsdException w:name="Colorful Shading" w:semiHidden="0" w:uiPriority="71" w:unhideWhenUsed="0"/>
-    <w:lsdException w:name="Colorful List" w:semiHidden="0" w:uiPriority="72" w:unhideWhenUsed="0"/>
-    <w:lsdException w:name="Colorful Grid" w:semiHidden="0" w:uiPriority="73" w:unhideWhenUsed="0"/>
-    <w:lsdException w:name="Light Shading Accent 1" w:semiHidden="0" w:uiPriority="60" w:unhideWhenUsed="0"/>
-    <w:lsdException w:name="Light List Accent 1" w:semiHidden="0" w:uiPriority="61" w:unhideWhenUsed="0"/>
-    <w:lsdException w:name="Light Grid Accent 1" w:semiHidden="0" w:uiPriority="62" w:unhideWhenUsed="0"/>
-    <w:lsdException w:name="Medium Shading 1 Accent 1" w:semiHidden="0" w:uiPriority="63" w:unhideWhenUsed="0"/>
-    <w:lsdException w:name="Medium Shading 2 Accent 1" w:semiHidden="0" w:uiPriority="64" w:unhideWhenUsed="0"/>
-    <w:lsdException w:name="Medium List 1 Accent 1" w:semiHidden="0" w:uiPriority="65" w:unhideWhenUsed="0"/>
-    <w:lsdException w:name="Revision" w:unhideWhenUsed="0"/>
-    <w:lsdException w:name="List Paragraph" w:semiHidden="0" w:uiPriority="34" w:unhideWhenUsed="0" w:qFormat="1"/>
-    <w:lsdException w:name="Quote" w:semiHidden="0" w:uiPriority="29" w:unhideWhenUsed="0" w:qFormat="1"/>
-    <w:lsdException w:name="Intense Quote" w:semiHidden="0" w:uiPriority="30" w:unhideWhenUsed="0" w:qFormat="1"/>
-    <w:lsdException w:name="Medium List 2 Accent 1" w:semiHidden="0" w:uiPriority="66" w:unhideWhenUsed="0"/>
-    <w:lsdException w:name="Medium Grid 1 Accent 1" w:semiHidden="0" w:uiPriority="67" w:unhideWhenUsed="0"/>
-    <w:lsdException w:name="Medium Grid 2 Accent 1" w:semiHidden="0" w:uiPriority="68" w:unhideWhenUsed="0"/>
-    <w:lsdException w:name="Medium Grid 3 Accent 1" w:semiHidden="0" w:uiPriority="69" w:unhideWhenUsed="0"/>
-    <w:lsdException w:name="Dark List Accent 1" w:semiHidden="0" w:uiPriority="70" w:unhideWhenUsed="0"/>
-    <w:lsdException w:name="Colorful Shading Accent 1" w:semiHidden="0" w:uiPriority="71" w:unhideWhenUsed="0"/>
-    <w:lsdException w:name="Colorful List Accent 1" w:semiHidden="0" w:uiPriority="72" w:unhideWhenUsed="0"/>
-    <w:lsdException w:name="Colorful Grid Accent 1" w:semiHidden="0" w:uiPriority="73" w:unhideWhenUsed="0"/>
-    <w:lsdException w:name="Light Shading Accent 2" w:semiHidden="0" w:uiPriority="60" w:unhideWhenUsed="0"/>
-    <w:lsdException w:name="Light List Accent 2" w:semiHidden="0" w:uiPriority="61" w:unhideWhenUsed="0"/>
-    <w:lsdException w:name="Light Grid Accent 2" w:semiHidden="0" w:uiPriority="62" w:unhideWhenUsed="0"/>
-    <w:lsdException w:name="Medium Shading 1 Accent 2" w:semiHidden="0" w:uiPriority="63" w:unhideWhenUsed="0"/>
-    <w:lsdException w:name="Medium Shading 2 Accent 2" w:semiHidden="0" w:uiPriority="64" w:unhideWhenUsed="0"/>
-    <w:lsdException w:name="Medium List 1 Accent 2" w:semiHidden="0" w:uiPriority="65" w:unhideWhenUsed="0"/>
-    <w:lsdException w:name="Medium List 2 Accent 2" w:semiHidden="0" w:uiPriority="66" w:unhideWhenUsed="0"/>
-    <w:lsdException w:name="Medium Grid 1 Accent 2" w:semiHidden="0" w:uiPriority="67" w:unhideWhenUsed="0"/>
-    <w:lsdException w:name="Medium Grid 2 Accent 2" w:semiHidden="0" w:uiPriority="68" w:unhideWhenUsed="0"/>
-    <w:lsdException w:name="Medium Grid 3 Accent 2" w:semiHidden="0" w:uiPriority="69" w:unhideWhenUsed="0"/>
-    <w:lsdException w:name="Dark List Accent 2" w:semiHidden="0" w:uiPriority="70" w:unhideWhenUsed="0"/>
-    <w:lsdException w:name="Colorful Shading Accent 2" w:semiHidden="0" w:uiPriority="71" w:unhideWhenUsed="0"/>
-    <w:lsdException w:name="Colorful List Accent 2" w:semiHidden="0" w:uiPriority="72" w:unhideWhenUsed="0"/>
-    <w:lsdException w:name="Colorful Grid Accent 2" w:semiHidden="0" w:uiPriority="73" w:unhideWhenUsed="0"/>
-    <w:lsdException w:name="Light Shading Accent 3" w:semiHidden="0" w:uiPriority="60" w:unhideWhenUsed="0"/>
-    <w:lsdException w:name="Light List Accent 3" w:semiHidden="0" w:uiPriority="61" w:unhideWhenUsed="0"/>
-    <w:lsdException w:name="Light Grid Accent 3" w:semiHidden="0" w:uiPriority="62" w:unhideWhenUsed="0"/>
-    <w:lsdException w:name="Medium Shading 1 Accent 3" w:semiHidden="0" w:uiPriority="63" w:unhideWhenUsed="0"/>
-    <w:lsdException w:name="Medium Shading 2 Accent 3" w:semiHidden="0" w:uiPriority="64" w:unhideWhenUsed="0"/>
-    <w:lsdException w:name="Medium List 1 Accent 3" w:semiHidden="0" w:uiPriority="65" w:unhideWhenUsed="0"/>
-    <w:lsdException w:name="Medium List 2 Accent 3" w:semiHidden="0" w:uiPriority="66" w:unhideWhenUsed="0"/>
-    <w:lsdException w:name="Medium Grid 1 Accent 3" w:semiHidden="0" w:uiPriority="67" w:unhideWhenUsed="0"/>
-    <w:lsdException w:name="Medium Grid 2 Accent 3" w:semiHidden="0" w:uiPriority="68" w:unhideWhenUsed="0"/>
-    <w:lsdException w:name="Medium Grid 3 Accent 3" w:semiHidden="0" w:uiPriority="69" w:unhideWhenUsed="0"/>
-    <w:lsdException w:name="Dark List Accent 3" w:semiHidden="0" w:uiPriority="70" w:unhideWhenUsed="0"/>
-    <w:lsdException w:name="Colorful Shading Accent 3" w:semiHidden="0" w:uiPriority="71" w:unhideWhenUsed="0"/>
-    <w:lsdException w:name="Colorful List Accent 3" w:semiHidden="0" w:uiPriority="72" w:unhideWhenUsed="0"/>
-    <w:lsdException w:name="Colorful Grid Accent 3" w:semiHidden="0" w:uiPriority="73" w:unhideWhenUsed="0"/>
-    <w:lsdException w:name="Light Shading Accent 4" w:semiHidden="0" w:uiPriority="60" w:unhideWhenUsed="0"/>
-    <w:lsdException w:name="Light List Accent 4" w:semiHidden="0" w:uiPriority="61" w:unhideWhenUsed="0"/>
-    <w:lsdException w:name="Light Grid Accent 4" w:semiHidden="0" w:uiPriority="62" w:unhideWhenUsed="0"/>
-    <w:lsdException w:name="Medium Shading 1 Accent 4" w:semiHidden="0" w:uiPriority="63" w:unhideWhenUsed="0"/>
-    <w:lsdException w:name="Medium Shading 2 Accent 4" w:semiHidden="0" w:uiPriority="64" w:unhideWhenUsed="0"/>
-    <w:lsdException w:name="Medium List 1 Accent 4" w:semiHidden="0" w:uiPriority="65" w:unhideWhenUsed="0"/>
-    <w:lsdException w:name="Medium List 2 Accent 4" w:semiHidden="0" w:uiPriority="66" w:unhideWhenUsed="0"/>
-    <w:lsdException w:name="Medium Grid 1 Accent 4" w:semiHidden="0" w:uiPriority="67" w:unhideWhenUsed="0"/>
-    <w:lsdException w:name="Medium Grid 2 Accent 4" w:semiHidden="0" w:uiPriority="68" w:unhideWhenUsed="0"/>
-    <w:lsdException w:name="Medium Grid 3 Accent 4" w:semiHidden="0" w:uiPriority="69" w:unhideWhenUsed="0"/>
-    <w:lsdException w:name="Dark List Accent 4" w:semiHidden="0" w:uiPriority="70" w:unhideWhenUsed="0"/>
-    <w:lsdException w:name="Colorful Shading Accent 4" w:semiHidden="0" w:uiPriority="71" w:unhideWhenUsed="0"/>
-    <w:lsdException w:name="Colorful List Accent 4" w:semiHidden="0" w:uiPriority="72" w:unhideWhenUsed="0"/>
-    <w:lsdException w:name="Colorful Grid Accent 4" w:semiHidden="0" w:uiPriority="73" w:unhideWhenUsed="0"/>
-    <w:lsdException w:name="Light Shading Accent 5" w:semiHidden="0" w:uiPriority="60" w:unhideWhenUsed="0"/>
-    <w:lsdException w:name="Light List Accent 5" w:semiHidden="0" w:uiPriority="61" w:unhideWhenUsed="0"/>
-    <w:lsdException w:name="Light Grid Accent 5" w:semiHidden="0" w:uiPriority="62" w:unhideWhenUsed="0"/>
-    <w:lsdException w:name="Medium Shading 1 Accent 5" w:semiHidden="0" w:uiPriority="63" w:unhideWhenUsed="0"/>
-    <w:lsdException w:name="Medium Shading 2 Accent 5" w:semiHidden="0" w:uiPriority="64" w:unhideWhenUsed="0"/>
-    <w:lsdException w:name="Medium List 1 Accent 5" w:semiHidden="0" w:uiPriority="65" w:unhideWhenUsed="0"/>
-    <w:lsdException w:name="Medium List 2 Accent 5" w:semiHidden="0" w:uiPriority="66" w:unhideWhenUsed="0"/>
-    <w:lsdException w:name="Medium Grid 1 Accent 5" w:semiHidden="0" w:uiPriority="67" w:unhideWhenUsed="0"/>
-    <w:lsdException w:name="Medium Grid 2 Accent 5" w:semiHidden="0" w:uiPriority="68" w:unhideWhenUsed="0"/>
-    <w:lsdException w:name="Medium Grid 3 Accent 5" w:semiHidden="0" w:uiPriority="69" w:unhideWhenUsed="0"/>
-    <w:lsdException w:name="Dark List Accent 5" w:semiHidden="0" w:uiPriority="70" w:unhideWhenUsed="0"/>
-    <w:lsdException w:name="Colorful Shading Accent 5" w:semiHidden="0" w:uiPriority="71" w:unhideWhenUsed="0"/>
-    <w:lsdException w:name="Colorful List Accent 5" w:semiHidden="0" w:uiPriority="72" w:unhideWhenUsed="0"/>
-    <w:lsdException w:name="Colorful Grid Accent 5" w:semiHidden="0" w:uiPriority="73" w:unhideWhenUsed="0"/>
-    <w:lsdException w:name="Light Shading Accent 6" w:semiHidden="0" w:uiPriority="60" w:unhideWhenUsed="0"/>
-    <w:lsdException w:name="Light List Accent 6" w:semiHidden="0" w:uiPriority="61" w:unhideWhenUsed="0"/>
-    <w:lsdException w:name="Light Grid Accent 6" w:semiHidden="0" w:uiPriority="62" w:unhideWhenUsed="0"/>
-    <w:lsdException w:name="Medium Shading 1 Accent 6" w:semiHidden="0" w:uiPriority="63" w:unhideWhenUsed="0"/>
-    <w:lsdException w:name="Medium Shading 2 Accent 6" w:semiHidden="0" w:uiPriority="64" w:unhideWhenUsed="0"/>
-    <w:lsdException w:name="Medium List 1 Accent 6" w:semiHidden="0" w:uiPriority="65" w:unhideWhenUsed="0"/>
-    <w:lsdException w:name="Medium List 2 Accent 6" w:semiHidden="0" w:uiPriority="66" w:unhideWhenUsed="0"/>
-    <w:lsdException w:name="Medium Grid 1 Accent 6" w:semiHidden="0" w:uiPriority="67" w:unhideWhenUsed="0"/>
-    <w:lsdException w:name="Medium Grid 2 Accent 6" w:semiHidden="0" w:uiPriority="68" w:unhideWhenUsed="0"/>
-    <w:lsdException w:name="Medium Grid 3 Accent 6" w:semiHidden="0" w:uiPriority="69" w:unhideWhenUsed="0"/>
-    <w:lsdException w:name="Dark List Accent 6" w:semiHidden="0" w:uiPriority="70" w:unhideWhenUsed="0"/>
-    <w:lsdException w:name="Colorful Shading Accent 6" w:semiHidden="0" w:uiPriority="71" w:unhideWhenUsed="0"/>
-    <w:lsdException w:name="Colorful List Accent 6" w:semiHidden="0" w:uiPriority="72" w:unhideWhenUsed="0"/>
-    <w:lsdException w:name="Colorful Grid Accent 6" w:semiHidden="0" w:uiPriority="73" w:unhideWhenUsed="0"/>
-    <w:lsdException w:name="Subtle Emphasis" w:semiHidden="0" w:uiPriority="19" w:unhideWhenUsed="0" w:qFormat="1"/>
-    <w:lsdException w:name="Intense Emphasis" w:semiHidden="0" w:uiPriority="21" w:unhideWhenUsed="0" w:qFormat="1"/>
-    <w:lsdException w:name="Subtle Reference" w:semiHidden="0" w:uiPriority="31" w:unhideWhenUsed="0" w:qFormat="1"/>
-    <w:lsdException w:name="Intense Reference" w:semiHidden="0" w:uiPriority="32" w:unhideWhenUsed="0" w:qFormat="1"/>
-    <w:lsdException w:name="Book Title" w:semiHidden="0" w:uiPriority="33" w:unhideWhenUsed="0" w:qFormat="1"/>
-    <w:lsdException w:name="Bibliography" w:uiPriority="37"/>
-    <w:lsdException w:name="TOC Heading" w:uiPriority="39" w:qFormat="1"/>
+  <w:latentStyles w:defLockedState="0" w:defUIPriority="99" w:defSemiHidden="0" w:defUnhideWhenUsed="0" w:defQFormat="0" w:count="374">
+    <w:lsdException w:name="Normal" w:uiPriority="0" w:qFormat="1"/>
+    <w:lsdException w:name="heading 1" w:uiPriority="9" w:qFormat="1"/>
+    <w:lsdException w:name="heading 2" w:semiHidden="1" w:uiPriority="9" w:unhideWhenUsed="1" w:qFormat="1"/>
+    <w:lsdException w:name="heading 3" w:semiHidden="1" w:uiPriority="9" w:unhideWhenUsed="1" w:qFormat="1"/>
+    <w:lsdException w:name="heading 4" w:semiHidden="1" w:uiPriority="9" w:unhideWhenUsed="1" w:qFormat="1"/>
+    <w:lsdException w:name="heading 5" w:semiHidden="1" w:uiPriority="9" w:unhideWhenUsed="1" w:qFormat="1"/>
+    <w:lsdException w:name="heading 6" w:semiHidden="1" w:uiPriority="9" w:unhideWhenUsed="1" w:qFormat="1"/>
+    <w:lsdException w:name="heading 7" w:semiHidden="1" w:uiPriority="9" w:unhideWhenUsed="1" w:qFormat="1"/>
+    <w:lsdException w:name="heading 8" w:semiHidden="1" w:uiPriority="9" w:unhideWhenUsed="1" w:qFormat="1"/>
+    <w:lsdException w:name="heading 9" w:semiHidden="1" w:uiPriority="9" w:unhideWhenUsed="1" w:qFormat="1"/>
+    <w:lsdException w:name="index 1" w:semiHidden="1" w:unhideWhenUsed="1"/>
+    <w:lsdException w:name="index 2" w:semiHidden="1" w:unhideWhenUsed="1"/>
+    <w:lsdException w:name="index 3" w:semiHidden="1" w:unhideWhenUsed="1"/>
+    <w:lsdException w:name="index 4" w:semiHidden="1" w:unhideWhenUsed="1"/>
+    <w:lsdException w:name="index 5" w:semiHidden="1" w:unhideWhenUsed="1"/>
+    <w:lsdException w:name="index 6" w:semiHidden="1" w:unhideWhenUsed="1"/>
+    <w:lsdException w:name="index 7" w:semiHidden="1" w:unhideWhenUsed="1"/>
+    <w:lsdException w:name="index 8" w:semiHidden="1" w:unhideWhenUsed="1"/>
+    <w:lsdException w:name="index 9" w:semiHidden="1" w:unhideWhenUsed="1"/>
+    <w:lsdException w:name="toc 1" w:semiHidden="1" w:uiPriority="39" w:unhideWhenUsed="1"/>
+    <w:lsdException w:name="toc 2" w:semiHidden="1" w:uiPriority="39" w:unhideWhenUsed="1"/>
+    <w:lsdException w:name="toc 3" w:semiHidden="1" w:uiPriority="39" w:unhideWhenUsed="1"/>
+    <w:lsdException w:name="toc 4" w:semiHidden="1" w:uiPriority="39" w:unhideWhenUsed="1"/>
+    <w:lsdException w:name="toc 5" w:semiHidden="1" w:uiPriority="39" w:unhideWhenUsed="1"/>
+    <w:lsdException w:name="toc 6" w:semiHidden="1" w:uiPriority="39" w:unhideWhenUsed="1"/>
+    <w:lsdException w:name="toc 7" w:semiHidden="1" w:uiPriority="39" w:unhideWhenUsed="1"/>
+    <w:lsdException w:name="toc 8" w:semiHidden="1" w:uiPriority="39" w:unhideWhenUsed="1"/>
+    <w:lsdException w:name="toc 9" w:semiHidden="1" w:uiPriority="39" w:unhideWhenUsed="1"/>
+    <w:lsdException w:name="Normal Indent" w:semiHidden="1" w:unhideWhenUsed="1"/>
+    <w:lsdException w:name="footnote text" w:semiHidden="1" w:unhideWhenUsed="1"/>
+    <w:lsdException w:name="annotation text" w:semiHidden="1" w:unhideWhenUsed="1"/>
+    <w:lsdException w:name="header" w:semiHidden="1" w:unhideWhenUsed="1"/>
+    <w:lsdException w:name="footer" w:semiHidden="1" w:unhideWhenUsed="1"/>
+    <w:lsdException w:name="index heading" w:semiHidden="1" w:unhideWhenUsed="1"/>
+    <w:lsdException w:name="caption" w:semiHidden="1" w:uiPriority="35" w:unhideWhenUsed="1" w:qFormat="1"/>
+    <w:lsdException w:name="table of figures" w:semiHidden="1" w:unhideWhenUsed="1"/>
+    <w:lsdException w:name="envelope address" w:semiHidden="1" w:unhideWhenUsed="1"/>
+    <w:lsdException w:name="envelope return" w:semiHidden="1" w:unhideWhenUsed="1"/>
+    <w:lsdException w:name="footnote reference" w:semiHidden="1" w:unhideWhenUsed="1"/>
+    <w:lsdException w:name="annotation reference" w:semiHidden="1" w:unhideWhenUsed="1"/>
+    <w:lsdException w:name="line number" w:semiHidden="1" w:unhideWhenUsed="1"/>
+    <w:lsdException w:name="page number" w:semiHidden="1" w:unhideWhenUsed="1"/>
+    <w:lsdException w:name="endnote reference" w:semiHidden="1" w:unhideWhenUsed="1"/>
+    <w:lsdException w:name="endnote text" w:semiHidden="1" w:unhideWhenUsed="1"/>
+    <w:lsdException w:name="table of authorities" w:semiHidden="1" w:unhideWhenUsed="1"/>
+    <w:lsdException w:name="macro" w:semiHidden="1" w:unhideWhenUsed="1"/>
+    <w:lsdException w:name="toa heading" w:semiHidden="1" w:unhideWhenUsed="1"/>
+    <w:lsdException w:name="List" w:semiHidden="1" w:unhideWhenUsed="1"/>
+    <w:lsdException w:name="List Bullet" w:semiHidden="1" w:unhideWhenUsed="1"/>
+    <w:lsdException w:name="List Number" w:semiHidden="1" w:unhideWhenUsed="1"/>
+    <w:lsdException w:name="List 2" w:semiHidden="1" w:unhideWhenUsed="1"/>
+    <w:lsdException w:name="List 3" w:semiHidden="1" w:unhideWhenUsed="1"/>
+    <w:lsdException w:name="List 4" w:semiHidden="1" w:unhideWhenUsed="1"/>
+    <w:lsdException w:name="List 5" w:semiHidden="1" w:unhideWhenUsed="1"/>
+    <w:lsdException w:name="List Bullet 2" w:semiHidden="1" w:unhideWhenUsed="1"/>
+    <w:lsdException w:name="List Bullet 3" w:semiHidden="1" w:unhideWhenUsed="1"/>
+    <w:lsdException w:name="List Bullet 4" w:semiHidden="1" w:unhideWhenUsed="1"/>
+    <w:lsdException w:name="List Bullet 5" w:semiHidden="1" w:unhideWhenUsed="1"/>
+    <w:lsdException w:name="List Number 2" w:semiHidden="1" w:unhideWhenUsed="1"/>
+    <w:lsdException w:name="List Number 3" w:semiHidden="1" w:unhideWhenUsed="1"/>
+    <w:lsdException w:name="List Number 4" w:semiHidden="1" w:unhideWhenUsed="1"/>
+    <w:lsdException w:name="List Number 5" w:semiHidden="1" w:unhideWhenUsed="1"/>
+    <w:lsdException w:name="Title" w:uiPriority="10" w:qFormat="1"/>
+    <w:lsdException w:name="Closing" w:semiHidden="1" w:unhideWhenUsed="1"/>
+    <w:lsdException w:name="Signature" w:semiHidden="1" w:unhideWhenUsed="1"/>
+    <w:lsdException w:name="Default Paragraph Font" w:semiHidden="1" w:uiPriority="1" w:unhideWhenUsed="1"/>
+    <w:lsdException w:name="Body Text" w:semiHidden="1" w:unhideWhenUsed="1"/>
+    <w:lsdException w:name="Body Text Indent" w:semiHidden="1" w:unhideWhenUsed="1"/>
+    <w:lsdException w:name="List Continue" w:semiHidden="1" w:unhideWhenUsed="1"/>
+    <w:lsdException w:name="List Continue 2" w:semiHidden="1" w:unhideWhenUsed="1"/>
+    <w:lsdException w:name="List Continue 3" w:semiHidden="1" w:unhideWhenUsed="1"/>
+    <w:lsdException w:name="List Continue 4" w:semiHidden="1" w:unhideWhenUsed="1"/>
+    <w:lsdException w:name="List Continue 5" w:semiHidden="1" w:unhideWhenUsed="1"/>
+    <w:lsdException w:name="Message Header" w:semiHidden="1" w:unhideWhenUsed="1"/>
+    <w:lsdException w:name="Subtitle" w:uiPriority="11" w:qFormat="1"/>
+    <w:lsdException w:name="Salutation" w:semiHidden="1" w:unhideWhenUsed="1"/>
+    <w:lsdException w:name="Date" w:semiHidden="1" w:unhideWhenUsed="1"/>
+    <w:lsdException w:name="Body Text First Indent" w:semiHidden="1" w:unhideWhenUsed="1"/>
+    <w:lsdException w:name="Body Text First Indent 2" w:semiHidden="1" w:unhideWhenUsed="1"/>
+    <w:lsdException w:name="Note Heading" w:semiHidden="1" w:unhideWhenUsed="1"/>
+    <w:lsdException w:name="Body Text 2" w:semiHidden="1" w:unhideWhenUsed="1"/>
+    <w:lsdException w:name="Body Text 3" w:semiHidden="1" w:unhideWhenUsed="1"/>
+    <w:lsdException w:name="Body Text Indent 2" w:semiHidden="1" w:unhideWhenUsed="1"/>
+    <w:lsdException w:name="Body Text Indent 3" w:semiHidden="1" w:unhideWhenUsed="1"/>
+    <w:lsdException w:name="Block Text" w:semiHidden="1" w:unhideWhenUsed="1"/>
+    <w:lsdException w:name="Hyperlink" w:semiHidden="1" w:unhideWhenUsed="1"/>
+    <w:lsdException w:name="FollowedHyperlink" w:semiHidden="1" w:unhideWhenUsed="1"/>
+    <w:lsdException w:name="Strong" w:uiPriority="22" w:qFormat="1"/>
+    <w:lsdException w:name="Emphasis" w:uiPriority="20" w:qFormat="1"/>
+    <w:lsdException w:name="Document Map" w:semiHidden="1" w:unhideWhenUsed="1"/>
+    <w:lsdException w:name="Plain Text" w:semiHidden="1" w:unhideWhenUsed="1"/>
+    <w:lsdException w:name="E-mail Signature" w:semiHidden="1" w:unhideWhenUsed="1"/>
+    <w:lsdException w:name="HTML Top of Form" w:semiHidden="1" w:unhideWhenUsed="1"/>
+    <w:lsdException w:name="HTML Bottom of Form" w:semiHidden="1" w:unhideWhenUsed="1"/>
+    <w:lsdException w:name="Normal (Web)" w:semiHidden="1" w:unhideWhenUsed="1"/>
+    <w:lsdException w:name="HTML Acronym" w:semiHidden="1" w:unhideWhenUsed="1"/>
+    <w:lsdException w:name="HTML Address" w:semiHidden="1" w:unhideWhenUsed="1"/>
+    <w:lsdException w:name="HTML Cite" w:semiHidden="1" w:unhideWhenUsed="1"/>
+    <w:lsdException w:name="HTML Code" w:semiHidden="1" w:unhideWhenUsed="1"/>
+    <w:lsdException w:name="HTML Definition" w:semiHidden="1" w:unhideWhenUsed="1"/>
+    <w:lsdException w:name="HTML Keyboard" w:semiHidden="1" w:unhideWhenUsed="1"/>
+    <w:lsdException w:name="HTML Preformatted" w:semiHidden="1" w:unhideWhenUsed="1"/>
+    <w:lsdException w:name="HTML Sample" w:semiHidden="1" w:unhideWhenUsed="1"/>
+    <w:lsdException w:name="HTML Typewriter" w:semiHidden="1" w:unhideWhenUsed="1"/>
+    <w:lsdException w:name="HTML Variable" w:semiHidden="1" w:unhideWhenUsed="1"/>
+    <w:lsdException w:name="Normal Table" w:semiHidden="1" w:unhideWhenUsed="1"/>
+    <w:lsdException w:name="annotation subject" w:semiHidden="1" w:unhideWhenUsed="1"/>
+    <w:lsdException w:name="No List" w:semiHidden="1" w:unhideWhenUsed="1"/>
+    <w:lsdException w:name="Outline List 1" w:semiHidden="1" w:unhideWhenUsed="1"/>
+    <w:lsdException w:name="Outline List 2" w:semiHidden="1" w:unhideWhenUsed="1"/>
+    <w:lsdException w:name="Outline List 3" w:semiHidden="1" w:unhideWhenUsed="1"/>
+    <w:lsdException w:name="Table Simple 1" w:semiHidden="1" w:unhideWhenUsed="1"/>
+    <w:lsdException w:name="Table Simple 2" w:semiHidden="1" w:unhideWhenUsed="1"/>
+    <w:lsdException w:name="Table Simple 3" w:semiHidden="1" w:unhideWhenUsed="1"/>
+    <w:lsdException w:name="Table Classic 1" w:semiHidden="1" w:unhideWhenUsed="1"/>
+    <w:lsdException w:name="Table Classic 2" w:semiHidden="1" w:unhideWhenUsed="1"/>
+    <w:lsdException w:name="Table Classic 3" w:semiHidden="1" w:unhideWhenUsed="1"/>
+    <w:lsdException w:name="Table Classic 4" w:semiHidden="1" w:unhideWhenUsed="1"/>
+    <w:lsdException w:name="Table Colorful 1" w:semiHidden="1" w:unhideWhenUsed="1"/>
+    <w:lsdException w:name="Table Colorful 2" w:semiHidden="1" w:unhideWhenUsed="1"/>
+    <w:lsdException w:name="Table Colorful 3" w:semiHidden="1" w:unhideWhenUsed="1"/>
+    <w:lsdException w:name="Table Columns 1" w:semiHidden="1" w:unhideWhenUsed="1"/>
+    <w:lsdException w:name="Table Columns 2" w:semiHidden="1" w:unhideWhenUsed="1"/>
+    <w:lsdException w:name="Table Columns 3" w:semiHidden="1" w:unhideWhenUsed="1"/>
+    <w:lsdException w:name="Table Columns 4" w:semiHidden="1" w:unhideWhenUsed="1"/>
+    <w:lsdException w:name="Table Columns 5" w:semiHidden="1" w:unhideWhenUsed="1"/>
+    <w:lsdException w:name="Table Grid 1" w:semiHidden="1" w:unhideWhenUsed="1"/>
+    <w:lsdException w:name="Table Grid 2" w:semiHidden="1" w:unhideWhenUsed="1"/>
+    <w:lsdException w:name="Table Grid 3" w:semiHidden="1" w:unhideWhenUsed="1"/>
+    <w:lsdException w:name="Table Grid 4" w:semiHidden="1" w:unhideWhenUsed="1"/>
+    <w:lsdException w:name="Table Grid 5" w:semiHidden="1" w:unhideWhenUsed="1"/>
+    <w:lsdException w:name="Table Grid 6" w:semiHidden="1" w:unhideWhenUsed="1"/>
+    <w:lsdException w:name="Table Grid 7" w:semiHidden="1" w:unhideWhenUsed="1"/>
+    <w:lsdException w:name="Table Grid 8" w:semiHidden="1" w:unhideWhenUsed="1"/>
+    <w:lsdException w:name="Table List 1" w:semiHidden="1" w:unhideWhenUsed="1"/>
+    <w:lsdException w:name="Table List 2" w:semiHidden="1" w:unhideWhenUsed="1"/>
+    <w:lsdException w:name="Table List 3" w:semiHidden="1" w:unhideWhenUsed="1"/>
+    <w:lsdException w:name="Table List 4" w:semiHidden="1" w:unhideWhenUsed="1"/>
+    <w:lsdException w:name="Table List 5" w:semiHidden="1" w:unhideWhenUsed="1"/>
+    <w:lsdException w:name="Table List 6" w:semiHidden="1" w:unhideWhenUsed="1"/>
+    <w:lsdException w:name="Table List 7" w:semiHidden="1" w:unhideWhenUsed="1"/>
+    <w:lsdException w:name="Table List 8" w:semiHidden="1" w:unhideWhenUsed="1"/>
+    <w:lsdException w:name="Table 3D effects 1" w:semiHidden="1" w:unhideWhenUsed="1"/>
+    <w:lsdException w:name="Table 3D effects 2" w:semiHidden="1" w:unhideWhenUsed="1"/>
+    <w:lsdException w:name="Table 3D effects 3" w:semiHidden="1" w:unhideWhenUsed="1"/>
+    <w:lsdException w:name="Table Contemporary" w:semiHidden="1" w:unhideWhenUsed="1"/>
+    <w:lsdException w:name="Table Elegant" w:semiHidden="1" w:unhideWhenUsed="1"/>
+    <w:lsdException w:name="Table Professional" w:semiHidden="1" w:unhideWhenUsed="1"/>
+    <w:lsdException w:name="Table Subtle 1" w:semiHidden="1" w:unhideWhenUsed="1"/>
+    <w:lsdException w:name="Table Subtle 2" w:semiHidden="1" w:unhideWhenUsed="1"/>
+    <w:lsdException w:name="Table Web 1" w:semiHidden="1" w:unhideWhenUsed="1"/>
+    <w:lsdException w:name="Table Web 2" w:semiHidden="1" w:unhideWhenUsed="1"/>
+    <w:lsdException w:name="Table Web 3" w:semiHidden="1" w:unhideWhenUsed="1"/>
+    <w:lsdException w:name="Balloon Text" w:semiHidden="1" w:unhideWhenUsed="1"/>
+    <w:lsdException w:name="Table Grid" w:semiHidden="1" w:uiPriority="59" w:unhideWhenUsed="1"/>
+    <w:lsdException w:name="Table Theme" w:semiHidden="1" w:unhideWhenUsed="1"/>
+    <w:lsdException w:name="Placeholder Text" w:semiHidden="1"/>
+    <w:lsdException w:name="No Spacing" w:uiPriority="1" w:qFormat="1"/>
+    <w:lsdException w:name="Light Shading" w:uiPriority="60"/>
+    <w:lsdException w:name="Light List" w:uiPriority="61"/>
+    <w:lsdException w:name="Light Grid" w:uiPriority="62"/>
+    <w:lsdException w:name="Medium Shading 1" w:uiPriority="63"/>
+    <w:lsdException w:name="Medium Shading 2" w:uiPriority="64"/>
+    <w:lsdException w:name="Medium List 1" w:uiPriority="65"/>
+    <w:lsdException w:name="Medium List 2" w:uiPriority="66"/>
+    <w:lsdException w:name="Medium Grid 1" w:uiPriority="67"/>
+    <w:lsdException w:name="Medium Grid 2" w:uiPriority="68"/>
+    <w:lsdException w:name="Medium Grid 3" w:uiPriority="69"/>
+    <w:lsdException w:name="Dark List" w:uiPriority="70"/>
+    <w:lsdException w:name="Colorful Shading" w:uiPriority="71"/>
+    <w:lsdException w:name="Colorful List" w:uiPriority="72"/>
+    <w:lsdException w:name="Colorful Grid" w:uiPriority="73"/>
+    <w:lsdException w:name="Light Shading Accent 1" w:uiPriority="60"/>
+    <w:lsdException w:name="Light List Accent 1" w:uiPriority="61"/>
+    <w:lsdException w:name="Light Grid Accent 1" w:uiPriority="62"/>
+    <w:lsdException w:name="Medium Shading 1 Accent 1" w:uiPriority="63"/>
+    <w:lsdException w:name="Medium Shading 2 Accent 1" w:uiPriority="64"/>
+    <w:lsdException w:name="Medium List 1 Accent 1" w:uiPriority="65"/>
+    <w:lsdException w:name="Revision" w:semiHidden="1"/>
+    <w:lsdException w:name="List Paragraph" w:uiPriority="34" w:qFormat="1"/>
+    <w:lsdException w:name="Quote" w:uiPriority="29" w:qFormat="1"/>
+    <w:lsdException w:name="Intense Quote" w:uiPriority="30" w:qFormat="1"/>
+    <w:lsdException w:name="Medium List 2 Accent 1" w:uiPriority="66"/>
+    <w:lsdException w:name="Medium Grid 1 Accent 1" w:uiPriority="67"/>
+    <w:lsdException w:name="Medium Grid 2 Accent 1" w:uiPriority="68"/>
+    <w:lsdException w:name="Medium Grid 3 Accent 1" w:uiPriority="69"/>
+    <w:lsdException w:name="Dark List Accent 1" w:uiPriority="70"/>
+    <w:lsdException w:name="Colorful Shading Accent 1" w:uiPriority="71"/>
+    <w:lsdException w:name="Colorful List Accent 1" w:uiPriority="72"/>
+    <w:lsdException w:name="Colorful Grid Accent 1" w:uiPriority="73"/>
+    <w:lsdException w:name="Light Shading Accent 2" w:uiPriority="60"/>
+    <w:lsdException w:name="Light List Accent 2" w:uiPriority="61"/>
+    <w:lsdException w:name="Light Grid Accent 2" w:uiPriority="62"/>
+    <w:lsdException w:name="Medium Shading 1 Accent 2" w:uiPriority="63"/>
+    <w:lsdException w:name="Medium Shading 2 Accent 2" w:uiPriority="64"/>
+    <w:lsdException w:name="Medium List 1 Accent 2" w:uiPriority="65"/>
+    <w:lsdException w:name="Medium List 2 Accent 2" w:uiPriority="66"/>
+    <w:lsdException w:name="Medium Grid 1 Accent 2" w:uiPriority="67"/>
+    <w:lsdException w:name="Medium Grid 2 Accent 2" w:uiPriority="68"/>
+    <w:lsdException w:name="Medium Grid 3 Accent 2" w:uiPriority="69"/>
+    <w:lsdException w:name="Dark List Accent 2" w:uiPriority="70"/>
+    <w:lsdException w:name="Colorful Shading Accent 2" w:uiPriority="71"/>
+    <w:lsdException w:name="Colorful List Accent 2" w:uiPriority="72"/>
+    <w:lsdException w:name="Colorful Grid Accent 2" w:uiPriority="73"/>
+    <w:lsdException w:name="Light Shading Accent 3" w:uiPriority="60"/>
+    <w:lsdException w:name="Light List Accent 3" w:uiPriority="61"/>
+    <w:lsdException w:name="Light Grid Accent 3" w:uiPriority="62"/>
+    <w:lsdException w:name="Medium Shading 1 Accent 3" w:uiPriority="63"/>
+    <w:lsdException w:name="Medium Shading 2 Accent 3" w:uiPriority="64"/>
+    <w:lsdException w:name="Medium List 1 Accent 3" w:uiPriority="65"/>
+    <w:lsdException w:name="Medium List 2 Accent 3" w:uiPriority="66"/>
+    <w:lsdException w:name="Medium Grid 1 Accent 3" w:uiPriority="67"/>
+    <w:lsdException w:name="Medium Grid 2 Accent 3" w:uiPriority="68"/>
+    <w:lsdException w:name="Medium Grid 3 Accent 3" w:uiPriority="69"/>
+    <w:lsdException w:name="Dark List Accent 3" w:uiPriority="70"/>
+    <w:lsdException w:name="Colorful Shading Accent 3" w:uiPriority="71"/>
+    <w:lsdException w:name="Colorful List Accent 3" w:uiPriority="72"/>
+    <w:lsdException w:name="Colorful Grid Accent 3" w:uiPriority="73"/>
+    <w:lsdException w:name="Light Shading Accent 4" w:uiPriority="60"/>
+    <w:lsdException w:name="Light List Accent 4" w:uiPriority="61"/>
+    <w:lsdException w:name="Light Grid Accent 4" w:uiPriority="62"/>
+    <w:lsdException w:name="Medium Shading 1 Accent 4" w:uiPriority="63"/>
+    <w:lsdException w:name="Medium Shading 2 Accent 4" w:uiPriority="64"/>
+    <w:lsdException w:name="Medium List 1 Accent 4" w:uiPriority="65"/>
+    <w:lsdException w:name="Medium List 2 Accent 4" w:uiPriority="66"/>
+    <w:lsdException w:name="Medium Grid 1 Accent 4" w:uiPriority="67"/>
+    <w:lsdException w:name="Medium Grid 2 Accent 4" w:uiPriority="68"/>
+    <w:lsdException w:name="Medium Grid 3 Accent 4" w:uiPriority="69"/>
+    <w:lsdException w:name="Dark List Accent 4" w:uiPriority="70"/>
+    <w:lsdException w:name="Colorful Shading Accent 4" w:uiPriority="71"/>
+    <w:lsdException w:name="Colorful List Accent 4" w:uiPriority="72"/>
+    <w:lsdException w:name="Colorful Grid Accent 4" w:uiPriority="73"/>
+    <w:lsdException w:name="Light Shading Accent 5" w:uiPriority="60"/>
+    <w:lsdException w:name="Light List Accent 5" w:uiPriority="61"/>
+    <w:lsdException w:name="Light Grid Accent 5" w:uiPriority="62"/>
+    <w:lsdException w:name="Medium Shading 1 Accent 5" w:uiPriority="63"/>
+    <w:lsdException w:name="Medium Shading 2 Accent 5" w:uiPriority="64"/>
+    <w:lsdException w:name="Medium List 1 Accent 5" w:uiPriority="65"/>
+    <w:lsdException w:name="Medium List 2 Accent 5" w:uiPriority="66"/>
+    <w:lsdException w:name="Medium Grid 1 Accent 5" w:uiPriority="67"/>
+    <w:lsdException w:name="Medium Grid 2 Accent 5" w:uiPriority="68"/>
+    <w:lsdException w:name="Medium Grid 3 Accent 5" w:uiPriority="69"/>
+    <w:lsdException w:name="Dark List Accent 5" w:uiPriority="70"/>
+    <w:lsdException w:name="Colorful Shading Accent 5" w:uiPriority="71"/>
+    <w:lsdException w:name="Colorful List Accent 5" w:uiPriority="72"/>
+    <w:lsdException w:name="Colorful Grid Accent 5" w:uiPriority="73"/>
+    <w:lsdException w:name="Light Shading Accent 6" w:uiPriority="60"/>
+    <w:lsdException w:name="Light List Accent 6" w:uiPriority="61"/>
+    <w:lsdException w:name="Light Grid Accent 6" w:uiPriority="62"/>
+    <w:lsdException w:name="Medium Shading 1 Accent 6" w:uiPriority="63"/>
+    <w:lsdException w:name="Medium Shading 2 Accent 6" w:uiPriority="64"/>
+    <w:lsdException w:name="Medium List 1 Accent 6" w:uiPriority="65"/>
+    <w:lsdException w:name="Medium List 2 Accent 6" w:uiPriority="66"/>
+    <w:lsdException w:name="Medium Grid 1 Accent 6" w:uiPriority="67"/>
+    <w:lsdException w:name="Medium Grid 2 Accent 6" w:uiPriority="68"/>
+    <w:lsdException w:name="Medium Grid 3 Accent 6" w:uiPriority="69"/>
+    <w:lsdException w:name="Dark List Accent 6" w:uiPriority="70"/>
+    <w:lsdException w:name="Colorful Shading Accent 6" w:uiPriority="71"/>
+    <w:lsdException w:name="Colorful List Accent 6" w:uiPriority="72"/>
+    <w:lsdException w:name="Colorful Grid Accent 6" w:uiPriority="73"/>
+    <w:lsdException w:name="Subtle Emphasis" w:uiPriority="19" w:qFormat="1"/>
+    <w:lsdException w:name="Intense Emphasis" w:uiPriority="21" w:qFormat="1"/>
+    <w:lsdException w:name="Subtle Reference" w:uiPriority="31" w:qFormat="1"/>
+    <w:lsdException w:name="Intense Reference" w:uiPriority="32" w:qFormat="1"/>
+    <w:lsdException w:name="Book Title" w:uiPriority="33" w:qFormat="1"/>
+    <w:lsdException w:name="Bibliography" w:semiHidden="1" w:uiPriority="37" w:unhideWhenUsed="1"/>
+    <w:lsdException w:name="TOC Heading" w:semiHidden="1" w:uiPriority="39" w:unhideWhenUsed="1" w:qFormat="1"/>
+    <w:lsdException w:name="Plain Table 1" w:uiPriority="41"/>
+    <w:lsdException w:name="Plain Table 2" w:uiPriority="42"/>
+    <w:lsdException w:name="Plain Table 3" w:uiPriority="43"/>
+    <w:lsdException w:name="Plain Table 4" w:uiPriority="44"/>
+    <w:lsdException w:name="Plain Table 5" w:uiPriority="45"/>
+    <w:lsdException w:name="Grid Table Light" w:uiPriority="40"/>
+    <w:lsdException w:name="Grid Table 1 Light" w:uiPriority="46"/>
+    <w:lsdException w:name="Grid Table 2" w:uiPriority="47"/>
+    <w:lsdException w:name="Grid Table 3" w:uiPriority="48"/>
+    <w:lsdException w:name="Grid Table 4" w:uiPriority="49"/>
+    <w:lsdException w:name="Grid Table 5 Dark" w:uiPriority="50"/>
+    <w:lsdException w:name="Grid Table 6 Colorful" w:uiPriority="51"/>
+    <w:lsdException w:name="Grid Table 7 Colorful" w:uiPriority="52"/>
+    <w:lsdException w:name="Grid Table 1 Light Accent 1" w:uiPriority="46"/>
+    <w:lsdException w:name="Grid Table 2 Accent 1" w:uiPriority="47"/>
+    <w:lsdException w:name="Grid Table 3 Accent 1" w:uiPriority="48"/>
+    <w:lsdException w:name="Grid Table 4 Accent 1" w:uiPriority="49"/>
+    <w:lsdException w:name="Grid Table 5 Dark Accent 1" w:uiPriority="50"/>
+    <w:lsdException w:name="Grid Table 6 Colorful Accent 1" w:uiPriority="51"/>
+    <w:lsdException w:name="Grid Table 7 Colorful Accent 1" w:uiPriority="52"/>
+    <w:lsdException w:name="Grid Table 1 Light Accent 2" w:uiPriority="46"/>
+    <w:lsdException w:name="Grid Table 2 Accent 2" w:uiPriority="47"/>
+    <w:lsdException w:name="Grid Table 3 Accent 2" w:uiPriority="48"/>
+    <w:lsdException w:name="Grid Table 4 Accent 2" w:uiPriority="49"/>
+    <w:lsdException w:name="Grid Table 5 Dark Accent 2" w:uiPriority="50"/>
+    <w:lsdException w:name="Grid Table 6 Colorful Accent 2" w:uiPriority="51"/>
+    <w:lsdException w:name="Grid Table 7 Colorful Accent 2" w:uiPriority="52"/>
+    <w:lsdException w:name="Grid Table 1 Light Accent 3" w:uiPriority="46"/>
+    <w:lsdException w:name="Grid Table 2 Accent 3" w:uiPriority="47"/>
+    <w:lsdException w:name="Grid Table 3 Accent 3" w:uiPriority="48"/>
+    <w:lsdException w:name="Grid Table 4 Accent 3" w:uiPriority="49"/>
+    <w:lsdException w:name="Grid Table 5 Dark Accent 3" w:uiPriority="50"/>
+    <w:lsdException w:name="Grid Table 6 Colorful Accent 3" w:uiPriority="51"/>
+    <w:lsdException w:name="Grid Table 7 Colorful Accent 3" w:uiPriority="52"/>
+    <w:lsdException w:name="Grid Table 1 Light Accent 4" w:uiPriority="46"/>
+    <w:lsdException w:name="Grid Table 2 Accent 4" w:uiPriority="47"/>
+    <w:lsdException w:name="Grid Table 3 Accent 4" w:uiPriority="48"/>
+    <w:lsdException w:name="Grid Table 4 Accent 4" w:uiPriority="49"/>
+    <w:lsdException w:name="Grid Table 5 Dark Accent 4" w:uiPriority="50"/>
+    <w:lsdException w:name="Grid Table 6 Colorful Accent 4" w:uiPriority="51"/>
+    <w:lsdException w:name="Grid Table 7 Colorful Accent 4" w:uiPriority="52"/>
+    <w:lsdException w:name="Grid Table 1 Light Accent 5" w:uiPriority="46"/>
+    <w:lsdException w:name="Grid Table 2 Accent 5" w:uiPriority="47"/>
+    <w:lsdException w:name="Grid Table 3 Accent 5" w:uiPriority="48"/>
+    <w:lsdException w:name="Grid Table 4 Accent 5" w:uiPriority="49"/>
+    <w:lsdException w:name="Grid Table 5 Dark Accent 5" w:uiPriority="50"/>
+    <w:lsdException w:name="Grid Table 6 Colorful Accent 5" w:uiPriority="51"/>
+    <w:lsdException w:name="Grid Table 7 Colorful Accent 5" w:uiPriority="52"/>
+    <w:lsdException w:name="Grid Table 1 Light Accent 6" w:uiPriority="46"/>
+    <w:lsdException w:name="Grid Table 2 Accent 6" w:uiPriority="47"/>
+    <w:lsdException w:name="Grid Table 3 Accent 6" w:uiPriority="48"/>
+    <w:lsdException w:name="Grid Table 4 Accent 6" w:uiPriority="49"/>
+    <w:lsdException w:name="Grid Table 5 Dark Accent 6" w:uiPriority="50"/>
+    <w:lsdException w:name="Grid Table 6 Colorful Accent 6" w:uiPriority="51"/>
+    <w:lsdException w:name="Grid Table 7 Colorful Accent 6" w:uiPriority="52"/>
+    <w:lsdException w:name="List Table 1 Light" w:uiPriority="46"/>
+    <w:lsdException w:name="List Table 2" w:uiPriority="47"/>
+    <w:lsdException w:name="List Table 3" w:uiPriority="48"/>
+    <w:lsdException w:name="List Table 4" w:uiPriority="49"/>
+    <w:lsdException w:name="List Table 5 Dark" w:uiPriority="50"/>
+    <w:lsdException w:name="List Table 6 Colorful" w:uiPriority="51"/>
+    <w:lsdException w:name="List Table 7 Colorful" w:uiPriority="52"/>
+    <w:lsdException w:name="List Table 1 Light Accent 1" w:uiPriority="46"/>
+    <w:lsdException w:name="List Table 2 Accent 1" w:uiPriority="47"/>
+    <w:lsdException w:name="List Table 3 Accent 1" w:uiPriority="48"/>
+    <w:lsdException w:name="List Table 4 Accent 1" w:uiPriority="49"/>
+    <w:lsdException w:name="List Table 5 Dark Accent 1" w:uiPriority="50"/>
+    <w:lsdException w:name="List Table 6 Colorful Accent 1" w:uiPriority="51"/>
+    <w:lsdException w:name="List Table 7 Colorful Accent 1" w:uiPriority="52"/>
+    <w:lsdException w:name="List Table 1 Light Accent 2" w:uiPriority="46"/>
+    <w:lsdException w:name="List Table 2 Accent 2" w:uiPriority="47"/>
+    <w:lsdException w:name="List Table 3 Accent 2" w:uiPriority="48"/>
+    <w:lsdException w:name="List Table 4 Accent 2" w:uiPriority="49"/>
+    <w:lsdException w:name="List Table 5 Dark Accent 2" w:uiPriority="50"/>
+    <w:lsdException w:name="List Table 6 Colorful Accent 2" w:uiPriority="51"/>
+    <w:lsdException w:name="List Table 7 Colorful Accent 2" w:uiPriority="52"/>
+    <w:lsdException w:name="List Table 1 Light Accent 3" w:uiPriority="46"/>
+    <w:lsdException w:name="List Table 2 Accent 3" w:uiPriority="47"/>
+    <w:lsdException w:name="List Table 3 Accent 3" w:uiPriority="48"/>
+    <w:lsdException w:name="List Table 4 Accent 3" w:uiPriority="49"/>
+    <w:lsdException w:name="List Table 5 Dark Accent 3" w:uiPriority="50"/>
+    <w:lsdException w:name="List Table 6 Colorful Accent 3" w:uiPriority="51"/>
+    <w:lsdException w:name="List Table 7 Colorful Accent 3" w:uiPriority="52"/>
+    <w:lsdException w:name="List Table 1 Light Accent 4" w:uiPriority="46"/>
+    <w:lsdException w:name="List Table 2 Accent 4" w:uiPriority="47"/>
+    <w:lsdException w:name="List Table 3 Accent 4" w:uiPriority="48"/>
+    <w:lsdException w:name="List Table 4 Accent 4" w:uiPriority="49"/>
+    <w:lsdException w:name="List Table 5 Dark Accent 4" w:uiPriority="50"/>
+    <w:lsdException w:name="List Table 6 Colorful Accent 4" w:uiPriority="51"/>
+    <w:lsdException w:name="List Table 7 Colorful Accent 4" w:uiPriority="52"/>
+    <w:lsdException w:name="List Table 1 Light Accent 5" w:uiPriority="46"/>
+    <w:lsdException w:name="List Table 2 Accent 5" w:uiPriority="47"/>
+    <w:lsdException w:name="List Table 3 Accent 5" w:uiPriority="48"/>
+    <w:lsdException w:name="List Table 4 Accent 5" w:uiPriority="49"/>
+    <w:lsdException w:name="List Table 5 Dark Accent 5" w:uiPriority="50"/>
+    <w:lsdException w:name="List Table 6 Colorful Accent 5" w:uiPriority="51"/>
+    <w:lsdException w:name="List Table 7 Colorful Accent 5" w:uiPriority="52"/>
+    <w:lsdException w:name="List Table 1 Light Accent 6" w:uiPriority="46"/>
+    <w:lsdException w:name="List Table 2 Accent 6" w:uiPriority="47"/>
+    <w:lsdException w:name="List Table 3 Accent 6" w:uiPriority="48"/>
+    <w:lsdException w:name="List Table 4 Accent 6" w:uiPriority="49"/>
+    <w:lsdException w:name="List Table 5 Dark Accent 6" w:uiPriority="50"/>
+    <w:lsdException w:name="List Table 6 Colorful Accent 6" w:uiPriority="51"/>
+    <w:lsdException w:name="List Table 7 Colorful Accent 6" w:uiPriority="52"/>
+    <w:lsdException w:name="Mention" w:semiHidden="1" w:unhideWhenUsed="1"/>
+    <w:lsdException w:name="Smart Hyperlink" w:semiHidden="1" w:unhideWhenUsed="1"/>
+    <w:lsdException w:name="Hashtag" w:semiHidden="1" w:unhideWhenUsed="1"/>
   </w:latentStyles>
   <w:style w:type="paragraph" w:default="1" w:styleId="Normal">
     <w:name w:val="Normal"/>
@@ -18629,6 +18642,7 @@
   <w:style w:type="character" w:default="1" w:styleId="DefaultParagraphFont">
     <w:name w:val="Default Paragraph Font"/>
     <w:uiPriority w:val="1"/>
+    <w:semiHidden/>
     <w:unhideWhenUsed/>
   </w:style>
   <w:style w:type="table" w:default="1" w:styleId="TableNormal">
@@ -18857,7 +18871,6 @@
       <w:spacing w:after="0" w:line="240" w:lineRule="auto"/>
     </w:pPr>
     <w:tblPr>
-      <w:tblInd w:w="0" w:type="dxa"/>
       <w:tblBorders>
         <w:top w:val="single" w:sz="4" w:space="0" w:color="auto"/>
         <w:left w:val="single" w:sz="4" w:space="0" w:color="auto"/>
@@ -18866,12 +18879,6 @@
         <w:insideH w:val="single" w:sz="4" w:space="0" w:color="auto"/>
         <w:insideV w:val="single" w:sz="4" w:space="0" w:color="auto"/>
       </w:tblBorders>
-      <w:tblCellMar>
-        <w:top w:w="0" w:type="dxa"/>
-        <w:left w:w="108" w:type="dxa"/>
-        <w:bottom w:w="0" w:type="dxa"/>
-        <w:right w:w="108" w:type="dxa"/>
-      </w:tblCellMar>
     </w:tblPr>
   </w:style>
   <w:style w:type="paragraph" w:styleId="Title">
@@ -18965,1154 +18972,6 @@
     </w:rPr>
   </w:style>
 </w:styles>
-</file>
-
-<file path=word/stylesWithEffects.xml><?xml version="1.0" encoding="utf-8"?>
-<w:styles xmlns:wpc="http://schemas.microsoft.com/office/word/2010/wordprocessingCanvas" xmlns:mc="http://schemas.openxmlformats.org/markup-compatibility/2006" xmlns:o="urn:schemas-microsoft-com:office:office" xmlns:r="http://schemas.openxmlformats.org/officeDocument/2006/relationships" xmlns:m="http://schemas.openxmlformats.org/officeDocument/2006/math" xmlns:v="urn:schemas-microsoft-com:vml" xmlns:wp14="http://schemas.microsoft.com/office/word/2010/wordprocessingDrawing" xmlns:wp="http://schemas.openxmlformats.org/drawingml/2006/wordprocessingDrawing" xmlns:w10="urn:schemas-microsoft-com:office:word" xmlns:w="http://schemas.openxmlformats.org/wordprocessingml/2006/main" xmlns:w14="http://schemas.microsoft.com/office/word/2010/wordml" xmlns:wpg="http://schemas.microsoft.com/office/word/2010/wordprocessingGroup" xmlns:wpi="http://schemas.microsoft.com/office/word/2010/wordprocessingInk" xmlns:wne="http://schemas.microsoft.com/office/word/2006/wordml" xmlns:wps="http://schemas.microsoft.com/office/word/2010/wordprocessingShape" mc:Ignorable="w14 wp14">
-  <w:docDefaults>
-    <w:rPrDefault>
-      <w:rPr>
-        <w:rFonts w:asciiTheme="minorHAnsi" w:eastAsiaTheme="minorHAnsi" w:hAnsiTheme="minorHAnsi" w:cstheme="minorBidi"/>
-        <w:sz w:val="22"/>
-        <w:szCs w:val="22"/>
-        <w:lang w:val="en-US" w:eastAsia="en-US" w:bidi="ar-SA"/>
-      </w:rPr>
-    </w:rPrDefault>
-    <w:pPrDefault>
-      <w:pPr>
-        <w:spacing w:after="200" w:line="276" w:lineRule="auto"/>
-      </w:pPr>
-    </w:pPrDefault>
-  </w:docDefaults>
-  <w:latentStyles w:defLockedState="0" w:defUIPriority="99" w:defSemiHidden="1" w:defUnhideWhenUsed="1" w:defQFormat="0" w:count="267">
-    <w:lsdException w:name="Normal" w:semiHidden="0" w:uiPriority="0" w:unhideWhenUsed="0" w:qFormat="1"/>
-    <w:lsdException w:name="heading 1" w:semiHidden="0" w:uiPriority="9" w:unhideWhenUsed="0" w:qFormat="1"/>
-    <w:lsdException w:name="heading 2" w:uiPriority="9" w:qFormat="1"/>
-    <w:lsdException w:name="heading 3" w:uiPriority="9" w:qFormat="1"/>
-    <w:lsdException w:name="heading 4" w:uiPriority="9" w:qFormat="1"/>
-    <w:lsdException w:name="heading 5" w:uiPriority="9" w:qFormat="1"/>
-    <w:lsdException w:name="heading 6" w:uiPriority="9" w:qFormat="1"/>
-    <w:lsdException w:name="heading 7" w:uiPriority="9" w:qFormat="1"/>
-    <w:lsdException w:name="heading 8" w:uiPriority="9" w:qFormat="1"/>
-    <w:lsdException w:name="heading 9" w:uiPriority="9" w:qFormat="1"/>
-    <w:lsdException w:name="toc 1" w:uiPriority="39"/>
-    <w:lsdException w:name="toc 2" w:uiPriority="39"/>
-    <w:lsdException w:name="toc 3" w:uiPriority="39"/>
-    <w:lsdException w:name="toc 4" w:uiPriority="39"/>
-    <w:lsdException w:name="toc 5" w:uiPriority="39"/>
-    <w:lsdException w:name="toc 6" w:uiPriority="39"/>
-    <w:lsdException w:name="toc 7" w:uiPriority="39"/>
-    <w:lsdException w:name="toc 8" w:uiPriority="39"/>
-    <w:lsdException w:name="toc 9" w:uiPriority="39"/>
-    <w:lsdException w:name="caption" w:uiPriority="35" w:qFormat="1"/>
-    <w:lsdException w:name="Title" w:semiHidden="0" w:uiPriority="10" w:unhideWhenUsed="0" w:qFormat="1"/>
-    <w:lsdException w:name="Default Paragraph Font" w:uiPriority="1"/>
-    <w:lsdException w:name="Subtitle" w:semiHidden="0" w:uiPriority="11" w:unhideWhenUsed="0" w:qFormat="1"/>
-    <w:lsdException w:name="Strong" w:semiHidden="0" w:uiPriority="22" w:unhideWhenUsed="0" w:qFormat="1"/>
-    <w:lsdException w:name="Emphasis" w:semiHidden="0" w:uiPriority="20" w:unhideWhenUsed="0" w:qFormat="1"/>
-    <w:lsdException w:name="Table Grid" w:semiHidden="0" w:uiPriority="59" w:unhideWhenUsed="0"/>
-    <w:lsdException w:name="Placeholder Text" w:unhideWhenUsed="0"/>
-    <w:lsdException w:name="No Spacing" w:semiHidden="0" w:uiPriority="1" w:unhideWhenUsed="0" w:qFormat="1"/>
-    <w:lsdException w:name="Light Shading" w:semiHidden="0" w:uiPriority="60" w:unhideWhenUsed="0"/>
-    <w:lsdException w:name="Light List" w:semiHidden="0" w:uiPriority="61" w:unhideWhenUsed="0"/>
-    <w:lsdException w:name="Light Grid" w:semiHidden="0" w:uiPriority="62" w:unhideWhenUsed="0"/>
-    <w:lsdException w:name="Medium Shading 1" w:semiHidden="0" w:uiPriority="63" w:unhideWhenUsed="0"/>
-    <w:lsdException w:name="Medium Shading 2" w:semiHidden="0" w:uiPriority="64" w:unhideWhenUsed="0"/>
-    <w:lsdException w:name="Medium List 1" w:semiHidden="0" w:uiPriority="65" w:unhideWhenUsed="0"/>
-    <w:lsdException w:name="Medium List 2" w:semiHidden="0" w:uiPriority="66" w:unhideWhenUsed="0"/>
-    <w:lsdException w:name="Medium Grid 1" w:semiHidden="0" w:uiPriority="67" w:unhideWhenUsed="0"/>
-    <w:lsdException w:name="Medium Grid 2" w:semiHidden="0" w:uiPriority="68" w:unhideWhenUsed="0"/>
-    <w:lsdException w:name="Medium Grid 3" w:semiHidden="0" w:uiPriority="69" w:unhideWhenUsed="0"/>
-    <w:lsdException w:name="Dark List" w:semiHidden="0" w:uiPriority="70" w:unhideWhenUsed="0"/>
-    <w:lsdException w:name="Colorful Shading" w:semiHidden="0" w:uiPriority="71" w:unhideWhenUsed="0"/>
-    <w:lsdException w:name="Colorful List" w:semiHidden="0" w:uiPriority="72" w:unhideWhenUsed="0"/>
-    <w:lsdException w:name="Colorful Grid" w:semiHidden="0" w:uiPriority="73" w:unhideWhenUsed="0"/>
-    <w:lsdException w:name="Light Shading Accent 1" w:semiHidden="0" w:uiPriority="60" w:unhideWhenUsed="0"/>
-    <w:lsdException w:name="Light List Accent 1" w:semiHidden="0" w:uiPriority="61" w:unhideWhenUsed="0"/>
-    <w:lsdException w:name="Light Grid Accent 1" w:semiHidden="0" w:uiPriority="62" w:unhideWhenUsed="0"/>
-    <w:lsdException w:name="Medium Shading 1 Accent 1" w:semiHidden="0" w:uiPriority="63" w:unhideWhenUsed="0"/>
-    <w:lsdException w:name="Medium Shading 2 Accent 1" w:semiHidden="0" w:uiPriority="64" w:unhideWhenUsed="0"/>
-    <w:lsdException w:name="Medium List 1 Accent 1" w:semiHidden="0" w:uiPriority="65" w:unhideWhenUsed="0"/>
-    <w:lsdException w:name="Revision" w:unhideWhenUsed="0"/>
-    <w:lsdException w:name="List Paragraph" w:semiHidden="0" w:uiPriority="34" w:unhideWhenUsed="0" w:qFormat="1"/>
-    <w:lsdException w:name="Quote" w:semiHidden="0" w:uiPriority="29" w:unhideWhenUsed="0" w:qFormat="1"/>
-    <w:lsdException w:name="Intense Quote" w:semiHidden="0" w:uiPriority="30" w:unhideWhenUsed="0" w:qFormat="1"/>
-    <w:lsdException w:name="Medium List 2 Accent 1" w:semiHidden="0" w:uiPriority="66" w:unhideWhenUsed="0"/>
-    <w:lsdException w:name="Medium Grid 1 Accent 1" w:semiHidden="0" w:uiPriority="67" w:unhideWhenUsed="0"/>
-    <w:lsdException w:name="Medium Grid 2 Accent 1" w:semiHidden="0" w:uiPriority="68" w:unhideWhenUsed="0"/>
-    <w:lsdException w:name="Medium Grid 3 Accent 1" w:semiHidden="0" w:uiPriority="69" w:unhideWhenUsed="0"/>
-    <w:lsdException w:name="Dark List Accent 1" w:semiHidden="0" w:uiPriority="70" w:unhideWhenUsed="0"/>
-    <w:lsdException w:name="Colorful Shading Accent 1" w:semiHidden="0" w:uiPriority="71" w:unhideWhenUsed="0"/>
-    <w:lsdException w:name="Colorful List Accent 1" w:semiHidden="0" w:uiPriority="72" w:unhideWhenUsed="0"/>
-    <w:lsdException w:name="Colorful Grid Accent 1" w:semiHidden="0" w:uiPriority="73" w:unhideWhenUsed="0"/>
-    <w:lsdException w:name="Light Shading Accent 2" w:semiHidden="0" w:uiPriority="60" w:unhideWhenUsed="0"/>
-    <w:lsdException w:name="Light List Accent 2" w:semiHidden="0" w:uiPriority="61" w:unhideWhenUsed="0"/>
-    <w:lsdException w:name="Light Grid Accent 2" w:semiHidden="0" w:uiPriority="62" w:unhideWhenUsed="0"/>
-    <w:lsdException w:name="Medium Shading 1 Accent 2" w:semiHidden="0" w:uiPriority="63" w:unhideWhenUsed="0"/>
-    <w:lsdException w:name="Medium Shading 2 Accent 2" w:semiHidden="0" w:uiPriority="64" w:unhideWhenUsed="0"/>
-    <w:lsdException w:name="Medium List 1 Accent 2" w:semiHidden="0" w:uiPriority="65" w:unhideWhenUsed="0"/>
-    <w:lsdException w:name="Medium List 2 Accent 2" w:semiHidden="0" w:uiPriority="66" w:unhideWhenUsed="0"/>
-    <w:lsdException w:name="Medium Grid 1 Accent 2" w:semiHidden="0" w:uiPriority="67" w:unhideWhenUsed="0"/>
-    <w:lsdException w:name="Medium Grid 2 Accent 2" w:semiHidden="0" w:uiPriority="68" w:unhideWhenUsed="0"/>
-    <w:lsdException w:name="Medium Grid 3 Accent 2" w:semiHidden="0" w:uiPriority="69" w:unhideWhenUsed="0"/>
-    <w:lsdException w:name="Dark List Accent 2" w:semiHidden="0" w:uiPriority="70" w:unhideWhenUsed="0"/>
-    <w:lsdException w:name="Colorful Shading Accent 2" w:semiHidden="0" w:uiPriority="71" w:unhideWhenUsed="0"/>
-    <w:lsdException w:name="Colorful List Accent 2" w:semiHidden="0" w:uiPriority="72" w:unhideWhenUsed="0"/>
-    <w:lsdException w:name="Colorful Grid Accent 2" w:semiHidden="0" w:uiPriority="73" w:unhideWhenUsed="0"/>
-    <w:lsdException w:name="Light Shading Accent 3" w:semiHidden="0" w:uiPriority="60" w:unhideWhenUsed="0"/>
-    <w:lsdException w:name="Light List Accent 3" w:semiHidden="0" w:uiPriority="61" w:unhideWhenUsed="0"/>
-    <w:lsdException w:name="Light Grid Accent 3" w:semiHidden="0" w:uiPriority="62" w:unhideWhenUsed="0"/>
-    <w:lsdException w:name="Medium Shading 1 Accent 3" w:semiHidden="0" w:uiPriority="63" w:unhideWhenUsed="0"/>
-    <w:lsdException w:name="Medium Shading 2 Accent 3" w:semiHidden="0" w:uiPriority="64" w:unhideWhenUsed="0"/>
-    <w:lsdException w:name="Medium List 1 Accent 3" w:semiHidden="0" w:uiPriority="65" w:unhideWhenUsed="0"/>
-    <w:lsdException w:name="Medium List 2 Accent 3" w:semiHidden="0" w:uiPriority="66" w:unhideWhenUsed="0"/>
-    <w:lsdException w:name="Medium Grid 1 Accent 3" w:semiHidden="0" w:uiPriority="67" w:unhideWhenUsed="0"/>
-    <w:lsdException w:name="Medium Grid 2 Accent 3" w:semiHidden="0" w:uiPriority="68" w:unhideWhenUsed="0"/>
-    <w:lsdException w:name="Medium Grid 3 Accent 3" w:semiHidden="0" w:uiPriority="69" w:unhideWhenUsed="0"/>
-    <w:lsdException w:name="Dark List Accent 3" w:semiHidden="0" w:uiPriority="70" w:unhideWhenUsed="0"/>
-    <w:lsdException w:name="Colorful Shading Accent 3" w:semiHidden="0" w:uiPriority="71" w:unhideWhenUsed="0"/>
-    <w:lsdException w:name="Colorful List Accent 3" w:semiHidden="0" w:uiPriority="72" w:unhideWhenUsed="0"/>
-    <w:lsdException w:name="Colorful Grid Accent 3" w:semiHidden="0" w:uiPriority="73" w:unhideWhenUsed="0"/>
-    <w:lsdException w:name="Light Shading Accent 4" w:semiHidden="0" w:uiPriority="60" w:unhideWhenUsed="0"/>
-    <w:lsdException w:name="Light List Accent 4" w:semiHidden="0" w:uiPriority="61" w:unhideWhenUsed="0"/>
-    <w:lsdException w:name="Light Grid Accent 4" w:semiHidden="0" w:uiPriority="62" w:unhideWhenUsed="0"/>
-    <w:lsdException w:name="Medium Shading 1 Accent 4" w:semiHidden="0" w:uiPriority="63" w:unhideWhenUsed="0"/>
-    <w:lsdException w:name="Medium Shading 2 Accent 4" w:semiHidden="0" w:uiPriority="64" w:unhideWhenUsed="0"/>
-    <w:lsdException w:name="Medium List 1 Accent 4" w:semiHidden="0" w:uiPriority="65" w:unhideWhenUsed="0"/>
-    <w:lsdException w:name="Medium List 2 Accent 4" w:semiHidden="0" w:uiPriority="66" w:unhideWhenUsed="0"/>
-    <w:lsdException w:name="Medium Grid 1 Accent 4" w:semiHidden="0" w:uiPriority="67" w:unhideWhenUsed="0"/>
-    <w:lsdException w:name="Medium Grid 2 Accent 4" w:semiHidden="0" w:uiPriority="68" w:unhideWhenUsed="0"/>
-    <w:lsdException w:name="Medium Grid 3 Accent 4" w:semiHidden="0" w:uiPriority="69" w:unhideWhenUsed="0"/>
-    <w:lsdException w:name="Dark List Accent 4" w:semiHidden="0" w:uiPriority="70" w:unhideWhenUsed="0"/>
-    <w:lsdException w:name="Colorful Shading Accent 4" w:semiHidden="0" w:uiPriority="71" w:unhideWhenUsed="0"/>
-    <w:lsdException w:name="Colorful List Accent 4" w:semiHidden="0" w:uiPriority="72" w:unhideWhenUsed="0"/>
-    <w:lsdException w:name="Colorful Grid Accent 4" w:semiHidden="0" w:uiPriority="73" w:unhideWhenUsed="0"/>
-    <w:lsdException w:name="Light Shading Accent 5" w:semiHidden="0" w:uiPriority="60" w:unhideWhenUsed="0"/>
-    <w:lsdException w:name="Light List Accent 5" w:semiHidden="0" w:uiPriority="61" w:unhideWhenUsed="0"/>
-    <w:lsdException w:name="Light Grid Accent 5" w:semiHidden="0" w:uiPriority="62" w:unhideWhenUsed="0"/>
-    <w:lsdException w:name="Medium Shading 1 Accent 5" w:semiHidden="0" w:uiPriority="63" w:unhideWhenUsed="0"/>
-    <w:lsdException w:name="Medium Shading 2 Accent 5" w:semiHidden="0" w:uiPriority="64" w:unhideWhenUsed="0"/>
-    <w:lsdException w:name="Medium List 1 Accent 5" w:semiHidden="0" w:uiPriority="65" w:unhideWhenUsed="0"/>
-    <w:lsdException w:name="Medium List 2 Accent 5" w:semiHidden="0" w:uiPriority="66" w:unhideWhenUsed="0"/>
-    <w:lsdException w:name="Medium Grid 1 Accent 5" w:semiHidden="0" w:uiPriority="67" w:unhideWhenUsed="0"/>
-    <w:lsdException w:name="Medium Grid 2 Accent 5" w:semiHidden="0" w:uiPriority="68" w:unhideWhenUsed="0"/>
-    <w:lsdException w:name="Medium Grid 3 Accent 5" w:semiHidden="0" w:uiPriority="69" w:unhideWhenUsed="0"/>
-    <w:lsdException w:name="Dark List Accent 5" w:semiHidden="0" w:uiPriority="70" w:unhideWhenUsed="0"/>
-    <w:lsdException w:name="Colorful Shading Accent 5" w:semiHidden="0" w:uiPriority="71" w:unhideWhenUsed="0"/>
-    <w:lsdException w:name="Colorful List Accent 5" w:semiHidden="0" w:uiPriority="72" w:unhideWhenUsed="0"/>
-    <w:lsdException w:name="Colorful Grid Accent 5" w:semiHidden="0" w:uiPriority="73" w:unhideWhenUsed="0"/>
-    <w:lsdException w:name="Light Shading Accent 6" w:semiHidden="0" w:uiPriority="60" w:unhideWhenUsed="0"/>
-    <w:lsdException w:name="Light List Accent 6" w:semiHidden="0" w:uiPriority="61" w:unhideWhenUsed="0"/>
-    <w:lsdException w:name="Light Grid Accent 6" w:semiHidden="0" w:uiPriority="62" w:unhideWhenUsed="0"/>
-    <w:lsdException w:name="Medium Shading 1 Accent 6" w:semiHidden="0" w:uiPriority="63" w:unhideWhenUsed="0"/>
-    <w:lsdException w:name="Medium Shading 2 Accent 6" w:semiHidden="0" w:uiPriority="64" w:unhideWhenUsed="0"/>
-    <w:lsdException w:name="Medium List 1 Accent 6" w:semiHidden="0" w:uiPriority="65" w:unhideWhenUsed="0"/>
-    <w:lsdException w:name="Medium List 2 Accent 6" w:semiHidden="0" w:uiPriority="66" w:unhideWhenUsed="0"/>
-    <w:lsdException w:name="Medium Grid 1 Accent 6" w:semiHidden="0" w:uiPriority="67" w:unhideWhenUsed="0"/>
-    <w:lsdException w:name="Medium Grid 2 Accent 6" w:semiHidden="0" w:uiPriority="68" w:unhideWhenUsed="0"/>
-    <w:lsdException w:name="Medium Grid 3 Accent 6" w:semiHidden="0" w:uiPriority="69" w:unhideWhenUsed="0"/>
-    <w:lsdException w:name="Dark List Accent 6" w:semiHidden="0" w:uiPriority="70" w:unhideWhenUsed="0"/>
-    <w:lsdException w:name="Colorful Shading Accent 6" w:semiHidden="0" w:uiPriority="71" w:unhideWhenUsed="0"/>
-    <w:lsdException w:name="Colorful List Accent 6" w:semiHidden="0" w:uiPriority="72" w:unhideWhenUsed="0"/>
-    <w:lsdException w:name="Colorful Grid Accent 6" w:semiHidden="0" w:uiPriority="73" w:unhideWhenUsed="0"/>
-    <w:lsdException w:name="Subtle Emphasis" w:semiHidden="0" w:uiPriority="19" w:unhideWhenUsed="0" w:qFormat="1"/>
-    <w:lsdException w:name="Intense Emphasis" w:semiHidden="0" w:uiPriority="21" w:unhideWhenUsed="0" w:qFormat="1"/>
-    <w:lsdException w:name="Subtle Reference" w:semiHidden="0" w:uiPriority="31" w:unhideWhenUsed="0" w:qFormat="1"/>
-    <w:lsdException w:name="Intense Reference" w:semiHidden="0" w:uiPriority="32" w:unhideWhenUsed="0" w:qFormat="1"/>
-    <w:lsdException w:name="Book Title" w:semiHidden="0" w:uiPriority="33" w:unhideWhenUsed="0" w:qFormat="1"/>
-    <w:lsdException w:name="Bibliography" w:uiPriority="37"/>
-    <w:lsdException w:name="TOC Heading" w:uiPriority="39" w:qFormat="1"/>
-  </w:latentStyles>
-  <w:style w:type="paragraph" w:default="1" w:styleId="Normal">
-    <w:name w:val="Normal"/>
-    <w:qFormat/>
-    <w:rsid w:val="007F0CE6"/>
-  </w:style>
-  <w:style w:type="paragraph" w:styleId="Heading1">
-    <w:name w:val="heading 1"/>
-    <w:basedOn w:val="Normal"/>
-    <w:next w:val="Normal"/>
-    <w:link w:val="Heading1Char"/>
-    <w:uiPriority w:val="9"/>
-    <w:qFormat/>
-    <w:rsid w:val="007F0CE6"/>
-    <w:pPr>
-      <w:keepNext/>
-      <w:keepLines/>
-      <w:spacing w:before="240" w:after="0"/>
-      <w:outlineLvl w:val="0"/>
-    </w:pPr>
-    <w:rPr>
-      <w:rFonts w:asciiTheme="majorHAnsi" w:eastAsiaTheme="majorEastAsia" w:hAnsiTheme="majorHAnsi" w:cstheme="majorBidi"/>
-      <w:color w:val="365F91" w:themeColor="accent1" w:themeShade="BF"/>
-      <w:sz w:val="32"/>
-      <w:szCs w:val="32"/>
-    </w:rPr>
-  </w:style>
-  <w:style w:type="paragraph" w:styleId="Heading2">
-    <w:name w:val="heading 2"/>
-    <w:basedOn w:val="Normal"/>
-    <w:next w:val="Normal"/>
-    <w:link w:val="Heading2Char"/>
-    <w:uiPriority w:val="9"/>
-    <w:unhideWhenUsed/>
-    <w:qFormat/>
-    <w:rsid w:val="00924F89"/>
-    <w:pPr>
-      <w:keepNext/>
-      <w:keepLines/>
-      <w:spacing w:before="40" w:after="0"/>
-      <w:outlineLvl w:val="1"/>
-    </w:pPr>
-    <w:rPr>
-      <w:rFonts w:asciiTheme="majorHAnsi" w:eastAsiaTheme="majorEastAsia" w:hAnsiTheme="majorHAnsi" w:cstheme="majorBidi"/>
-      <w:color w:val="365F91" w:themeColor="accent1" w:themeShade="BF"/>
-      <w:sz w:val="26"/>
-      <w:szCs w:val="26"/>
-    </w:rPr>
-  </w:style>
-  <w:style w:type="paragraph" w:styleId="Heading3">
-    <w:name w:val="heading 3"/>
-    <w:basedOn w:val="Normal"/>
-    <w:next w:val="Normal"/>
-    <w:link w:val="Heading3Char"/>
-    <w:uiPriority w:val="9"/>
-    <w:unhideWhenUsed/>
-    <w:qFormat/>
-    <w:rsid w:val="00606B93"/>
-    <w:pPr>
-      <w:keepNext/>
-      <w:keepLines/>
-      <w:spacing w:before="40" w:after="0"/>
-      <w:outlineLvl w:val="2"/>
-    </w:pPr>
-    <w:rPr>
-      <w:rFonts w:asciiTheme="majorHAnsi" w:eastAsiaTheme="majorEastAsia" w:hAnsiTheme="majorHAnsi" w:cstheme="majorBidi"/>
-      <w:color w:val="243F60" w:themeColor="accent1" w:themeShade="7F"/>
-      <w:sz w:val="24"/>
-      <w:szCs w:val="24"/>
-    </w:rPr>
-  </w:style>
-  <w:style w:type="character" w:default="1" w:styleId="DefaultParagraphFont">
-    <w:name w:val="Default Paragraph Font"/>
-    <w:uiPriority w:val="1"/>
-    <w:unhideWhenUsed/>
-  </w:style>
-  <w:style w:type="table" w:default="1" w:styleId="TableNormal">
-    <w:name w:val="Normal Table"/>
-    <w:uiPriority w:val="99"/>
-    <w:semiHidden/>
-    <w:unhideWhenUsed/>
-    <w:tblPr>
-      <w:tblInd w:w="0" w:type="dxa"/>
-      <w:tblCellMar>
-        <w:top w:w="0" w:type="dxa"/>
-        <w:left w:w="108" w:type="dxa"/>
-        <w:bottom w:w="0" w:type="dxa"/>
-        <w:right w:w="108" w:type="dxa"/>
-      </w:tblCellMar>
-    </w:tblPr>
-  </w:style>
-  <w:style w:type="numbering" w:default="1" w:styleId="NoList">
-    <w:name w:val="No List"/>
-    <w:uiPriority w:val="99"/>
-    <w:semiHidden/>
-    <w:unhideWhenUsed/>
-  </w:style>
-  <w:style w:type="paragraph" w:customStyle="1" w:styleId="Fake">
-    <w:name w:val="Fake"/>
-    <w:basedOn w:val="Footer"/>
-    <w:qFormat/>
-    <w:rsid w:val="0085495D"/>
-    <w:pPr>
-      <w:jc w:val="both"/>
-    </w:pPr>
-    <w:rPr>
-      <w:rFonts w:asciiTheme="majorHAnsi" w:eastAsiaTheme="minorEastAsia" w:hAnsiTheme="majorHAnsi" w:cs="Times New Roman"/>
-      <w:sz w:val="24"/>
-      <w:szCs w:val="24"/>
-    </w:rPr>
-  </w:style>
-  <w:style w:type="paragraph" w:styleId="Footer">
-    <w:name w:val="footer"/>
-    <w:basedOn w:val="Normal"/>
-    <w:link w:val="FooterChar"/>
-    <w:uiPriority w:val="99"/>
-    <w:semiHidden/>
-    <w:unhideWhenUsed/>
-    <w:rsid w:val="0085495D"/>
-    <w:pPr>
-      <w:tabs>
-        <w:tab w:val="center" w:pos="4680"/>
-        <w:tab w:val="right" w:pos="9360"/>
-      </w:tabs>
-      <w:spacing w:after="0" w:line="240" w:lineRule="auto"/>
-    </w:pPr>
-  </w:style>
-  <w:style w:type="character" w:customStyle="1" w:styleId="FooterChar">
-    <w:name w:val="Footer Char"/>
-    <w:basedOn w:val="DefaultParagraphFont"/>
-    <w:link w:val="Footer"/>
-    <w:uiPriority w:val="99"/>
-    <w:semiHidden/>
-    <w:rsid w:val="0085495D"/>
-  </w:style>
-  <w:style w:type="paragraph" w:customStyle="1" w:styleId="BoxedCode">
-    <w:name w:val="BoxedCode"/>
-    <w:basedOn w:val="Normal"/>
-    <w:link w:val="BoxedCodeChar"/>
-    <w:qFormat/>
-    <w:rsid w:val="00B855BD"/>
-    <w:pPr>
-      <w:pBdr>
-        <w:top w:val="dashed" w:sz="4" w:space="12" w:color="2F6FAB"/>
-        <w:left w:val="dashed" w:sz="4" w:space="9" w:color="2F6FAB"/>
-        <w:bottom w:val="dashed" w:sz="4" w:space="12" w:color="2F6FAB"/>
-        <w:right w:val="dashed" w:sz="4" w:space="12" w:color="2F6FAB"/>
-      </w:pBdr>
-      <w:shd w:val="clear" w:color="auto" w:fill="F9F9F9"/>
-      <w:spacing w:after="0" w:line="240" w:lineRule="auto"/>
-      <w:jc w:val="both"/>
-    </w:pPr>
-    <w:rPr>
-      <w:rFonts w:ascii="Courier New" w:eastAsia="Times New Roman" w:hAnsi="Courier New" w:cs="Courier New"/>
-      <w:color w:val="000000"/>
-      <w:sz w:val="18"/>
-      <w:lang w:bidi="en-US"/>
-    </w:rPr>
-  </w:style>
-  <w:style w:type="character" w:customStyle="1" w:styleId="BoxedCodeChar">
-    <w:name w:val="BoxedCode Char"/>
-    <w:basedOn w:val="DefaultParagraphFont"/>
-    <w:link w:val="BoxedCode"/>
-    <w:rsid w:val="00B855BD"/>
-    <w:rPr>
-      <w:rFonts w:ascii="Courier New" w:eastAsia="Times New Roman" w:hAnsi="Courier New" w:cs="Courier New"/>
-      <w:color w:val="000000"/>
-      <w:sz w:val="18"/>
-      <w:shd w:val="clear" w:color="auto" w:fill="F9F9F9"/>
-      <w:lang w:bidi="en-US"/>
-    </w:rPr>
-  </w:style>
-  <w:style w:type="paragraph" w:styleId="BalloonText">
-    <w:name w:val="Balloon Text"/>
-    <w:basedOn w:val="Normal"/>
-    <w:link w:val="BalloonTextChar"/>
-    <w:uiPriority w:val="99"/>
-    <w:semiHidden/>
-    <w:unhideWhenUsed/>
-    <w:rsid w:val="00D576D1"/>
-    <w:pPr>
-      <w:spacing w:after="0" w:line="240" w:lineRule="auto"/>
-    </w:pPr>
-    <w:rPr>
-      <w:rFonts w:ascii="Segoe UI" w:hAnsi="Segoe UI" w:cs="Segoe UI"/>
-      <w:sz w:val="18"/>
-      <w:szCs w:val="18"/>
-    </w:rPr>
-  </w:style>
-  <w:style w:type="character" w:customStyle="1" w:styleId="BalloonTextChar">
-    <w:name w:val="Balloon Text Char"/>
-    <w:basedOn w:val="DefaultParagraphFont"/>
-    <w:link w:val="BalloonText"/>
-    <w:uiPriority w:val="99"/>
-    <w:semiHidden/>
-    <w:rsid w:val="00D576D1"/>
-    <w:rPr>
-      <w:rFonts w:ascii="Segoe UI" w:hAnsi="Segoe UI" w:cs="Segoe UI"/>
-      <w:sz w:val="18"/>
-      <w:szCs w:val="18"/>
-    </w:rPr>
-  </w:style>
-  <w:style w:type="character" w:customStyle="1" w:styleId="Heading1Char">
-    <w:name w:val="Heading 1 Char"/>
-    <w:basedOn w:val="DefaultParagraphFont"/>
-    <w:link w:val="Heading1"/>
-    <w:uiPriority w:val="9"/>
-    <w:rsid w:val="007F0CE6"/>
-    <w:rPr>
-      <w:rFonts w:asciiTheme="majorHAnsi" w:eastAsiaTheme="majorEastAsia" w:hAnsiTheme="majorHAnsi" w:cstheme="majorBidi"/>
-      <w:color w:val="365F91" w:themeColor="accent1" w:themeShade="BF"/>
-      <w:sz w:val="32"/>
-      <w:szCs w:val="32"/>
-    </w:rPr>
-  </w:style>
-  <w:style w:type="character" w:styleId="Hyperlink">
-    <w:name w:val="Hyperlink"/>
-    <w:basedOn w:val="DefaultParagraphFont"/>
-    <w:uiPriority w:val="99"/>
-    <w:unhideWhenUsed/>
-    <w:rsid w:val="007F0CE6"/>
-    <w:rPr>
-      <w:color w:val="0000FF" w:themeColor="hyperlink"/>
-      <w:u w:val="single"/>
-    </w:rPr>
-  </w:style>
-  <w:style w:type="paragraph" w:styleId="Caption">
-    <w:name w:val="caption"/>
-    <w:basedOn w:val="Normal"/>
-    <w:next w:val="Normal"/>
-    <w:uiPriority w:val="35"/>
-    <w:unhideWhenUsed/>
-    <w:qFormat/>
-    <w:rsid w:val="00321FB3"/>
-    <w:pPr>
-      <w:spacing w:line="240" w:lineRule="auto"/>
-    </w:pPr>
-    <w:rPr>
-      <w:b/>
-      <w:bCs/>
-      <w:color w:val="4F81BD" w:themeColor="accent1"/>
-      <w:sz w:val="18"/>
-      <w:szCs w:val="18"/>
-    </w:rPr>
-  </w:style>
-  <w:style w:type="character" w:customStyle="1" w:styleId="Heading2Char">
-    <w:name w:val="Heading 2 Char"/>
-    <w:basedOn w:val="DefaultParagraphFont"/>
-    <w:link w:val="Heading2"/>
-    <w:uiPriority w:val="9"/>
-    <w:rsid w:val="00924F89"/>
-    <w:rPr>
-      <w:rFonts w:asciiTheme="majorHAnsi" w:eastAsiaTheme="majorEastAsia" w:hAnsiTheme="majorHAnsi" w:cstheme="majorBidi"/>
-      <w:color w:val="365F91" w:themeColor="accent1" w:themeShade="BF"/>
-      <w:sz w:val="26"/>
-      <w:szCs w:val="26"/>
-    </w:rPr>
-  </w:style>
-  <w:style w:type="paragraph" w:styleId="ListParagraph">
-    <w:name w:val="List Paragraph"/>
-    <w:basedOn w:val="Normal"/>
-    <w:uiPriority w:val="34"/>
-    <w:qFormat/>
-    <w:rsid w:val="00924F89"/>
-    <w:pPr>
-      <w:ind w:left="720"/>
-      <w:contextualSpacing/>
-      <w:jc w:val="both"/>
-    </w:pPr>
-  </w:style>
-  <w:style w:type="character" w:styleId="PlaceholderText">
-    <w:name w:val="Placeholder Text"/>
-    <w:basedOn w:val="DefaultParagraphFont"/>
-    <w:uiPriority w:val="99"/>
-    <w:semiHidden/>
-    <w:rsid w:val="00812624"/>
-    <w:rPr>
-      <w:color w:val="808080"/>
-    </w:rPr>
-  </w:style>
-  <w:style w:type="character" w:customStyle="1" w:styleId="Heading3Char">
-    <w:name w:val="Heading 3 Char"/>
-    <w:basedOn w:val="DefaultParagraphFont"/>
-    <w:link w:val="Heading3"/>
-    <w:uiPriority w:val="9"/>
-    <w:rsid w:val="00606B93"/>
-    <w:rPr>
-      <w:rFonts w:asciiTheme="majorHAnsi" w:eastAsiaTheme="majorEastAsia" w:hAnsiTheme="majorHAnsi" w:cstheme="majorBidi"/>
-      <w:color w:val="243F60" w:themeColor="accent1" w:themeShade="7F"/>
-      <w:sz w:val="24"/>
-      <w:szCs w:val="24"/>
-    </w:rPr>
-  </w:style>
-  <w:style w:type="table" w:styleId="TableGrid">
-    <w:name w:val="Table Grid"/>
-    <w:basedOn w:val="TableNormal"/>
-    <w:uiPriority w:val="59"/>
-    <w:rsid w:val="00CD4BDE"/>
-    <w:pPr>
-      <w:spacing w:after="0" w:line="240" w:lineRule="auto"/>
-    </w:pPr>
-    <w:tblPr>
-      <w:tblInd w:w="0" w:type="dxa"/>
-      <w:tblBorders>
-        <w:top w:val="single" w:sz="4" w:space="0" w:color="auto"/>
-        <w:left w:val="single" w:sz="4" w:space="0" w:color="auto"/>
-        <w:bottom w:val="single" w:sz="4" w:space="0" w:color="auto"/>
-        <w:right w:val="single" w:sz="4" w:space="0" w:color="auto"/>
-        <w:insideH w:val="single" w:sz="4" w:space="0" w:color="auto"/>
-        <w:insideV w:val="single" w:sz="4" w:space="0" w:color="auto"/>
-      </w:tblBorders>
-      <w:tblCellMar>
-        <w:top w:w="0" w:type="dxa"/>
-        <w:left w:w="108" w:type="dxa"/>
-        <w:bottom w:w="0" w:type="dxa"/>
-        <w:right w:w="108" w:type="dxa"/>
-      </w:tblCellMar>
-    </w:tblPr>
-  </w:style>
-  <w:style w:type="paragraph" w:styleId="Title">
-    <w:name w:val="Title"/>
-    <w:basedOn w:val="Normal"/>
-    <w:next w:val="Normal"/>
-    <w:link w:val="TitleChar"/>
-    <w:uiPriority w:val="10"/>
-    <w:qFormat/>
-    <w:rsid w:val="008964B6"/>
-    <w:pPr>
-      <w:pBdr>
-        <w:bottom w:val="single" w:sz="8" w:space="4" w:color="4F81BD" w:themeColor="accent1"/>
-      </w:pBdr>
-      <w:spacing w:after="300" w:line="240" w:lineRule="auto"/>
-      <w:contextualSpacing/>
-    </w:pPr>
-    <w:rPr>
-      <w:rFonts w:asciiTheme="majorHAnsi" w:eastAsiaTheme="majorEastAsia" w:hAnsiTheme="majorHAnsi" w:cstheme="majorBidi"/>
-      <w:color w:val="17365D" w:themeColor="text2" w:themeShade="BF"/>
-      <w:spacing w:val="5"/>
-      <w:kern w:val="28"/>
-      <w:sz w:val="52"/>
-      <w:szCs w:val="52"/>
-    </w:rPr>
-  </w:style>
-  <w:style w:type="character" w:customStyle="1" w:styleId="TitleChar">
-    <w:name w:val="Title Char"/>
-    <w:basedOn w:val="DefaultParagraphFont"/>
-    <w:link w:val="Title"/>
-    <w:uiPriority w:val="10"/>
-    <w:rsid w:val="008964B6"/>
-    <w:rPr>
-      <w:rFonts w:asciiTheme="majorHAnsi" w:eastAsiaTheme="majorEastAsia" w:hAnsiTheme="majorHAnsi" w:cstheme="majorBidi"/>
-      <w:color w:val="17365D" w:themeColor="text2" w:themeShade="BF"/>
-      <w:spacing w:val="5"/>
-      <w:kern w:val="28"/>
-      <w:sz w:val="52"/>
-      <w:szCs w:val="52"/>
-    </w:rPr>
-  </w:style>
-  <w:style w:type="paragraph" w:customStyle="1" w:styleId="Standard">
-    <w:name w:val="Standard"/>
-    <w:rsid w:val="000D3AED"/>
-    <w:pPr>
-      <w:widowControl w:val="0"/>
-      <w:suppressAutoHyphens/>
-      <w:autoSpaceDN w:val="0"/>
-      <w:spacing w:after="0" w:line="240" w:lineRule="auto"/>
-      <w:textAlignment w:val="baseline"/>
-    </w:pPr>
-    <w:rPr>
-      <w:rFonts w:ascii="Liberation Serif" w:eastAsia="Droid Sans Fallback" w:hAnsi="Liberation Serif" w:cs="FreeSans"/>
-      <w:kern w:val="3"/>
-      <w:sz w:val="24"/>
-      <w:szCs w:val="24"/>
-      <w:lang w:eastAsia="zh-CN" w:bidi="hi-IN"/>
-    </w:rPr>
-  </w:style>
-  <w:style w:type="character" w:customStyle="1" w:styleId="apple-converted-space">
-    <w:name w:val="apple-converted-space"/>
-    <w:basedOn w:val="DefaultParagraphFont"/>
-    <w:rsid w:val="00743981"/>
-  </w:style>
-  <w:style w:type="character" w:styleId="HTMLCode">
-    <w:name w:val="HTML Code"/>
-    <w:basedOn w:val="DefaultParagraphFont"/>
-    <w:uiPriority w:val="99"/>
-    <w:semiHidden/>
-    <w:unhideWhenUsed/>
-    <w:rsid w:val="00743981"/>
-    <w:rPr>
-      <w:rFonts w:ascii="Courier New" w:eastAsia="Times New Roman" w:hAnsi="Courier New" w:cs="Courier New"/>
-      <w:sz w:val="20"/>
-      <w:szCs w:val="20"/>
-    </w:rPr>
-  </w:style>
-  <w:style w:type="paragraph" w:styleId="NormalWeb">
-    <w:name w:val="Normal (Web)"/>
-    <w:basedOn w:val="Normal"/>
-    <w:uiPriority w:val="99"/>
-    <w:unhideWhenUsed/>
-    <w:rsid w:val="00743981"/>
-    <w:pPr>
-      <w:spacing w:before="100" w:beforeAutospacing="1" w:after="100" w:afterAutospacing="1" w:line="240" w:lineRule="auto"/>
-    </w:pPr>
-    <w:rPr>
-      <w:rFonts w:ascii="Times New Roman" w:eastAsia="Times New Roman" w:hAnsi="Times New Roman" w:cs="Times New Roman"/>
-      <w:sz w:val="24"/>
-      <w:szCs w:val="24"/>
-    </w:rPr>
-  </w:style>
-</w:styles>
-</file>
-
-<file path=word/glossary/document.xml><?xml version="1.0" encoding="utf-8"?>
-<w:glossaryDocument xmlns:wpc="http://schemas.microsoft.com/office/word/2010/wordprocessingCanvas" xmlns:mc="http://schemas.openxmlformats.org/markup-compatibility/2006" xmlns:o="urn:schemas-microsoft-com:office:office" xmlns:r="http://schemas.openxmlformats.org/officeDocument/2006/relationships" xmlns:m="http://schemas.openxmlformats.org/officeDocument/2006/math" xmlns:v="urn:schemas-microsoft-com:vml" xmlns:wp14="http://schemas.microsoft.com/office/word/2010/wordprocessingDrawing" xmlns:wp="http://schemas.openxmlformats.org/drawingml/2006/wordprocessingDrawing" xmlns:w10="urn:schemas-microsoft-com:office:word" xmlns:w="http://schemas.openxmlformats.org/wordprocessingml/2006/main" xmlns:w14="http://schemas.microsoft.com/office/word/2010/wordml" xmlns:wpg="http://schemas.microsoft.com/office/word/2010/wordprocessingGroup" xmlns:wpi="http://schemas.microsoft.com/office/word/2010/wordprocessingInk" xmlns:wne="http://schemas.microsoft.com/office/word/2006/wordml" xmlns:wps="http://schemas.microsoft.com/office/word/2010/wordprocessingShape" mc:Ignorable="w14 wp14">
-  <w:docParts>
-    <w:docPart>
-      <w:docPartPr>
-        <w:name w:val="05CB94A4BCD142689B808FF472D0F199"/>
-        <w:category>
-          <w:name w:val="General"/>
-          <w:gallery w:val="placeholder"/>
-        </w:category>
-        <w:types>
-          <w:type w:val="bbPlcHdr"/>
-        </w:types>
-        <w:behaviors>
-          <w:behavior w:val="content"/>
-        </w:behaviors>
-        <w:guid w:val="{A5C6E7D3-7955-475C-A8BB-BA24903C19CB}"/>
-      </w:docPartPr>
-      <w:docPartBody>
-        <w:p>
-          <w:pPr>
-            <w:pStyle w:val="05CB94A4BCD142689B808FF472D0F199"/>
-          </w:pPr>
-          <w:r>
-            <w:rPr>
-              <w:rStyle w:val="PlaceholderText"/>
-            </w:rPr>
-            <w:t>[Author]</w:t>
-          </w:r>
-        </w:p>
-      </w:docPartBody>
-    </w:docPart>
-  </w:docParts>
-</w:glossaryDocument>
-</file>
-
-<file path=word/glossary/fontTable.xml><?xml version="1.0" encoding="utf-8"?>
-<w:fonts xmlns:mc="http://schemas.openxmlformats.org/markup-compatibility/2006" xmlns:r="http://schemas.openxmlformats.org/officeDocument/2006/relationships" xmlns:w="http://schemas.openxmlformats.org/wordprocessingml/2006/main" xmlns:w14="http://schemas.microsoft.com/office/word/2010/wordml" mc:Ignorable="w14">
-  <w:font w:name="Symbol">
-    <w:panose1 w:val="05050102010706020507"/>
-    <w:charset w:val="02"/>
-    <w:family w:val="roman"/>
-    <w:pitch w:val="variable"/>
-    <w:sig w:usb0="00000000" w:usb1="10000000" w:usb2="00000000" w:usb3="00000000" w:csb0="80000000" w:csb1="00000000"/>
-  </w:font>
-  <w:font w:name="Times New Roman">
-    <w:panose1 w:val="02020603050405020304"/>
-    <w:charset w:val="00"/>
-    <w:family w:val="roman"/>
-    <w:pitch w:val="variable"/>
-    <w:sig w:usb0="E0002AFF" w:usb1="C0007841" w:usb2="00000009" w:usb3="00000000" w:csb0="000001FF" w:csb1="00000000"/>
-  </w:font>
-  <w:font w:name="Courier New">
-    <w:panose1 w:val="02070309020205020404"/>
-    <w:charset w:val="00"/>
-    <w:family w:val="modern"/>
-    <w:pitch w:val="fixed"/>
-    <w:sig w:usb0="20002A87" w:usb1="00000000" w:usb2="00000000" w:usb3="00000000" w:csb0="000001FF" w:csb1="00000000"/>
-  </w:font>
-  <w:font w:name="Wingdings">
-    <w:panose1 w:val="05000000000000000000"/>
-    <w:charset w:val="02"/>
-    <w:family w:val="auto"/>
-    <w:pitch w:val="variable"/>
-    <w:sig w:usb0="00000000" w:usb1="10000000" w:usb2="00000000" w:usb3="00000000" w:csb0="80000000" w:csb1="00000000"/>
-  </w:font>
-  <w:font w:name="Calibri">
-    <w:panose1 w:val="020F0502020204030204"/>
-    <w:charset w:val="00"/>
-    <w:family w:val="swiss"/>
-    <w:pitch w:val="variable"/>
-    <w:sig w:usb0="E10002FF" w:usb1="4000ACFF" w:usb2="00000009" w:usb3="00000000" w:csb0="0000019F" w:csb1="00000000"/>
-  </w:font>
-  <w:font w:name="Cambria">
-    <w:panose1 w:val="02040503050406030204"/>
-    <w:charset w:val="00"/>
-    <w:family w:val="roman"/>
-    <w:pitch w:val="variable"/>
-    <w:sig w:usb0="E00002FF" w:usb1="400004FF" w:usb2="00000000" w:usb3="00000000" w:csb0="0000019F" w:csb1="00000000"/>
-  </w:font>
-  <w:font w:name="Segoe UI">
-    <w:panose1 w:val="020B0502040204020203"/>
-    <w:charset w:val="00"/>
-    <w:family w:val="swiss"/>
-    <w:pitch w:val="variable"/>
-    <w:sig w:usb0="E10022FF" w:usb1="C000E47F" w:usb2="00000029" w:usb3="00000000" w:csb0="000001DF" w:csb1="00000000"/>
-  </w:font>
-  <w:font w:name="Liberation Serif">
-    <w:altName w:val="Times New Roman"/>
-    <w:charset w:val="00"/>
-    <w:family w:val="roman"/>
-    <w:pitch w:val="variable"/>
-  </w:font>
-  <w:font w:name="Droid Sans Fallback">
-    <w:charset w:val="00"/>
-    <w:family w:val="auto"/>
-    <w:pitch w:val="variable"/>
-  </w:font>
-  <w:font w:name="FreeSans">
-    <w:altName w:val="Times New Roman"/>
-    <w:charset w:val="00"/>
-    <w:family w:val="auto"/>
-    <w:pitch w:val="variable"/>
-  </w:font>
-  <w:font w:name="Consolas">
-    <w:panose1 w:val="020B0609020204030204"/>
-    <w:charset w:val="00"/>
-    <w:family w:val="modern"/>
-    <w:pitch w:val="fixed"/>
-    <w:sig w:usb0="E10002FF" w:usb1="4000FCFF" w:usb2="00000009" w:usb3="00000000" w:csb0="0000019F" w:csb1="00000000"/>
-  </w:font>
-  <w:font w:name="Cambria Math">
-    <w:panose1 w:val="02040503050406030204"/>
-    <w:charset w:val="00"/>
-    <w:family w:val="roman"/>
-    <w:pitch w:val="variable"/>
-    <w:sig w:usb0="E00002FF" w:usb1="420024FF" w:usb2="00000000" w:usb3="00000000" w:csb0="0000019F" w:csb1="00000000"/>
-  </w:font>
-  <w:font w:name="Arial">
-    <w:panose1 w:val="020B0604020202020204"/>
-    <w:charset w:val="00"/>
-    <w:family w:val="swiss"/>
-    <w:pitch w:val="variable"/>
-    <w:sig w:usb0="E0002AFF" w:usb1="C0007843" w:usb2="00000009" w:usb3="00000000" w:csb0="000001FF" w:csb1="00000000"/>
-  </w:font>
-</w:fonts>
-</file>
-
-<file path=word/glossary/settings.xml><?xml version="1.0" encoding="utf-8"?>
-<w:settings xmlns:mc="http://schemas.openxmlformats.org/markup-compatibility/2006" xmlns:o="urn:schemas-microsoft-com:office:office" xmlns:r="http://schemas.openxmlformats.org/officeDocument/2006/relationships" xmlns:m="http://schemas.openxmlformats.org/officeDocument/2006/math" xmlns:v="urn:schemas-microsoft-com:vml" xmlns:w10="urn:schemas-microsoft-com:office:word" xmlns:w="http://schemas.openxmlformats.org/wordprocessingml/2006/main" xmlns:w14="http://schemas.microsoft.com/office/word/2010/wordml" xmlns:sl="http://schemas.openxmlformats.org/schemaLibrary/2006/main" mc:Ignorable="w14">
-  <w:view w:val="normal"/>
-  <w:defaultTabStop w:val="720"/>
-  <w:characterSpacingControl w:val="doNotCompress"/>
-  <w:compat>
-    <w:useFELayout/>
-    <w:compatSetting w:name="compatibilityMode" w:uri="http://schemas.microsoft.com/office/word" w:val="14"/>
-    <w:compatSetting w:name="overrideTableStyleFontSizeAndJustification" w:uri="http://schemas.microsoft.com/office/word" w:val="1"/>
-    <w:compatSetting w:name="enableOpenTypeFeatures" w:uri="http://schemas.microsoft.com/office/word" w:val="1"/>
-    <w:compatSetting w:name="doNotFlipMirrorIndents" w:uri="http://schemas.microsoft.com/office/word" w:val="1"/>
-  </w:compat>
-  <w:rsids>
-    <w:rsidRoot w:val="0066427D"/>
-    <w:rsid w:val="0066427D"/>
-    <w:rsid w:val="00B4317B"/>
-    <w:rsid w:val="00F50D44"/>
-  </w:rsids>
-  <m:mathPr>
-    <m:mathFont m:val="Cambria Math"/>
-    <m:brkBin m:val="before"/>
-    <m:brkBinSub m:val="--"/>
-    <m:smallFrac m:val="0"/>
-    <m:dispDef/>
-    <m:lMargin m:val="0"/>
-    <m:rMargin m:val="0"/>
-    <m:defJc m:val="centerGroup"/>
-    <m:wrapIndent m:val="1440"/>
-    <m:intLim m:val="subSup"/>
-    <m:naryLim m:val="undOvr"/>
-  </m:mathPr>
-  <w:themeFontLang w:val="en-US"/>
-  <w:clrSchemeMapping w:bg1="light1" w:t1="dark1" w:bg2="light2" w:t2="dark2" w:accent1="accent1" w:accent2="accent2" w:accent3="accent3" w:accent4="accent4" w:accent5="accent5" w:accent6="accent6" w:hyperlink="hyperlink" w:followedHyperlink="followedHyperlink"/>
-  <w:decimalSymbol w:val="."/>
-  <w:listSeparator w:val=","/>
-</w:settings>
-</file>
-
-<file path=word/glossary/styles.xml><?xml version="1.0" encoding="utf-8"?>
-<w:styles xmlns:mc="http://schemas.openxmlformats.org/markup-compatibility/2006" xmlns:r="http://schemas.openxmlformats.org/officeDocument/2006/relationships" xmlns:w="http://schemas.openxmlformats.org/wordprocessingml/2006/main" xmlns:w14="http://schemas.microsoft.com/office/word/2010/wordml" mc:Ignorable="w14">
-  <w:docDefaults>
-    <w:rPrDefault>
-      <w:rPr>
-        <w:rFonts w:asciiTheme="minorHAnsi" w:eastAsiaTheme="minorEastAsia" w:hAnsiTheme="minorHAnsi" w:cstheme="minorBidi"/>
-        <w:sz w:val="22"/>
-        <w:szCs w:val="22"/>
-        <w:lang w:val="en-US" w:eastAsia="en-US" w:bidi="ar-SA"/>
-      </w:rPr>
-    </w:rPrDefault>
-    <w:pPrDefault>
-      <w:pPr>
-        <w:spacing w:after="160" w:line="259" w:lineRule="auto"/>
-      </w:pPr>
-    </w:pPrDefault>
-  </w:docDefaults>
-  <w:latentStyles w:defLockedState="0" w:defUIPriority="99" w:defSemiHidden="1" w:defUnhideWhenUsed="1" w:defQFormat="0" w:count="267">
-    <w:lsdException w:name="Normal" w:semiHidden="0" w:uiPriority="0" w:unhideWhenUsed="0" w:qFormat="1"/>
-    <w:lsdException w:name="heading 1" w:semiHidden="0" w:uiPriority="9" w:unhideWhenUsed="0" w:qFormat="1"/>
-    <w:lsdException w:name="heading 2" w:uiPriority="9" w:qFormat="1"/>
-    <w:lsdException w:name="heading 3" w:uiPriority="9" w:qFormat="1"/>
-    <w:lsdException w:name="heading 4" w:uiPriority="9" w:qFormat="1"/>
-    <w:lsdException w:name="heading 5" w:uiPriority="9" w:qFormat="1"/>
-    <w:lsdException w:name="heading 6" w:uiPriority="9" w:qFormat="1"/>
-    <w:lsdException w:name="heading 7" w:uiPriority="9" w:qFormat="1"/>
-    <w:lsdException w:name="heading 8" w:uiPriority="9" w:qFormat="1"/>
-    <w:lsdException w:name="heading 9" w:uiPriority="9" w:qFormat="1"/>
-    <w:lsdException w:name="toc 1" w:uiPriority="39"/>
-    <w:lsdException w:name="toc 2" w:uiPriority="39"/>
-    <w:lsdException w:name="toc 3" w:uiPriority="39"/>
-    <w:lsdException w:name="toc 4" w:uiPriority="39"/>
-    <w:lsdException w:name="toc 5" w:uiPriority="39"/>
-    <w:lsdException w:name="toc 6" w:uiPriority="39"/>
-    <w:lsdException w:name="toc 7" w:uiPriority="39"/>
-    <w:lsdException w:name="toc 8" w:uiPriority="39"/>
-    <w:lsdException w:name="toc 9" w:uiPriority="39"/>
-    <w:lsdException w:name="caption" w:uiPriority="35" w:qFormat="1"/>
-    <w:lsdException w:name="Title" w:semiHidden="0" w:uiPriority="10" w:unhideWhenUsed="0" w:qFormat="1"/>
-    <w:lsdException w:name="Default Paragraph Font" w:uiPriority="1"/>
-    <w:lsdException w:name="Subtitle" w:semiHidden="0" w:uiPriority="11" w:unhideWhenUsed="0" w:qFormat="1"/>
-    <w:lsdException w:name="Strong" w:semiHidden="0" w:uiPriority="22" w:unhideWhenUsed="0" w:qFormat="1"/>
-    <w:lsdException w:name="Emphasis" w:semiHidden="0" w:uiPriority="20" w:unhideWhenUsed="0" w:qFormat="1"/>
-    <w:lsdException w:name="Table Grid" w:semiHidden="0" w:uiPriority="39" w:unhideWhenUsed="0"/>
-    <w:lsdException w:name="Placeholder Text" w:unhideWhenUsed="0"/>
-    <w:lsdException w:name="No Spacing" w:semiHidden="0" w:uiPriority="1" w:unhideWhenUsed="0" w:qFormat="1"/>
-    <w:lsdException w:name="Light Shading" w:semiHidden="0" w:uiPriority="60" w:unhideWhenUsed="0"/>
-    <w:lsdException w:name="Light List" w:semiHidden="0" w:uiPriority="61" w:unhideWhenUsed="0"/>
-    <w:lsdException w:name="Light Grid" w:semiHidden="0" w:uiPriority="62" w:unhideWhenUsed="0"/>
-    <w:lsdException w:name="Medium Shading 1" w:semiHidden="0" w:uiPriority="63" w:unhideWhenUsed="0"/>
-    <w:lsdException w:name="Medium Shading 2" w:semiHidden="0" w:uiPriority="64" w:unhideWhenUsed="0"/>
-    <w:lsdException w:name="Medium List 1" w:semiHidden="0" w:uiPriority="65" w:unhideWhenUsed="0"/>
-    <w:lsdException w:name="Medium List 2" w:semiHidden="0" w:uiPriority="66" w:unhideWhenUsed="0"/>
-    <w:lsdException w:name="Medium Grid 1" w:semiHidden="0" w:uiPriority="67" w:unhideWhenUsed="0"/>
-    <w:lsdException w:name="Medium Grid 2" w:semiHidden="0" w:uiPriority="68" w:unhideWhenUsed="0"/>
-    <w:lsdException w:name="Medium Grid 3" w:semiHidden="0" w:uiPriority="69" w:unhideWhenUsed="0"/>
-    <w:lsdException w:name="Dark List" w:semiHidden="0" w:uiPriority="70" w:unhideWhenUsed="0"/>
-    <w:lsdException w:name="Colorful Shading" w:semiHidden="0" w:uiPriority="71" w:unhideWhenUsed="0"/>
-    <w:lsdException w:name="Colorful List" w:semiHidden="0" w:uiPriority="72" w:unhideWhenUsed="0"/>
-    <w:lsdException w:name="Colorful Grid" w:semiHidden="0" w:uiPriority="73" w:unhideWhenUsed="0"/>
-    <w:lsdException w:name="Light Shading Accent 1" w:semiHidden="0" w:uiPriority="60" w:unhideWhenUsed="0"/>
-    <w:lsdException w:name="Light List Accent 1" w:semiHidden="0" w:uiPriority="61" w:unhideWhenUsed="0"/>
-    <w:lsdException w:name="Light Grid Accent 1" w:semiHidden="0" w:uiPriority="62" w:unhideWhenUsed="0"/>
-    <w:lsdException w:name="Medium Shading 1 Accent 1" w:semiHidden="0" w:uiPriority="63" w:unhideWhenUsed="0"/>
-    <w:lsdException w:name="Medium Shading 2 Accent 1" w:semiHidden="0" w:uiPriority="64" w:unhideWhenUsed="0"/>
-    <w:lsdException w:name="Medium List 1 Accent 1" w:semiHidden="0" w:uiPriority="65" w:unhideWhenUsed="0"/>
-    <w:lsdException w:name="Revision" w:unhideWhenUsed="0"/>
-    <w:lsdException w:name="List Paragraph" w:semiHidden="0" w:uiPriority="34" w:unhideWhenUsed="0" w:qFormat="1"/>
-    <w:lsdException w:name="Quote" w:semiHidden="0" w:uiPriority="29" w:unhideWhenUsed="0" w:qFormat="1"/>
-    <w:lsdException w:name="Intense Quote" w:semiHidden="0" w:uiPriority="30" w:unhideWhenUsed="0" w:qFormat="1"/>
-    <w:lsdException w:name="Medium List 2 Accent 1" w:semiHidden="0" w:uiPriority="66" w:unhideWhenUsed="0"/>
-    <w:lsdException w:name="Medium Grid 1 Accent 1" w:semiHidden="0" w:uiPriority="67" w:unhideWhenUsed="0"/>
-    <w:lsdException w:name="Medium Grid 2 Accent 1" w:semiHidden="0" w:uiPriority="68" w:unhideWhenUsed="0"/>
-    <w:lsdException w:name="Medium Grid 3 Accent 1" w:semiHidden="0" w:uiPriority="69" w:unhideWhenUsed="0"/>
-    <w:lsdException w:name="Dark List Accent 1" w:semiHidden="0" w:uiPriority="70" w:unhideWhenUsed="0"/>
-    <w:lsdException w:name="Colorful Shading Accent 1" w:semiHidden="0" w:uiPriority="71" w:unhideWhenUsed="0"/>
-    <w:lsdException w:name="Colorful List Accent 1" w:semiHidden="0" w:uiPriority="72" w:unhideWhenUsed="0"/>
-    <w:lsdException w:name="Colorful Grid Accent 1" w:semiHidden="0" w:uiPriority="73" w:unhideWhenUsed="0"/>
-    <w:lsdException w:name="Light Shading Accent 2" w:semiHidden="0" w:uiPriority="60" w:unhideWhenUsed="0"/>
-    <w:lsdException w:name="Light List Accent 2" w:semiHidden="0" w:uiPriority="61" w:unhideWhenUsed="0"/>
-    <w:lsdException w:name="Light Grid Accent 2" w:semiHidden="0" w:uiPriority="62" w:unhideWhenUsed="0"/>
-    <w:lsdException w:name="Medium Shading 1 Accent 2" w:semiHidden="0" w:uiPriority="63" w:unhideWhenUsed="0"/>
-    <w:lsdException w:name="Medium Shading 2 Accent 2" w:semiHidden="0" w:uiPriority="64" w:unhideWhenUsed="0"/>
-    <w:lsdException w:name="Medium List 1 Accent 2" w:semiHidden="0" w:uiPriority="65" w:unhideWhenUsed="0"/>
-    <w:lsdException w:name="Medium List 2 Accent 2" w:semiHidden="0" w:uiPriority="66" w:unhideWhenUsed="0"/>
-    <w:lsdException w:name="Medium Grid 1 Accent 2" w:semiHidden="0" w:uiPriority="67" w:unhideWhenUsed="0"/>
-    <w:lsdException w:name="Medium Grid 2 Accent 2" w:semiHidden="0" w:uiPriority="68" w:unhideWhenUsed="0"/>
-    <w:lsdException w:name="Medium Grid 3 Accent 2" w:semiHidden="0" w:uiPriority="69" w:unhideWhenUsed="0"/>
-    <w:lsdException w:name="Dark List Accent 2" w:semiHidden="0" w:uiPriority="70" w:unhideWhenUsed="0"/>
-    <w:lsdException w:name="Colorful Shading Accent 2" w:semiHidden="0" w:uiPriority="71" w:unhideWhenUsed="0"/>
-    <w:lsdException w:name="Colorful List Accent 2" w:semiHidden="0" w:uiPriority="72" w:unhideWhenUsed="0"/>
-    <w:lsdException w:name="Colorful Grid Accent 2" w:semiHidden="0" w:uiPriority="73" w:unhideWhenUsed="0"/>
-    <w:lsdException w:name="Light Shading Accent 3" w:semiHidden="0" w:uiPriority="60" w:unhideWhenUsed="0"/>
-    <w:lsdException w:name="Light List Accent 3" w:semiHidden="0" w:uiPriority="61" w:unhideWhenUsed="0"/>
-    <w:lsdException w:name="Light Grid Accent 3" w:semiHidden="0" w:uiPriority="62" w:unhideWhenUsed="0"/>
-    <w:lsdException w:name="Medium Shading 1 Accent 3" w:semiHidden="0" w:uiPriority="63" w:unhideWhenUsed="0"/>
-    <w:lsdException w:name="Medium Shading 2 Accent 3" w:semiHidden="0" w:uiPriority="64" w:unhideWhenUsed="0"/>
-    <w:lsdException w:name="Medium List 1 Accent 3" w:semiHidden="0" w:uiPriority="65" w:unhideWhenUsed="0"/>
-    <w:lsdException w:name="Medium List 2 Accent 3" w:semiHidden="0" w:uiPriority="66" w:unhideWhenUsed="0"/>
-    <w:lsdException w:name="Medium Grid 1 Accent 3" w:semiHidden="0" w:uiPriority="67" w:unhideWhenUsed="0"/>
-    <w:lsdException w:name="Medium Grid 2 Accent 3" w:semiHidden="0" w:uiPriority="68" w:unhideWhenUsed="0"/>
-    <w:lsdException w:name="Medium Grid 3 Accent 3" w:semiHidden="0" w:uiPriority="69" w:unhideWhenUsed="0"/>
-    <w:lsdException w:name="Dark List Accent 3" w:semiHidden="0" w:uiPriority="70" w:unhideWhenUsed="0"/>
-    <w:lsdException w:name="Colorful Shading Accent 3" w:semiHidden="0" w:uiPriority="71" w:unhideWhenUsed="0"/>
-    <w:lsdException w:name="Colorful List Accent 3" w:semiHidden="0" w:uiPriority="72" w:unhideWhenUsed="0"/>
-    <w:lsdException w:name="Colorful Grid Accent 3" w:semiHidden="0" w:uiPriority="73" w:unhideWhenUsed="0"/>
-    <w:lsdException w:name="Light Shading Accent 4" w:semiHidden="0" w:uiPriority="60" w:unhideWhenUsed="0"/>
-    <w:lsdException w:name="Light List Accent 4" w:semiHidden="0" w:uiPriority="61" w:unhideWhenUsed="0"/>
-    <w:lsdException w:name="Light Grid Accent 4" w:semiHidden="0" w:uiPriority="62" w:unhideWhenUsed="0"/>
-    <w:lsdException w:name="Medium Shading 1 Accent 4" w:semiHidden="0" w:uiPriority="63" w:unhideWhenUsed="0"/>
-    <w:lsdException w:name="Medium Shading 2 Accent 4" w:semiHidden="0" w:uiPriority="64" w:unhideWhenUsed="0"/>
-    <w:lsdException w:name="Medium List 1 Accent 4" w:semiHidden="0" w:uiPriority="65" w:unhideWhenUsed="0"/>
-    <w:lsdException w:name="Medium List 2 Accent 4" w:semiHidden="0" w:uiPriority="66" w:unhideWhenUsed="0"/>
-    <w:lsdException w:name="Medium Grid 1 Accent 4" w:semiHidden="0" w:uiPriority="67" w:unhideWhenUsed="0"/>
-    <w:lsdException w:name="Medium Grid 2 Accent 4" w:semiHidden="0" w:uiPriority="68" w:unhideWhenUsed="0"/>
-    <w:lsdException w:name="Medium Grid 3 Accent 4" w:semiHidden="0" w:uiPriority="69" w:unhideWhenUsed="0"/>
-    <w:lsdException w:name="Dark List Accent 4" w:semiHidden="0" w:uiPriority="70" w:unhideWhenUsed="0"/>
-    <w:lsdException w:name="Colorful Shading Accent 4" w:semiHidden="0" w:uiPriority="71" w:unhideWhenUsed="0"/>
-    <w:lsdException w:name="Colorful List Accent 4" w:semiHidden="0" w:uiPriority="72" w:unhideWhenUsed="0"/>
-    <w:lsdException w:name="Colorful Grid Accent 4" w:semiHidden="0" w:uiPriority="73" w:unhideWhenUsed="0"/>
-    <w:lsdException w:name="Light Shading Accent 5" w:semiHidden="0" w:uiPriority="60" w:unhideWhenUsed="0"/>
-    <w:lsdException w:name="Light List Accent 5" w:semiHidden="0" w:uiPriority="61" w:unhideWhenUsed="0"/>
-    <w:lsdException w:name="Light Grid Accent 5" w:semiHidden="0" w:uiPriority="62" w:unhideWhenUsed="0"/>
-    <w:lsdException w:name="Medium Shading 1 Accent 5" w:semiHidden="0" w:uiPriority="63" w:unhideWhenUsed="0"/>
-    <w:lsdException w:name="Medium Shading 2 Accent 5" w:semiHidden="0" w:uiPriority="64" w:unhideWhenUsed="0"/>
-    <w:lsdException w:name="Medium List 1 Accent 5" w:semiHidden="0" w:uiPriority="65" w:unhideWhenUsed="0"/>
-    <w:lsdException w:name="Medium List 2 Accent 5" w:semiHidden="0" w:uiPriority="66" w:unhideWhenUsed="0"/>
-    <w:lsdException w:name="Medium Grid 1 Accent 5" w:semiHidden="0" w:uiPriority="67" w:unhideWhenUsed="0"/>
-    <w:lsdException w:name="Medium Grid 2 Accent 5" w:semiHidden="0" w:uiPriority="68" w:unhideWhenUsed="0"/>
-    <w:lsdException w:name="Medium Grid 3 Accent 5" w:semiHidden="0" w:uiPriority="69" w:unhideWhenUsed="0"/>
-    <w:lsdException w:name="Dark List Accent 5" w:semiHidden="0" w:uiPriority="70" w:unhideWhenUsed="0"/>
-    <w:lsdException w:name="Colorful Shading Accent 5" w:semiHidden="0" w:uiPriority="71" w:unhideWhenUsed="0"/>
-    <w:lsdException w:name="Colorful List Accent 5" w:semiHidden="0" w:uiPriority="72" w:unhideWhenUsed="0"/>
-    <w:lsdException w:name="Colorful Grid Accent 5" w:semiHidden="0" w:uiPriority="73" w:unhideWhenUsed="0"/>
-    <w:lsdException w:name="Light Shading Accent 6" w:semiHidden="0" w:uiPriority="60" w:unhideWhenUsed="0"/>
-    <w:lsdException w:name="Light List Accent 6" w:semiHidden="0" w:uiPriority="61" w:unhideWhenUsed="0"/>
-    <w:lsdException w:name="Light Grid Accent 6" w:semiHidden="0" w:uiPriority="62" w:unhideWhenUsed="0"/>
-    <w:lsdException w:name="Medium Shading 1 Accent 6" w:semiHidden="0" w:uiPriority="63" w:unhideWhenUsed="0"/>
-    <w:lsdException w:name="Medium Shading 2 Accent 6" w:semiHidden="0" w:uiPriority="64" w:unhideWhenUsed="0"/>
-    <w:lsdException w:name="Medium List 1 Accent 6" w:semiHidden="0" w:uiPriority="65" w:unhideWhenUsed="0"/>
-    <w:lsdException w:name="Medium List 2 Accent 6" w:semiHidden="0" w:uiPriority="66" w:unhideWhenUsed="0"/>
-    <w:lsdException w:name="Medium Grid 1 Accent 6" w:semiHidden="0" w:uiPriority="67" w:unhideWhenUsed="0"/>
-    <w:lsdException w:name="Medium Grid 2 Accent 6" w:semiHidden="0" w:uiPriority="68" w:unhideWhenUsed="0"/>
-    <w:lsdException w:name="Medium Grid 3 Accent 6" w:semiHidden="0" w:uiPriority="69" w:unhideWhenUsed="0"/>
-    <w:lsdException w:name="Dark List Accent 6" w:semiHidden="0" w:uiPriority="70" w:unhideWhenUsed="0"/>
-    <w:lsdException w:name="Colorful Shading Accent 6" w:semiHidden="0" w:uiPriority="71" w:unhideWhenUsed="0"/>
-    <w:lsdException w:name="Colorful List Accent 6" w:semiHidden="0" w:uiPriority="72" w:unhideWhenUsed="0"/>
-    <w:lsdException w:name="Colorful Grid Accent 6" w:semiHidden="0" w:uiPriority="73" w:unhideWhenUsed="0"/>
-    <w:lsdException w:name="Subtle Emphasis" w:semiHidden="0" w:uiPriority="19" w:unhideWhenUsed="0" w:qFormat="1"/>
-    <w:lsdException w:name="Intense Emphasis" w:semiHidden="0" w:uiPriority="21" w:unhideWhenUsed="0" w:qFormat="1"/>
-    <w:lsdException w:name="Subtle Reference" w:semiHidden="0" w:uiPriority="31" w:unhideWhenUsed="0" w:qFormat="1"/>
-    <w:lsdException w:name="Intense Reference" w:semiHidden="0" w:uiPriority="32" w:unhideWhenUsed="0" w:qFormat="1"/>
-    <w:lsdException w:name="Book Title" w:semiHidden="0" w:uiPriority="33" w:unhideWhenUsed="0" w:qFormat="1"/>
-    <w:lsdException w:name="Bibliography" w:uiPriority="37"/>
-    <w:lsdException w:name="TOC Heading" w:uiPriority="39" w:qFormat="1"/>
-  </w:latentStyles>
-  <w:style w:type="paragraph" w:default="1" w:styleId="Normal">
-    <w:name w:val="Normal"/>
-    <w:qFormat/>
-  </w:style>
-  <w:style w:type="character" w:default="1" w:styleId="DefaultParagraphFont">
-    <w:name w:val="Default Paragraph Font"/>
-    <w:uiPriority w:val="1"/>
-    <w:semiHidden/>
-    <w:unhideWhenUsed/>
-  </w:style>
-  <w:style w:type="table" w:default="1" w:styleId="TableNormal">
-    <w:name w:val="Normal Table"/>
-    <w:uiPriority w:val="99"/>
-    <w:semiHidden/>
-    <w:unhideWhenUsed/>
-    <w:tblPr>
-      <w:tblInd w:w="0" w:type="dxa"/>
-      <w:tblCellMar>
-        <w:top w:w="0" w:type="dxa"/>
-        <w:left w:w="108" w:type="dxa"/>
-        <w:bottom w:w="0" w:type="dxa"/>
-        <w:right w:w="108" w:type="dxa"/>
-      </w:tblCellMar>
-    </w:tblPr>
-  </w:style>
-  <w:style w:type="numbering" w:default="1" w:styleId="NoList">
-    <w:name w:val="No List"/>
-    <w:uiPriority w:val="99"/>
-    <w:semiHidden/>
-    <w:unhideWhenUsed/>
-  </w:style>
-  <w:style w:type="character" w:styleId="PlaceholderText">
-    <w:name w:val="Placeholder Text"/>
-    <w:basedOn w:val="DefaultParagraphFont"/>
-    <w:uiPriority w:val="99"/>
-    <w:semiHidden/>
-    <w:rsid w:val="00B4317B"/>
-    <w:rPr>
-      <w:color w:val="808080"/>
-    </w:rPr>
-  </w:style>
-  <w:style w:type="paragraph" w:customStyle="1" w:styleId="05CB94A4BCD142689B808FF472D0F199">
-    <w:name w:val="05CB94A4BCD142689B808FF472D0F199"/>
-    <w:rsid w:val="0066427D"/>
-  </w:style>
-</w:styles>
-</file>
-
-<file path=word/glossary/stylesWithEffects.xml><?xml version="1.0" encoding="utf-8"?>
-<w:styles xmlns:wpc="http://schemas.microsoft.com/office/word/2010/wordprocessingCanvas" xmlns:mc="http://schemas.openxmlformats.org/markup-compatibility/2006" xmlns:o="urn:schemas-microsoft-com:office:office" xmlns:r="http://schemas.openxmlformats.org/officeDocument/2006/relationships" xmlns:m="http://schemas.openxmlformats.org/officeDocument/2006/math" xmlns:v="urn:schemas-microsoft-com:vml" xmlns:wp14="http://schemas.microsoft.com/office/word/2010/wordprocessingDrawing" xmlns:wp="http://schemas.openxmlformats.org/drawingml/2006/wordprocessingDrawing" xmlns:w10="urn:schemas-microsoft-com:office:word" xmlns:w="http://schemas.openxmlformats.org/wordprocessingml/2006/main" xmlns:w14="http://schemas.microsoft.com/office/word/2010/wordml" xmlns:wpg="http://schemas.microsoft.com/office/word/2010/wordprocessingGroup" xmlns:wpi="http://schemas.microsoft.com/office/word/2010/wordprocessingInk" xmlns:wne="http://schemas.microsoft.com/office/word/2006/wordml" xmlns:wps="http://schemas.microsoft.com/office/word/2010/wordprocessingShape" mc:Ignorable="w14 wp14">
-  <w:docDefaults>
-    <w:rPrDefault>
-      <w:rPr>
-        <w:rFonts w:asciiTheme="minorHAnsi" w:eastAsiaTheme="minorEastAsia" w:hAnsiTheme="minorHAnsi" w:cstheme="minorBidi"/>
-        <w:sz w:val="22"/>
-        <w:szCs w:val="22"/>
-        <w:lang w:val="en-US" w:eastAsia="en-US" w:bidi="ar-SA"/>
-      </w:rPr>
-    </w:rPrDefault>
-    <w:pPrDefault>
-      <w:pPr>
-        <w:spacing w:after="160" w:line="259" w:lineRule="auto"/>
-      </w:pPr>
-    </w:pPrDefault>
-  </w:docDefaults>
-  <w:latentStyles w:defLockedState="0" w:defUIPriority="99" w:defSemiHidden="1" w:defUnhideWhenUsed="1" w:defQFormat="0" w:count="267">
-    <w:lsdException w:name="Normal" w:semiHidden="0" w:uiPriority="0" w:unhideWhenUsed="0" w:qFormat="1"/>
-    <w:lsdException w:name="heading 1" w:semiHidden="0" w:uiPriority="9" w:unhideWhenUsed="0" w:qFormat="1"/>
-    <w:lsdException w:name="heading 2" w:uiPriority="9" w:qFormat="1"/>
-    <w:lsdException w:name="heading 3" w:uiPriority="9" w:qFormat="1"/>
-    <w:lsdException w:name="heading 4" w:uiPriority="9" w:qFormat="1"/>
-    <w:lsdException w:name="heading 5" w:uiPriority="9" w:qFormat="1"/>
-    <w:lsdException w:name="heading 6" w:uiPriority="9" w:qFormat="1"/>
-    <w:lsdException w:name="heading 7" w:uiPriority="9" w:qFormat="1"/>
-    <w:lsdException w:name="heading 8" w:uiPriority="9" w:qFormat="1"/>
-    <w:lsdException w:name="heading 9" w:uiPriority="9" w:qFormat="1"/>
-    <w:lsdException w:name="toc 1" w:uiPriority="39"/>
-    <w:lsdException w:name="toc 2" w:uiPriority="39"/>
-    <w:lsdException w:name="toc 3" w:uiPriority="39"/>
-    <w:lsdException w:name="toc 4" w:uiPriority="39"/>
-    <w:lsdException w:name="toc 5" w:uiPriority="39"/>
-    <w:lsdException w:name="toc 6" w:uiPriority="39"/>
-    <w:lsdException w:name="toc 7" w:uiPriority="39"/>
-    <w:lsdException w:name="toc 8" w:uiPriority="39"/>
-    <w:lsdException w:name="toc 9" w:uiPriority="39"/>
-    <w:lsdException w:name="caption" w:uiPriority="35" w:qFormat="1"/>
-    <w:lsdException w:name="Title" w:semiHidden="0" w:uiPriority="10" w:unhideWhenUsed="0" w:qFormat="1"/>
-    <w:lsdException w:name="Default Paragraph Font" w:uiPriority="1"/>
-    <w:lsdException w:name="Subtitle" w:semiHidden="0" w:uiPriority="11" w:unhideWhenUsed="0" w:qFormat="1"/>
-    <w:lsdException w:name="Strong" w:semiHidden="0" w:uiPriority="22" w:unhideWhenUsed="0" w:qFormat="1"/>
-    <w:lsdException w:name="Emphasis" w:semiHidden="0" w:uiPriority="20" w:unhideWhenUsed="0" w:qFormat="1"/>
-    <w:lsdException w:name="Table Grid" w:semiHidden="0" w:uiPriority="39" w:unhideWhenUsed="0"/>
-    <w:lsdException w:name="Placeholder Text" w:unhideWhenUsed="0"/>
-    <w:lsdException w:name="No Spacing" w:semiHidden="0" w:uiPriority="1" w:unhideWhenUsed="0" w:qFormat="1"/>
-    <w:lsdException w:name="Light Shading" w:semiHidden="0" w:uiPriority="60" w:unhideWhenUsed="0"/>
-    <w:lsdException w:name="Light List" w:semiHidden="0" w:uiPriority="61" w:unhideWhenUsed="0"/>
-    <w:lsdException w:name="Light Grid" w:semiHidden="0" w:uiPriority="62" w:unhideWhenUsed="0"/>
-    <w:lsdException w:name="Medium Shading 1" w:semiHidden="0" w:uiPriority="63" w:unhideWhenUsed="0"/>
-    <w:lsdException w:name="Medium Shading 2" w:semiHidden="0" w:uiPriority="64" w:unhideWhenUsed="0"/>
-    <w:lsdException w:name="Medium List 1" w:semiHidden="0" w:uiPriority="65" w:unhideWhenUsed="0"/>
-    <w:lsdException w:name="Medium List 2" w:semiHidden="0" w:uiPriority="66" w:unhideWhenUsed="0"/>
-    <w:lsdException w:name="Medium Grid 1" w:semiHidden="0" w:uiPriority="67" w:unhideWhenUsed="0"/>
-    <w:lsdException w:name="Medium Grid 2" w:semiHidden="0" w:uiPriority="68" w:unhideWhenUsed="0"/>
-    <w:lsdException w:name="Medium Grid 3" w:semiHidden="0" w:uiPriority="69" w:unhideWhenUsed="0"/>
-    <w:lsdException w:name="Dark List" w:semiHidden="0" w:uiPriority="70" w:unhideWhenUsed="0"/>
-    <w:lsdException w:name="Colorful Shading" w:semiHidden="0" w:uiPriority="71" w:unhideWhenUsed="0"/>
-    <w:lsdException w:name="Colorful List" w:semiHidden="0" w:uiPriority="72" w:unhideWhenUsed="0"/>
-    <w:lsdException w:name="Colorful Grid" w:semiHidden="0" w:uiPriority="73" w:unhideWhenUsed="0"/>
-    <w:lsdException w:name="Light Shading Accent 1" w:semiHidden="0" w:uiPriority="60" w:unhideWhenUsed="0"/>
-    <w:lsdException w:name="Light List Accent 1" w:semiHidden="0" w:uiPriority="61" w:unhideWhenUsed="0"/>
-    <w:lsdException w:name="Light Grid Accent 1" w:semiHidden="0" w:uiPriority="62" w:unhideWhenUsed="0"/>
-    <w:lsdException w:name="Medium Shading 1 Accent 1" w:semiHidden="0" w:uiPriority="63" w:unhideWhenUsed="0"/>
-    <w:lsdException w:name="Medium Shading 2 Accent 1" w:semiHidden="0" w:uiPriority="64" w:unhideWhenUsed="0"/>
-    <w:lsdException w:name="Medium List 1 Accent 1" w:semiHidden="0" w:uiPriority="65" w:unhideWhenUsed="0"/>
-    <w:lsdException w:name="Revision" w:unhideWhenUsed="0"/>
-    <w:lsdException w:name="List Paragraph" w:semiHidden="0" w:uiPriority="34" w:unhideWhenUsed="0" w:qFormat="1"/>
-    <w:lsdException w:name="Quote" w:semiHidden="0" w:uiPriority="29" w:unhideWhenUsed="0" w:qFormat="1"/>
-    <w:lsdException w:name="Intense Quote" w:semiHidden="0" w:uiPriority="30" w:unhideWhenUsed="0" w:qFormat="1"/>
-    <w:lsdException w:name="Medium List 2 Accent 1" w:semiHidden="0" w:uiPriority="66" w:unhideWhenUsed="0"/>
-    <w:lsdException w:name="Medium Grid 1 Accent 1" w:semiHidden="0" w:uiPriority="67" w:unhideWhenUsed="0"/>
-    <w:lsdException w:name="Medium Grid 2 Accent 1" w:semiHidden="0" w:uiPriority="68" w:unhideWhenUsed="0"/>
-    <w:lsdException w:name="Medium Grid 3 Accent 1" w:semiHidden="0" w:uiPriority="69" w:unhideWhenUsed="0"/>
-    <w:lsdException w:name="Dark List Accent 1" w:semiHidden="0" w:uiPriority="70" w:unhideWhenUsed="0"/>
-    <w:lsdException w:name="Colorful Shading Accent 1" w:semiHidden="0" w:uiPriority="71" w:unhideWhenUsed="0"/>
-    <w:lsdException w:name="Colorful List Accent 1" w:semiHidden="0" w:uiPriority="72" w:unhideWhenUsed="0"/>
-    <w:lsdException w:name="Colorful Grid Accent 1" w:semiHidden="0" w:uiPriority="73" w:unhideWhenUsed="0"/>
-    <w:lsdException w:name="Light Shading Accent 2" w:semiHidden="0" w:uiPriority="60" w:unhideWhenUsed="0"/>
-    <w:lsdException w:name="Light List Accent 2" w:semiHidden="0" w:uiPriority="61" w:unhideWhenUsed="0"/>
-    <w:lsdException w:name="Light Grid Accent 2" w:semiHidden="0" w:uiPriority="62" w:unhideWhenUsed="0"/>
-    <w:lsdException w:name="Medium Shading 1 Accent 2" w:semiHidden="0" w:uiPriority="63" w:unhideWhenUsed="0"/>
-    <w:lsdException w:name="Medium Shading 2 Accent 2" w:semiHidden="0" w:uiPriority="64" w:unhideWhenUsed="0"/>
-    <w:lsdException w:name="Medium List 1 Accent 2" w:semiHidden="0" w:uiPriority="65" w:unhideWhenUsed="0"/>
-    <w:lsdException w:name="Medium List 2 Accent 2" w:semiHidden="0" w:uiPriority="66" w:unhideWhenUsed="0"/>
-    <w:lsdException w:name="Medium Grid 1 Accent 2" w:semiHidden="0" w:uiPriority="67" w:unhideWhenUsed="0"/>
-    <w:lsdException w:name="Medium Grid 2 Accent 2" w:semiHidden="0" w:uiPriority="68" w:unhideWhenUsed="0"/>
-    <w:lsdException w:name="Medium Grid 3 Accent 2" w:semiHidden="0" w:uiPriority="69" w:unhideWhenUsed="0"/>
-    <w:lsdException w:name="Dark List Accent 2" w:semiHidden="0" w:uiPriority="70" w:unhideWhenUsed="0"/>
-    <w:lsdException w:name="Colorful Shading Accent 2" w:semiHidden="0" w:uiPriority="71" w:unhideWhenUsed="0"/>
-    <w:lsdException w:name="Colorful List Accent 2" w:semiHidden="0" w:uiPriority="72" w:unhideWhenUsed="0"/>
-    <w:lsdException w:name="Colorful Grid Accent 2" w:semiHidden="0" w:uiPriority="73" w:unhideWhenUsed="0"/>
-    <w:lsdException w:name="Light Shading Accent 3" w:semiHidden="0" w:uiPriority="60" w:unhideWhenUsed="0"/>
-    <w:lsdException w:name="Light List Accent 3" w:semiHidden="0" w:uiPriority="61" w:unhideWhenUsed="0"/>
-    <w:lsdException w:name="Light Grid Accent 3" w:semiHidden="0" w:uiPriority="62" w:unhideWhenUsed="0"/>
-    <w:lsdException w:name="Medium Shading 1 Accent 3" w:semiHidden="0" w:uiPriority="63" w:unhideWhenUsed="0"/>
-    <w:lsdException w:name="Medium Shading 2 Accent 3" w:semiHidden="0" w:uiPriority="64" w:unhideWhenUsed="0"/>
-    <w:lsdException w:name="Medium List 1 Accent 3" w:semiHidden="0" w:uiPriority="65" w:unhideWhenUsed="0"/>
-    <w:lsdException w:name="Medium List 2 Accent 3" w:semiHidden="0" w:uiPriority="66" w:unhideWhenUsed="0"/>
-    <w:lsdException w:name="Medium Grid 1 Accent 3" w:semiHidden="0" w:uiPriority="67" w:unhideWhenUsed="0"/>
-    <w:lsdException w:name="Medium Grid 2 Accent 3" w:semiHidden="0" w:uiPriority="68" w:unhideWhenUsed="0"/>
-    <w:lsdException w:name="Medium Grid 3 Accent 3" w:semiHidden="0" w:uiPriority="69" w:unhideWhenUsed="0"/>
-    <w:lsdException w:name="Dark List Accent 3" w:semiHidden="0" w:uiPriority="70" w:unhideWhenUsed="0"/>
-    <w:lsdException w:name="Colorful Shading Accent 3" w:semiHidden="0" w:uiPriority="71" w:unhideWhenUsed="0"/>
-    <w:lsdException w:name="Colorful List Accent 3" w:semiHidden="0" w:uiPriority="72" w:unhideWhenUsed="0"/>
-    <w:lsdException w:name="Colorful Grid Accent 3" w:semiHidden="0" w:uiPriority="73" w:unhideWhenUsed="0"/>
-    <w:lsdException w:name="Light Shading Accent 4" w:semiHidden="0" w:uiPriority="60" w:unhideWhenUsed="0"/>
-    <w:lsdException w:name="Light List Accent 4" w:semiHidden="0" w:uiPriority="61" w:unhideWhenUsed="0"/>
-    <w:lsdException w:name="Light Grid Accent 4" w:semiHidden="0" w:uiPriority="62" w:unhideWhenUsed="0"/>
-    <w:lsdException w:name="Medium Shading 1 Accent 4" w:semiHidden="0" w:uiPriority="63" w:unhideWhenUsed="0"/>
-    <w:lsdException w:name="Medium Shading 2 Accent 4" w:semiHidden="0" w:uiPriority="64" w:unhideWhenUsed="0"/>
-    <w:lsdException w:name="Medium List 1 Accent 4" w:semiHidden="0" w:uiPriority="65" w:unhideWhenUsed="0"/>
-    <w:lsdException w:name="Medium List 2 Accent 4" w:semiHidden="0" w:uiPriority="66" w:unhideWhenUsed="0"/>
-    <w:lsdException w:name="Medium Grid 1 Accent 4" w:semiHidden="0" w:uiPriority="67" w:unhideWhenUsed="0"/>
-    <w:lsdException w:name="Medium Grid 2 Accent 4" w:semiHidden="0" w:uiPriority="68" w:unhideWhenUsed="0"/>
-    <w:lsdException w:name="Medium Grid 3 Accent 4" w:semiHidden="0" w:uiPriority="69" w:unhideWhenUsed="0"/>
-    <w:lsdException w:name="Dark List Accent 4" w:semiHidden="0" w:uiPriority="70" w:unhideWhenUsed="0"/>
-    <w:lsdException w:name="Colorful Shading Accent 4" w:semiHidden="0" w:uiPriority="71" w:unhideWhenUsed="0"/>
-    <w:lsdException w:name="Colorful List Accent 4" w:semiHidden="0" w:uiPriority="72" w:unhideWhenUsed="0"/>
-    <w:lsdException w:name="Colorful Grid Accent 4" w:semiHidden="0" w:uiPriority="73" w:unhideWhenUsed="0"/>
-    <w:lsdException w:name="Light Shading Accent 5" w:semiHidden="0" w:uiPriority="60" w:unhideWhenUsed="0"/>
-    <w:lsdException w:name="Light List Accent 5" w:semiHidden="0" w:uiPriority="61" w:unhideWhenUsed="0"/>
-    <w:lsdException w:name="Light Grid Accent 5" w:semiHidden="0" w:uiPriority="62" w:unhideWhenUsed="0"/>
-    <w:lsdException w:name="Medium Shading 1 Accent 5" w:semiHidden="0" w:uiPriority="63" w:unhideWhenUsed="0"/>
-    <w:lsdException w:name="Medium Shading 2 Accent 5" w:semiHidden="0" w:uiPriority="64" w:unhideWhenUsed="0"/>
-    <w:lsdException w:name="Medium List 1 Accent 5" w:semiHidden="0" w:uiPriority="65" w:unhideWhenUsed="0"/>
-    <w:lsdException w:name="Medium List 2 Accent 5" w:semiHidden="0" w:uiPriority="66" w:unhideWhenUsed="0"/>
-    <w:lsdException w:name="Medium Grid 1 Accent 5" w:semiHidden="0" w:uiPriority="67" w:unhideWhenUsed="0"/>
-    <w:lsdException w:name="Medium Grid 2 Accent 5" w:semiHidden="0" w:uiPriority="68" w:unhideWhenUsed="0"/>
-    <w:lsdException w:name="Medium Grid 3 Accent 5" w:semiHidden="0" w:uiPriority="69" w:unhideWhenUsed="0"/>
-    <w:lsdException w:name="Dark List Accent 5" w:semiHidden="0" w:uiPriority="70" w:unhideWhenUsed="0"/>
-    <w:lsdException w:name="Colorful Shading Accent 5" w:semiHidden="0" w:uiPriority="71" w:unhideWhenUsed="0"/>
-    <w:lsdException w:name="Colorful List Accent 5" w:semiHidden="0" w:uiPriority="72" w:unhideWhenUsed="0"/>
-    <w:lsdException w:name="Colorful Grid Accent 5" w:semiHidden="0" w:uiPriority="73" w:unhideWhenUsed="0"/>
-    <w:lsdException w:name="Light Shading Accent 6" w:semiHidden="0" w:uiPriority="60" w:unhideWhenUsed="0"/>
-    <w:lsdException w:name="Light List Accent 6" w:semiHidden="0" w:uiPriority="61" w:unhideWhenUsed="0"/>
-    <w:lsdException w:name="Light Grid Accent 6" w:semiHidden="0" w:uiPriority="62" w:unhideWhenUsed="0"/>
-    <w:lsdException w:name="Medium Shading 1 Accent 6" w:semiHidden="0" w:uiPriority="63" w:unhideWhenUsed="0"/>
-    <w:lsdException w:name="Medium Shading 2 Accent 6" w:semiHidden="0" w:uiPriority="64" w:unhideWhenUsed="0"/>
-    <w:lsdException w:name="Medium List 1 Accent 6" w:semiHidden="0" w:uiPriority="65" w:unhideWhenUsed="0"/>
-    <w:lsdException w:name="Medium List 2 Accent 6" w:semiHidden="0" w:uiPriority="66" w:unhideWhenUsed="0"/>
-    <w:lsdException w:name="Medium Grid 1 Accent 6" w:semiHidden="0" w:uiPriority="67" w:unhideWhenUsed="0"/>
-    <w:lsdException w:name="Medium Grid 2 Accent 6" w:semiHidden="0" w:uiPriority="68" w:unhideWhenUsed="0"/>
-    <w:lsdException w:name="Medium Grid 3 Accent 6" w:semiHidden="0" w:uiPriority="69" w:unhideWhenUsed="0"/>
-    <w:lsdException w:name="Dark List Accent 6" w:semiHidden="0" w:uiPriority="70" w:unhideWhenUsed="0"/>
-    <w:lsdException w:name="Colorful Shading Accent 6" w:semiHidden="0" w:uiPriority="71" w:unhideWhenUsed="0"/>
-    <w:lsdException w:name="Colorful List Accent 6" w:semiHidden="0" w:uiPriority="72" w:unhideWhenUsed="0"/>
-    <w:lsdException w:name="Colorful Grid Accent 6" w:semiHidden="0" w:uiPriority="73" w:unhideWhenUsed="0"/>
-    <w:lsdException w:name="Subtle Emphasis" w:semiHidden="0" w:uiPriority="19" w:unhideWhenUsed="0" w:qFormat="1"/>
-    <w:lsdException w:name="Intense Emphasis" w:semiHidden="0" w:uiPriority="21" w:unhideWhenUsed="0" w:qFormat="1"/>
-    <w:lsdException w:name="Subtle Reference" w:semiHidden="0" w:uiPriority="31" w:unhideWhenUsed="0" w:qFormat="1"/>
-    <w:lsdException w:name="Intense Reference" w:semiHidden="0" w:uiPriority="32" w:unhideWhenUsed="0" w:qFormat="1"/>
-    <w:lsdException w:name="Book Title" w:semiHidden="0" w:uiPriority="33" w:unhideWhenUsed="0" w:qFormat="1"/>
-    <w:lsdException w:name="Bibliography" w:uiPriority="37"/>
-    <w:lsdException w:name="TOC Heading" w:uiPriority="39" w:qFormat="1"/>
-  </w:latentStyles>
-  <w:style w:type="paragraph" w:default="1" w:styleId="Normal">
-    <w:name w:val="Normal"/>
-    <w:qFormat/>
-  </w:style>
-  <w:style w:type="character" w:default="1" w:styleId="DefaultParagraphFont">
-    <w:name w:val="Default Paragraph Font"/>
-    <w:uiPriority w:val="1"/>
-    <w:semiHidden/>
-    <w:unhideWhenUsed/>
-  </w:style>
-  <w:style w:type="table" w:default="1" w:styleId="TableNormal">
-    <w:name w:val="Normal Table"/>
-    <w:uiPriority w:val="99"/>
-    <w:semiHidden/>
-    <w:unhideWhenUsed/>
-    <w:tblPr>
-      <w:tblInd w:w="0" w:type="dxa"/>
-      <w:tblCellMar>
-        <w:top w:w="0" w:type="dxa"/>
-        <w:left w:w="108" w:type="dxa"/>
-        <w:bottom w:w="0" w:type="dxa"/>
-        <w:right w:w="108" w:type="dxa"/>
-      </w:tblCellMar>
-    </w:tblPr>
-  </w:style>
-  <w:style w:type="numbering" w:default="1" w:styleId="NoList">
-    <w:name w:val="No List"/>
-    <w:uiPriority w:val="99"/>
-    <w:semiHidden/>
-    <w:unhideWhenUsed/>
-  </w:style>
-  <w:style w:type="character" w:styleId="PlaceholderText">
-    <w:name w:val="Placeholder Text"/>
-    <w:basedOn w:val="DefaultParagraphFont"/>
-    <w:uiPriority w:val="99"/>
-    <w:semiHidden/>
-    <w:rsid w:val="00B4317B"/>
-    <w:rPr>
-      <w:color w:val="808080"/>
-    </w:rPr>
-  </w:style>
-  <w:style w:type="paragraph" w:customStyle="1" w:styleId="05CB94A4BCD142689B808FF472D0F199">
-    <w:name w:val="05CB94A4BCD142689B808FF472D0F199"/>
-    <w:rsid w:val="0066427D"/>
-  </w:style>
-</w:styles>
-</file>
-
-<file path=word/glossary/webSettings.xml><?xml version="1.0" encoding="utf-8"?>
-<w:webSettings xmlns:mc="http://schemas.openxmlformats.org/markup-compatibility/2006" xmlns:r="http://schemas.openxmlformats.org/officeDocument/2006/relationships" xmlns:w="http://schemas.openxmlformats.org/wordprocessingml/2006/main" xmlns:w14="http://schemas.microsoft.com/office/word/2010/wordml" mc:Ignorable="w14">
-  <w:optimizeForBrowser/>
-  <w:allowPNG/>
-</w:webSettings>
 </file>
 
 <file path=word/theme/theme1.xml><?xml version="1.0" encoding="utf-8"?>
@@ -20405,7 +19264,7 @@
 </file>
 
 <file path=customXml/itemProps1.xml><?xml version="1.0" encoding="utf-8"?>
-<ds:datastoreItem xmlns:ds="http://schemas.openxmlformats.org/officeDocument/2006/customXml" ds:itemID="{42C5A9BE-4BFC-4C74-972F-C253C4EA7F08}">
+<ds:datastoreItem xmlns:ds="http://schemas.openxmlformats.org/officeDocument/2006/customXml" ds:itemID="{CEC5570C-16A2-4D23-8EAD-263E662AE0EB}">
   <ds:schemaRefs>
     <ds:schemaRef ds:uri="http://schemas.openxmlformats.org/officeDocument/2006/bibliography"/>
   </ds:schemaRefs>
